--- a/法令ファイル/一般社団法人及び一般財団法人に関する法律施行規則/一般社団法人及び一般財団法人に関する法律施行規則（平成十九年法務省令第二十八号）.docx
+++ b/法令ファイル/一般社団法人及び一般財団法人に関する法律施行規則/一般社団法人及び一般財団法人に関する法律施行規則（平成十九年法務省令第二十八号）.docx
@@ -61,35 +61,23 @@
     </w:p>
     <w:p>
       <w:pPr>
-        <w:pStyle w:val="Heading6"/>
+        <w:pStyle w:val="ListBullet"/>
         <w:ind w:left="880"/>
       </w:pPr>
       <w:r>
         <w:t>一</w:t>
-      </w:r>
-    </w:p>
-    <w:p>
-      <w:pPr>
-        <w:ind w:left="880"/>
-      </w:pPr>
-      <w:r>
+        <w:br/>
         <w:t>一般社団法人等又はその一若しくは二以上の子法人が社員総会その他の団体の財務及び事業の方針を決定する機関における議決権（株式会社にあっては、株主総会において決議することができる事項の全部につき議決権を行使することができない株式についての議決権を除き、会社法（平成十七年法律第八十六号）第八百七十九条第三項の規定により議決権を有するものとみなされる株式についての議決権を含む。以下この号において同じ。）の百分の五十を超える議決権を有する他の法人</w:t>
       </w:r>
     </w:p>
     <w:p>
       <w:pPr>
-        <w:pStyle w:val="Heading6"/>
+        <w:pStyle w:val="ListBullet"/>
         <w:ind w:left="880"/>
       </w:pPr>
       <w:r>
         <w:t>二</w:t>
-      </w:r>
-    </w:p>
-    <w:p>
-      <w:pPr>
-        <w:ind w:left="880"/>
-      </w:pPr>
-      <w:r>
+        <w:br/>
         <w:t>評議員の総数に対する次に掲げる者の数の割合が百分の五十を超える他の一般財団法人</w:t>
       </w:r>
     </w:p>
@@ -124,52 +112,34 @@
     </w:p>
     <w:p>
       <w:pPr>
-        <w:pStyle w:val="Heading6"/>
+        <w:pStyle w:val="ListBullet"/>
         <w:ind w:left="880"/>
       </w:pPr>
       <w:r>
         <w:t>一</w:t>
-      </w:r>
-    </w:p>
-    <w:p>
-      <w:pPr>
-        <w:ind w:left="880"/>
-      </w:pPr>
-      <w:r>
+        <w:br/>
         <w:t>法第三十八条第一項第三号又は第四号に掲げる事項を定めたときは、次に掲げる事項（定款にロ及びハに掲げる事項についての定めがある場合又はこれらの事項の決定を理事に委任する旨を決定した場合における当該事項を除く。）</w:t>
       </w:r>
     </w:p>
     <w:p>
       <w:pPr>
-        <w:pStyle w:val="Heading6"/>
+        <w:pStyle w:val="ListBullet"/>
         <w:ind w:left="880"/>
       </w:pPr>
       <w:r>
         <w:t>二</w:t>
-      </w:r>
-    </w:p>
-    <w:p>
-      <w:pPr>
-        <w:ind w:left="880"/>
-      </w:pPr>
-      <w:r>
+        <w:br/>
         <w:t>法第五十条第一項の規定による代理人による議決権の行使について、代理権（代理人の資格を含む。）を証明する方法、代理人の数その他代理人による議決権の行使に関する事項を定めるとき（定款に当該事項についての定めがある場合を除く。）は、その事項</w:t>
       </w:r>
     </w:p>
     <w:p>
       <w:pPr>
-        <w:pStyle w:val="Heading6"/>
+        <w:pStyle w:val="ListBullet"/>
         <w:ind w:left="880"/>
       </w:pPr>
       <w:r>
         <w:t>三</w:t>
-      </w:r>
-    </w:p>
-    <w:p>
-      <w:pPr>
-        <w:ind w:left="880"/>
-      </w:pPr>
-      <w:r>
+        <w:br/>
         <w:t>第一号に規定する場合以外の場合において、次に掲げる事項が社員総会の目的である事項であるときは、当該事項に係る議案の概要（議案が確定していない場合にあっては、その旨）</w:t>
       </w:r>
     </w:p>
@@ -188,69 +158,45 @@
     </w:p>
     <w:p>
       <w:pPr>
-        <w:pStyle w:val="Heading6"/>
+        <w:pStyle w:val="ListBullet"/>
         <w:ind w:left="880"/>
       </w:pPr>
       <w:r>
         <w:t>一</w:t>
-      </w:r>
-    </w:p>
-    <w:p>
-      <w:pPr>
-        <w:ind w:left="880"/>
-      </w:pPr>
-      <w:r>
+        <w:br/>
         <w:t>議案</w:t>
       </w:r>
     </w:p>
     <w:p>
       <w:pPr>
-        <w:pStyle w:val="Heading6"/>
+        <w:pStyle w:val="ListBullet"/>
         <w:ind w:left="880"/>
       </w:pPr>
       <w:r>
         <w:t>二</w:t>
-      </w:r>
-    </w:p>
-    <w:p>
-      <w:pPr>
-        <w:ind w:left="880"/>
-      </w:pPr>
-      <w:r>
+        <w:br/>
         <w:t>理事が提出する議案にあっては、その提案の理由（法第二百五十一条第二項に規定する場合における説明すべき内容を含む。）</w:t>
       </w:r>
     </w:p>
     <w:p>
       <w:pPr>
-        <w:pStyle w:val="Heading6"/>
+        <w:pStyle w:val="ListBullet"/>
         <w:ind w:left="880"/>
       </w:pPr>
       <w:r>
         <w:t>三</w:t>
-      </w:r>
-    </w:p>
-    <w:p>
-      <w:pPr>
-        <w:ind w:left="880"/>
-      </w:pPr>
-      <w:r>
+        <w:br/>
         <w:t>社員が法第四十五条第一項の規定による請求に際して通知した提案の理由がある場合にあっては、当該提案の理由又はその概要</w:t>
       </w:r>
     </w:p>
     <w:p>
       <w:pPr>
-        <w:pStyle w:val="Heading6"/>
+        <w:pStyle w:val="ListBullet"/>
         <w:ind w:left="880"/>
       </w:pPr>
       <w:r>
         <w:t>四</w:t>
-      </w:r>
-    </w:p>
-    <w:p>
-      <w:pPr>
-        <w:ind w:left="880"/>
-      </w:pPr>
-      <w:r>
+        <w:br/>
         <w:t>議案につき法第百二条の規定により社員総会に報告すべき調査の結果があるときは、その結果の概要</w:t>
       </w:r>
     </w:p>
@@ -286,6 +232,8 @@
       </w:pPr>
       <w:r>
         <w:t>同一の社員総会に関して社員に対して提供する社員総会参考書類に記載すべき事項のうち、他の書面に記載している事項又は電磁的方法により提供する事項がある場合には、これらの事項は、社員に対して提供する社員総会参考書類に記載することを要しない。</w:t>
+        <w:br/>
+        <w:t>この場合においては、他の書面に記載している事項又は電磁的方法により提供する事項があることを明らかにしなければならない。</w:t>
       </w:r>
     </w:p>
     <w:p>
@@ -350,52 +298,34 @@
     </w:p>
     <w:p>
       <w:pPr>
-        <w:pStyle w:val="Heading6"/>
+        <w:pStyle w:val="ListBullet"/>
         <w:ind w:left="880"/>
       </w:pPr>
       <w:r>
         <w:t>一</w:t>
-      </w:r>
-    </w:p>
-    <w:p>
-      <w:pPr>
-        <w:ind w:left="880"/>
-      </w:pPr>
-      <w:r>
+        <w:br/>
         <w:t>各議案についての賛否（棄権の欄を設ける場合にあっては、棄権を含む。）を記載する欄</w:t>
       </w:r>
     </w:p>
     <w:p>
       <w:pPr>
-        <w:pStyle w:val="Heading6"/>
+        <w:pStyle w:val="ListBullet"/>
         <w:ind w:left="880"/>
       </w:pPr>
       <w:r>
         <w:t>二</w:t>
-      </w:r>
-    </w:p>
-    <w:p>
-      <w:pPr>
-        <w:ind w:left="880"/>
-      </w:pPr>
-      <w:r>
+        <w:br/>
         <w:t>議決権の行使の期限</w:t>
       </w:r>
     </w:p>
     <w:p>
       <w:pPr>
-        <w:pStyle w:val="Heading6"/>
+        <w:pStyle w:val="ListBullet"/>
         <w:ind w:left="880"/>
       </w:pPr>
       <w:r>
         <w:t>三</w:t>
-      </w:r>
-    </w:p>
-    <w:p>
-      <w:pPr>
-        <w:ind w:left="880"/>
-      </w:pPr>
-      <w:r>
+        <w:br/>
         <w:t>議決権を行使すべき社員の氏名又は名称（法第四十八条第一項ただし書に規定する場合にあっては、行使することができる議決権の数を含む。）</w:t>
       </w:r>
     </w:p>
@@ -466,69 +396,45 @@
     </w:p>
     <w:p>
       <w:pPr>
-        <w:pStyle w:val="Heading6"/>
+        <w:pStyle w:val="ListBullet"/>
         <w:ind w:left="880"/>
       </w:pPr>
       <w:r>
         <w:t>一</w:t>
-      </w:r>
-    </w:p>
-    <w:p>
-      <w:pPr>
-        <w:ind w:left="880"/>
-      </w:pPr>
-      <w:r>
+        <w:br/>
         <w:t>社員が説明を求めた事項について説明をするために調査をすることが必要である場合（次に掲げる場合を除く。）</w:t>
       </w:r>
     </w:p>
     <w:p>
       <w:pPr>
-        <w:pStyle w:val="Heading6"/>
+        <w:pStyle w:val="ListBullet"/>
         <w:ind w:left="880"/>
       </w:pPr>
       <w:r>
         <w:t>二</w:t>
-      </w:r>
-    </w:p>
-    <w:p>
-      <w:pPr>
-        <w:ind w:left="880"/>
-      </w:pPr>
-      <w:r>
+        <w:br/>
         <w:t>社員が説明を求めた事項について説明をすることにより一般社団法人その他の者（当該社員を除く。）の権利を侵害することとなる場合</w:t>
       </w:r>
     </w:p>
     <w:p>
       <w:pPr>
-        <w:pStyle w:val="Heading6"/>
+        <w:pStyle w:val="ListBullet"/>
         <w:ind w:left="880"/>
       </w:pPr>
       <w:r>
         <w:t>三</w:t>
-      </w:r>
-    </w:p>
-    <w:p>
-      <w:pPr>
-        <w:ind w:left="880"/>
-      </w:pPr>
-      <w:r>
+        <w:br/>
         <w:t>社員が当該社員総会において実質的に同一の事項について繰り返して説明を求める場合</w:t>
       </w:r>
     </w:p>
     <w:p>
       <w:pPr>
-        <w:pStyle w:val="Heading6"/>
+        <w:pStyle w:val="ListBullet"/>
         <w:ind w:left="880"/>
       </w:pPr>
       <w:r>
         <w:t>四</w:t>
-      </w:r>
-    </w:p>
-    <w:p>
-      <w:pPr>
-        <w:ind w:left="880"/>
-      </w:pPr>
-      <w:r>
+        <w:br/>
         <w:t>前三号に掲げる場合のほか、社員が説明を求めた事項について説明をしないことにつき正当な理由がある場合</w:t>
       </w:r>
     </w:p>
@@ -581,103 +487,67 @@
     </w:p>
     <w:p>
       <w:pPr>
-        <w:pStyle w:val="Heading6"/>
+        <w:pStyle w:val="ListBullet"/>
         <w:ind w:left="880"/>
       </w:pPr>
       <w:r>
         <w:t>一</w:t>
-      </w:r>
-    </w:p>
-    <w:p>
-      <w:pPr>
-        <w:ind w:left="880"/>
-      </w:pPr>
-      <w:r>
+        <w:br/>
         <w:t>社員総会が開催された日時及び場所（当該場所に存しない理事、監事、会計監査人又は社員が社員総会に出席した場合における当該出席の方法を含む。）</w:t>
       </w:r>
     </w:p>
     <w:p>
       <w:pPr>
-        <w:pStyle w:val="Heading6"/>
+        <w:pStyle w:val="ListBullet"/>
         <w:ind w:left="880"/>
       </w:pPr>
       <w:r>
         <w:t>二</w:t>
-      </w:r>
-    </w:p>
-    <w:p>
-      <w:pPr>
-        <w:ind w:left="880"/>
-      </w:pPr>
-      <w:r>
+        <w:br/>
         <w:t>社員総会の議事の経過の要領及びその結果</w:t>
       </w:r>
     </w:p>
     <w:p>
       <w:pPr>
-        <w:pStyle w:val="Heading6"/>
+        <w:pStyle w:val="ListBullet"/>
         <w:ind w:left="880"/>
       </w:pPr>
       <w:r>
         <w:t>三</w:t>
-      </w:r>
-    </w:p>
-    <w:p>
-      <w:pPr>
-        <w:ind w:left="880"/>
-      </w:pPr>
-      <w:r>
+        <w:br/>
         <w:t>次に掲げる規定により社員総会において述べられた意見又は発言があるときは、その意見又は発言の内容の概要</w:t>
       </w:r>
     </w:p>
     <w:p>
       <w:pPr>
-        <w:pStyle w:val="Heading6"/>
+        <w:pStyle w:val="ListBullet"/>
         <w:ind w:left="880"/>
       </w:pPr>
       <w:r>
         <w:t>四</w:t>
-      </w:r>
-    </w:p>
-    <w:p>
-      <w:pPr>
-        <w:ind w:left="880"/>
-      </w:pPr>
-      <w:r>
+        <w:br/>
         <w:t>社員総会に出席した理事、監事又は会計監査人の氏名又は名称</w:t>
       </w:r>
     </w:p>
     <w:p>
       <w:pPr>
-        <w:pStyle w:val="Heading6"/>
+        <w:pStyle w:val="ListBullet"/>
         <w:ind w:left="880"/>
       </w:pPr>
       <w:r>
         <w:t>五</w:t>
-      </w:r>
-    </w:p>
-    <w:p>
-      <w:pPr>
-        <w:ind w:left="880"/>
-      </w:pPr>
-      <w:r>
+        <w:br/>
         <w:t>社員総会の議長が存するときは、議長の氏名</w:t>
       </w:r>
     </w:p>
     <w:p>
       <w:pPr>
-        <w:pStyle w:val="Heading6"/>
+        <w:pStyle w:val="ListBullet"/>
         <w:ind w:left="880"/>
       </w:pPr>
       <w:r>
         <w:t>六</w:t>
-      </w:r>
-    </w:p>
-    <w:p>
-      <w:pPr>
-        <w:ind w:left="880"/>
-      </w:pPr>
-      <w:r>
+        <w:br/>
         <w:t>議事録の作成に係る職務を行った者の氏名</w:t>
       </w:r>
     </w:p>
@@ -700,36 +570,32 @@
     </w:p>
     <w:p>
       <w:pPr>
-        <w:pStyle w:val="Heading6"/>
+        <w:pStyle w:val="ListBullet"/>
         <w:ind w:left="880"/>
       </w:pPr>
       <w:r>
         <w:t>一</w:t>
-      </w:r>
-    </w:p>
-    <w:p>
-      <w:pPr>
-        <w:ind w:left="880"/>
-      </w:pPr>
-      <w:r>
+        <w:br/>
         <w:t>法第五十八条第一項の規定により社員総会の決議があったものとみなされた場合</w:t>
-      </w:r>
-    </w:p>
-    <w:p>
-      <w:pPr>
-        <w:pStyle w:val="Heading6"/>
+        <w:br/>
+        <w:br/>
+        <w:br/>
+        <w:t>次に掲げる事項</w:t>
+      </w:r>
+    </w:p>
+    <w:p>
+      <w:pPr>
+        <w:pStyle w:val="ListBullet"/>
         <w:ind w:left="880"/>
       </w:pPr>
       <w:r>
         <w:t>二</w:t>
-      </w:r>
-    </w:p>
-    <w:p>
-      <w:pPr>
-        <w:ind w:left="880"/>
-      </w:pPr>
-      <w:r>
+        <w:br/>
         <w:t>法第五十九条の規定により社員総会への報告があったものとみなされた場合</w:t>
+        <w:br/>
+        <w:br/>
+        <w:br/>
+        <w:t>次に掲げる事項</w:t>
       </w:r>
     </w:p>
     <w:p>
@@ -764,69 +630,45 @@
     </w:p>
     <w:p>
       <w:pPr>
-        <w:pStyle w:val="Heading6"/>
+        <w:pStyle w:val="ListBullet"/>
         <w:ind w:left="880"/>
       </w:pPr>
       <w:r>
         <w:t>一</w:t>
-      </w:r>
-    </w:p>
-    <w:p>
-      <w:pPr>
-        <w:ind w:left="880"/>
-      </w:pPr>
-      <w:r>
+        <w:br/>
         <w:t>当該候補者が補欠の役員である旨</w:t>
       </w:r>
     </w:p>
     <w:p>
       <w:pPr>
-        <w:pStyle w:val="Heading6"/>
+        <w:pStyle w:val="ListBullet"/>
         <w:ind w:left="880"/>
       </w:pPr>
       <w:r>
         <w:t>二</w:t>
-      </w:r>
-    </w:p>
-    <w:p>
-      <w:pPr>
-        <w:ind w:left="880"/>
-      </w:pPr>
-      <w:r>
+        <w:br/>
         <w:t>当該候補者を一人又は二人以上の特定の役員の補欠の役員として選任するときは、その旨及び当該特定の役員の氏名</w:t>
       </w:r>
     </w:p>
     <w:p>
       <w:pPr>
-        <w:pStyle w:val="Heading6"/>
+        <w:pStyle w:val="ListBullet"/>
         <w:ind w:left="880"/>
       </w:pPr>
       <w:r>
         <w:t>三</w:t>
-      </w:r>
-    </w:p>
-    <w:p>
-      <w:pPr>
-        <w:ind w:left="880"/>
-      </w:pPr>
-      <w:r>
+        <w:br/>
         <w:t>同一の役員（二人以上の役員の補欠として選任した場合にあっては、当該二人以上の役員）につき二人以上の補欠の役員を選任するときは、当該補欠の役員相互間の優先順位</w:t>
       </w:r>
     </w:p>
     <w:p>
       <w:pPr>
-        <w:pStyle w:val="Heading6"/>
+        <w:pStyle w:val="ListBullet"/>
         <w:ind w:left="880"/>
       </w:pPr>
       <w:r>
         <w:t>四</w:t>
-      </w:r>
-    </w:p>
-    <w:p>
-      <w:pPr>
-        <w:ind w:left="880"/>
-      </w:pPr>
-      <w:r>
+        <w:br/>
         <w:t>補欠の役員について、就任前にその選任の取消しを行う場合があるときは、その旨及び取消しを行うための手続</w:t>
       </w:r>
     </w:p>
@@ -845,6 +687,8 @@
       </w:pPr>
       <w:r>
         <w:t>補欠の役員の選任に係る決議が効力を有する期間は、定款に別段の定めがある場合を除き、当該決議後最初に開催する定時社員総会の開始の時までとする。</w:t>
+        <w:br/>
+        <w:t>ただし、社員総会の決議によってその期間を短縮することを妨げない。</w:t>
       </w:r>
     </w:p>
     <w:p>
@@ -862,69 +706,45 @@
     </w:p>
     <w:p>
       <w:pPr>
-        <w:pStyle w:val="Heading6"/>
+        <w:pStyle w:val="ListBullet"/>
         <w:ind w:left="880"/>
       </w:pPr>
       <w:r>
         <w:t>一</w:t>
-      </w:r>
-    </w:p>
-    <w:p>
-      <w:pPr>
-        <w:ind w:left="880"/>
-      </w:pPr>
-      <w:r>
+        <w:br/>
         <w:t>理事の職務の執行に係る情報の保存及び管理に関する体制</w:t>
       </w:r>
     </w:p>
     <w:p>
       <w:pPr>
-        <w:pStyle w:val="Heading6"/>
+        <w:pStyle w:val="ListBullet"/>
         <w:ind w:left="880"/>
       </w:pPr>
       <w:r>
         <w:t>二</w:t>
-      </w:r>
-    </w:p>
-    <w:p>
-      <w:pPr>
-        <w:ind w:left="880"/>
-      </w:pPr>
-      <w:r>
+        <w:br/>
         <w:t>損失の危険の管理に関する規程その他の体制</w:t>
       </w:r>
     </w:p>
     <w:p>
       <w:pPr>
-        <w:pStyle w:val="Heading6"/>
+        <w:pStyle w:val="ListBullet"/>
         <w:ind w:left="880"/>
       </w:pPr>
       <w:r>
         <w:t>三</w:t>
-      </w:r>
-    </w:p>
-    <w:p>
-      <w:pPr>
-        <w:ind w:left="880"/>
-      </w:pPr>
-      <w:r>
+        <w:br/>
         <w:t>理事の職務の執行が効率的に行われることを確保するための体制</w:t>
       </w:r>
     </w:p>
     <w:p>
       <w:pPr>
-        <w:pStyle w:val="Heading6"/>
+        <w:pStyle w:val="ListBullet"/>
         <w:ind w:left="880"/>
       </w:pPr>
       <w:r>
         <w:t>四</w:t>
-      </w:r>
-    </w:p>
-    <w:p>
-      <w:pPr>
-        <w:ind w:left="880"/>
-      </w:pPr>
-      <w:r>
+        <w:br/>
         <w:t>使用人の職務の執行が法令及び定款に適合することを確保するための体制</w:t>
       </w:r>
     </w:p>
@@ -981,120 +801,78 @@
     </w:p>
     <w:p>
       <w:pPr>
-        <w:pStyle w:val="Heading6"/>
+        <w:pStyle w:val="ListBullet"/>
         <w:ind w:left="880"/>
       </w:pPr>
       <w:r>
         <w:t>一</w:t>
-      </w:r>
-    </w:p>
-    <w:p>
-      <w:pPr>
-        <w:ind w:left="880"/>
-      </w:pPr>
-      <w:r>
+        <w:br/>
         <w:t>監事がその職務を補助すべき使用人を置くことを求めた場合における当該使用人に関する事項</w:t>
       </w:r>
     </w:p>
     <w:p>
       <w:pPr>
-        <w:pStyle w:val="Heading6"/>
+        <w:pStyle w:val="ListBullet"/>
         <w:ind w:left="880"/>
       </w:pPr>
       <w:r>
         <w:t>二</w:t>
-      </w:r>
-    </w:p>
-    <w:p>
-      <w:pPr>
-        <w:ind w:left="880"/>
-      </w:pPr>
-      <w:r>
+        <w:br/>
         <w:t>前号の使用人の理事からの独立性に関する事項</w:t>
       </w:r>
     </w:p>
     <w:p>
       <w:pPr>
-        <w:pStyle w:val="Heading6"/>
+        <w:pStyle w:val="ListBullet"/>
         <w:ind w:left="880"/>
       </w:pPr>
       <w:r>
         <w:t>三</w:t>
-      </w:r>
-    </w:p>
-    <w:p>
-      <w:pPr>
-        <w:ind w:left="880"/>
-      </w:pPr>
-      <w:r>
+        <w:br/>
         <w:t>監事の第一号の使用人に対する指示の実効性の確保に関する事項</w:t>
       </w:r>
     </w:p>
     <w:p>
       <w:pPr>
-        <w:pStyle w:val="Heading6"/>
+        <w:pStyle w:val="ListBullet"/>
         <w:ind w:left="880"/>
       </w:pPr>
       <w:r>
         <w:t>四</w:t>
-      </w:r>
-    </w:p>
-    <w:p>
-      <w:pPr>
-        <w:ind w:left="880"/>
-      </w:pPr>
-      <w:r>
+        <w:br/>
         <w:t>理事及び使用人が監事に報告をするための体制その他の監事への報告に関する体制</w:t>
       </w:r>
     </w:p>
     <w:p>
       <w:pPr>
-        <w:pStyle w:val="Heading6"/>
+        <w:pStyle w:val="ListBullet"/>
         <w:ind w:left="880"/>
       </w:pPr>
       <w:r>
         <w:t>五</w:t>
-      </w:r>
-    </w:p>
-    <w:p>
-      <w:pPr>
-        <w:ind w:left="880"/>
-      </w:pPr>
-      <w:r>
+        <w:br/>
         <w:t>前号の報告をした者が当該報告をしたことを理由として不利な取扱いを受けないことを確保するための体制</w:t>
       </w:r>
     </w:p>
     <w:p>
       <w:pPr>
-        <w:pStyle w:val="Heading6"/>
+        <w:pStyle w:val="ListBullet"/>
         <w:ind w:left="880"/>
       </w:pPr>
       <w:r>
         <w:t>六</w:t>
-      </w:r>
-    </w:p>
-    <w:p>
-      <w:pPr>
-        <w:ind w:left="880"/>
-      </w:pPr>
-      <w:r>
+        <w:br/>
         <w:t>監事の職務の執行について生ずる費用の前払又は償還の手続その他の当該職務の執行について生ずる費用又は債務の処理に係る方針に関する事項</w:t>
       </w:r>
     </w:p>
     <w:p>
       <w:pPr>
-        <w:pStyle w:val="Heading6"/>
+        <w:pStyle w:val="ListBullet"/>
         <w:ind w:left="880"/>
       </w:pPr>
       <w:r>
         <w:t>七</w:t>
-      </w:r>
-    </w:p>
-    <w:p>
-      <w:pPr>
-        <w:ind w:left="880"/>
-      </w:pPr>
-      <w:r>
+        <w:br/>
         <w:t>その他監事の監査が実効的に行われることを確保するための体制</w:t>
       </w:r>
     </w:p>
@@ -1113,188 +891,122 @@
     </w:p>
     <w:p>
       <w:pPr>
-        <w:pStyle w:val="Heading6"/>
+        <w:pStyle w:val="ListBullet"/>
         <w:ind w:left="880"/>
       </w:pPr>
       <w:r>
         <w:t>一</w:t>
-      </w:r>
-    </w:p>
-    <w:p>
-      <w:pPr>
-        <w:ind w:left="880"/>
-      </w:pPr>
-      <w:r>
+        <w:br/>
         <w:t>理事の職務の執行に係る情報の保存及び管理に関する体制</w:t>
       </w:r>
     </w:p>
     <w:p>
       <w:pPr>
-        <w:pStyle w:val="Heading6"/>
+        <w:pStyle w:val="ListBullet"/>
         <w:ind w:left="880"/>
       </w:pPr>
       <w:r>
         <w:t>二</w:t>
-      </w:r>
-    </w:p>
-    <w:p>
-      <w:pPr>
-        <w:ind w:left="880"/>
-      </w:pPr>
-      <w:r>
+        <w:br/>
         <w:t>損失の危険の管理に関する規程その他の体制</w:t>
       </w:r>
     </w:p>
     <w:p>
       <w:pPr>
-        <w:pStyle w:val="Heading6"/>
+        <w:pStyle w:val="ListBullet"/>
         <w:ind w:left="880"/>
       </w:pPr>
       <w:r>
         <w:t>三</w:t>
-      </w:r>
-    </w:p>
-    <w:p>
-      <w:pPr>
-        <w:ind w:left="880"/>
-      </w:pPr>
-      <w:r>
+        <w:br/>
         <w:t>理事の職務の執行が効率的に行われることを確保するための体制</w:t>
       </w:r>
     </w:p>
     <w:p>
       <w:pPr>
-        <w:pStyle w:val="Heading6"/>
+        <w:pStyle w:val="ListBullet"/>
         <w:ind w:left="880"/>
       </w:pPr>
       <w:r>
         <w:t>四</w:t>
-      </w:r>
-    </w:p>
-    <w:p>
-      <w:pPr>
-        <w:ind w:left="880"/>
-      </w:pPr>
-      <w:r>
+        <w:br/>
         <w:t>使用人の職務の執行が法令及び定款に適合することを確保するための体制</w:t>
       </w:r>
     </w:p>
     <w:p>
       <w:pPr>
-        <w:pStyle w:val="Heading6"/>
+        <w:pStyle w:val="ListBullet"/>
         <w:ind w:left="880"/>
       </w:pPr>
       <w:r>
         <w:t>五</w:t>
-      </w:r>
-    </w:p>
-    <w:p>
-      <w:pPr>
-        <w:ind w:left="880"/>
-      </w:pPr>
-      <w:r>
+        <w:br/>
         <w:t>監事がその職務を補助すべき使用人を置くことを求めた場合における当該使用人に関する事項</w:t>
       </w:r>
     </w:p>
     <w:p>
       <w:pPr>
-        <w:pStyle w:val="Heading6"/>
+        <w:pStyle w:val="ListBullet"/>
         <w:ind w:left="880"/>
       </w:pPr>
       <w:r>
         <w:t>六</w:t>
-      </w:r>
-    </w:p>
-    <w:p>
-      <w:pPr>
-        <w:ind w:left="880"/>
-      </w:pPr>
-      <w:r>
+        <w:br/>
         <w:t>前号の使用人の理事からの独立性に関する事項</w:t>
       </w:r>
     </w:p>
     <w:p>
       <w:pPr>
-        <w:pStyle w:val="Heading6"/>
+        <w:pStyle w:val="ListBullet"/>
         <w:ind w:left="880"/>
       </w:pPr>
       <w:r>
         <w:t>七</w:t>
-      </w:r>
-    </w:p>
-    <w:p>
-      <w:pPr>
-        <w:ind w:left="880"/>
-      </w:pPr>
-      <w:r>
+        <w:br/>
         <w:t>監事の第五号の使用人に対する指示の実効性の確保に関する事項</w:t>
       </w:r>
     </w:p>
     <w:p>
       <w:pPr>
-        <w:pStyle w:val="Heading6"/>
+        <w:pStyle w:val="ListBullet"/>
         <w:ind w:left="880"/>
       </w:pPr>
       <w:r>
         <w:t>八</w:t>
-      </w:r>
-    </w:p>
-    <w:p>
-      <w:pPr>
-        <w:ind w:left="880"/>
-      </w:pPr>
-      <w:r>
+        <w:br/>
         <w:t>理事及び使用人が監事に報告をするための体制その他の監事への報告に関する体制</w:t>
       </w:r>
     </w:p>
     <w:p>
       <w:pPr>
-        <w:pStyle w:val="Heading6"/>
+        <w:pStyle w:val="ListBullet"/>
         <w:ind w:left="880"/>
       </w:pPr>
       <w:r>
         <w:t>九</w:t>
-      </w:r>
-    </w:p>
-    <w:p>
-      <w:pPr>
-        <w:ind w:left="880"/>
-      </w:pPr>
-      <w:r>
+        <w:br/>
         <w:t>前号の報告をした者が当該報告をしたことを理由として不利な取扱いを受けないことを確保するための体制</w:t>
       </w:r>
     </w:p>
     <w:p>
       <w:pPr>
-        <w:pStyle w:val="Heading6"/>
+        <w:pStyle w:val="ListBullet"/>
         <w:ind w:left="880"/>
       </w:pPr>
       <w:r>
         <w:t>十</w:t>
-      </w:r>
-    </w:p>
-    <w:p>
-      <w:pPr>
-        <w:ind w:left="880"/>
-      </w:pPr>
-      <w:r>
+        <w:br/>
         <w:t>監事の職務の執行について生ずる費用の前払又は償還の手続その他の当該職務の執行について生ずる費用又は債務の処理に係る方針に関する事項</w:t>
       </w:r>
     </w:p>
     <w:p>
       <w:pPr>
-        <w:pStyle w:val="Heading6"/>
+        <w:pStyle w:val="ListBullet"/>
         <w:ind w:left="880"/>
       </w:pPr>
       <w:r>
         <w:t>十一</w:t>
-      </w:r>
-    </w:p>
-    <w:p>
-      <w:pPr>
-        <w:ind w:left="880"/>
-      </w:pPr>
-      <w:r>
+        <w:br/>
         <w:t>その他監事の監査が実効的に行われることを確保するための体制</w:t>
       </w:r>
     </w:p>
@@ -1347,137 +1059,89 @@
     </w:p>
     <w:p>
       <w:pPr>
-        <w:pStyle w:val="Heading6"/>
+        <w:pStyle w:val="ListBullet"/>
         <w:ind w:left="880"/>
       </w:pPr>
       <w:r>
         <w:t>一</w:t>
-      </w:r>
-    </w:p>
-    <w:p>
-      <w:pPr>
-        <w:ind w:left="880"/>
-      </w:pPr>
-      <w:r>
+        <w:br/>
         <w:t>理事会が開催された日時及び場所（当該場所に存しない理事、監事又は会計監査人が理事会に出席した場合における当該出席の方法を含む。）</w:t>
       </w:r>
     </w:p>
     <w:p>
       <w:pPr>
-        <w:pStyle w:val="Heading6"/>
+        <w:pStyle w:val="ListBullet"/>
         <w:ind w:left="880"/>
       </w:pPr>
       <w:r>
         <w:t>二</w:t>
-      </w:r>
-    </w:p>
-    <w:p>
-      <w:pPr>
-        <w:ind w:left="880"/>
-      </w:pPr>
-      <w:r>
+        <w:br/>
         <w:t>理事会が次に掲げるいずれかのものに該当するときは、その旨</w:t>
       </w:r>
     </w:p>
     <w:p>
       <w:pPr>
-        <w:pStyle w:val="Heading6"/>
+        <w:pStyle w:val="ListBullet"/>
         <w:ind w:left="880"/>
       </w:pPr>
       <w:r>
         <w:t>三</w:t>
-      </w:r>
-    </w:p>
-    <w:p>
-      <w:pPr>
-        <w:ind w:left="880"/>
-      </w:pPr>
-      <w:r>
+        <w:br/>
         <w:t>理事会の議事の経過の要領及びその結果</w:t>
       </w:r>
     </w:p>
     <w:p>
       <w:pPr>
-        <w:pStyle w:val="Heading6"/>
+        <w:pStyle w:val="ListBullet"/>
         <w:ind w:left="880"/>
       </w:pPr>
       <w:r>
         <w:t>四</w:t>
-      </w:r>
-    </w:p>
-    <w:p>
-      <w:pPr>
-        <w:ind w:left="880"/>
-      </w:pPr>
-      <w:r>
+        <w:br/>
         <w:t>決議を要する事項について特別の利害関係を有する理事があるときは、当該理事の氏名</w:t>
       </w:r>
     </w:p>
     <w:p>
       <w:pPr>
-        <w:pStyle w:val="Heading6"/>
+        <w:pStyle w:val="ListBullet"/>
         <w:ind w:left="880"/>
       </w:pPr>
       <w:r>
         <w:t>五</w:t>
-      </w:r>
-    </w:p>
-    <w:p>
-      <w:pPr>
-        <w:ind w:left="880"/>
-      </w:pPr>
-      <w:r>
+        <w:br/>
         <w:t>次に掲げる規定により理事会において述べられた意見又は発言があるときは、その意見又は発言の内容の概要</w:t>
       </w:r>
     </w:p>
     <w:p>
       <w:pPr>
-        <w:pStyle w:val="Heading6"/>
+        <w:pStyle w:val="ListBullet"/>
         <w:ind w:left="880"/>
       </w:pPr>
       <w:r>
         <w:t>六</w:t>
-      </w:r>
-    </w:p>
-    <w:p>
-      <w:pPr>
-        <w:ind w:left="880"/>
-      </w:pPr>
-      <w:r>
+        <w:br/>
         <w:t>法第九十五条第三項の定款の定めがあるときは、代表理事（法第二十一条第一項に規定する代表理事をいう。第十九条第二号ロにおいて同じ。）以外の理事であって、理事会に出席したものの氏名</w:t>
       </w:r>
     </w:p>
     <w:p>
       <w:pPr>
-        <w:pStyle w:val="Heading6"/>
+        <w:pStyle w:val="ListBullet"/>
         <w:ind w:left="880"/>
       </w:pPr>
       <w:r>
         <w:t>七</w:t>
-      </w:r>
-    </w:p>
-    <w:p>
-      <w:pPr>
-        <w:ind w:left="880"/>
-      </w:pPr>
-      <w:r>
+        <w:br/>
         <w:t>理事会に出席した会計監査人の氏名又は名称</w:t>
       </w:r>
     </w:p>
     <w:p>
       <w:pPr>
-        <w:pStyle w:val="Heading6"/>
+        <w:pStyle w:val="ListBullet"/>
         <w:ind w:left="880"/>
       </w:pPr>
       <w:r>
         <w:t>八</w:t>
-      </w:r>
-    </w:p>
-    <w:p>
-      <w:pPr>
-        <w:ind w:left="880"/>
-      </w:pPr>
-      <w:r>
+        <w:br/>
         <w:t>理事会の議長が存するときは、議長の氏名</w:t>
       </w:r>
     </w:p>
@@ -1500,36 +1164,32 @@
     </w:p>
     <w:p>
       <w:pPr>
-        <w:pStyle w:val="Heading6"/>
+        <w:pStyle w:val="ListBullet"/>
         <w:ind w:left="880"/>
       </w:pPr>
       <w:r>
         <w:t>一</w:t>
-      </w:r>
-    </w:p>
-    <w:p>
-      <w:pPr>
-        <w:ind w:left="880"/>
-      </w:pPr>
-      <w:r>
+        <w:br/>
         <w:t>法第九十六条の規定により理事会の決議があったものとみなされた場合</w:t>
-      </w:r>
-    </w:p>
-    <w:p>
-      <w:pPr>
-        <w:pStyle w:val="Heading6"/>
+        <w:br/>
+        <w:br/>
+        <w:br/>
+        <w:t>次に掲げる事項</w:t>
+      </w:r>
+    </w:p>
+    <w:p>
+      <w:pPr>
+        <w:pStyle w:val="ListBullet"/>
         <w:ind w:left="880"/>
       </w:pPr>
       <w:r>
         <w:t>二</w:t>
-      </w:r>
-    </w:p>
-    <w:p>
-      <w:pPr>
-        <w:ind w:left="880"/>
-      </w:pPr>
-      <w:r>
+        <w:br/>
         <w:t>法第九十八条第一項の規定により理事会への報告を要しないものとされた場合</w:t>
+        <w:br/>
+        <w:br/>
+        <w:br/>
+        <w:t>次に掲げる事項</w:t>
       </w:r>
     </w:p>
     <w:p>
@@ -1560,56 +1220,40 @@
       </w:pPr>
       <w:r>
         <w:t>監事は、その職務を適切に遂行するため、次に掲げる者との意思疎通を図り、情報の収集及び監査の環境の整備に努めなければならない。</w:t>
-      </w:r>
-    </w:p>
-    <w:p>
-      <w:pPr>
-        <w:pStyle w:val="Heading6"/>
+        <w:br/>
+        <w:t>この場合において、理事又は理事会は、監事の職務の執行のための必要な体制の整備に留意しなければならない。</w:t>
+      </w:r>
+    </w:p>
+    <w:p>
+      <w:pPr>
+        <w:pStyle w:val="ListBullet"/>
         <w:ind w:left="880"/>
       </w:pPr>
       <w:r>
         <w:t>一</w:t>
-      </w:r>
-    </w:p>
-    <w:p>
-      <w:pPr>
-        <w:ind w:left="880"/>
-      </w:pPr>
-      <w:r>
+        <w:br/>
         <w:t>当該一般社団法人の理事及び使用人</w:t>
       </w:r>
     </w:p>
     <w:p>
       <w:pPr>
-        <w:pStyle w:val="Heading6"/>
+        <w:pStyle w:val="ListBullet"/>
         <w:ind w:left="880"/>
       </w:pPr>
       <w:r>
         <w:t>二</w:t>
-      </w:r>
-    </w:p>
-    <w:p>
-      <w:pPr>
-        <w:ind w:left="880"/>
-      </w:pPr>
-      <w:r>
+        <w:br/>
         <w:t>当該一般社団法人の子法人の理事、取締役、会計参与、執行役、業務を執行する社員、会社法第五百九十八条第一項の職務を行うべき者その他これらの者に相当する者及び使用人</w:t>
       </w:r>
     </w:p>
     <w:p>
       <w:pPr>
-        <w:pStyle w:val="Heading6"/>
+        <w:pStyle w:val="ListBullet"/>
         <w:ind w:left="880"/>
       </w:pPr>
       <w:r>
         <w:t>三</w:t>
-      </w:r>
-    </w:p>
-    <w:p>
-      <w:pPr>
-        <w:ind w:left="880"/>
-      </w:pPr>
-      <w:r>
+        <w:br/>
         <w:t>その他監事が適切に職務を遂行するに当たり意思疎通を図るべき者</w:t>
       </w:r>
     </w:p>
@@ -1688,56 +1332,40 @@
       </w:pPr>
       <w:r>
         <w:t>会計監査人は、その職務を適切に遂行するため、次に掲げる者との意思疎通を図り、情報の収集及び監査の環境の整備に努めなければならない。</w:t>
-      </w:r>
-    </w:p>
-    <w:p>
-      <w:pPr>
-        <w:pStyle w:val="Heading6"/>
+        <w:br/>
+        <w:t>ただし、会計監査人が公正不偏の態度及び独立の立場を保持することができなくなるおそれのある関係の創設及び維持を認めるものと解してはならない。</w:t>
+      </w:r>
+    </w:p>
+    <w:p>
+      <w:pPr>
+        <w:pStyle w:val="ListBullet"/>
         <w:ind w:left="880"/>
       </w:pPr>
       <w:r>
         <w:t>一</w:t>
-      </w:r>
-    </w:p>
-    <w:p>
-      <w:pPr>
-        <w:ind w:left="880"/>
-      </w:pPr>
-      <w:r>
+        <w:br/>
         <w:t>当該一般社団法人の理事及び使用人</w:t>
       </w:r>
     </w:p>
     <w:p>
       <w:pPr>
-        <w:pStyle w:val="Heading6"/>
+        <w:pStyle w:val="ListBullet"/>
         <w:ind w:left="880"/>
       </w:pPr>
       <w:r>
         <w:t>二</w:t>
-      </w:r>
-    </w:p>
-    <w:p>
-      <w:pPr>
-        <w:ind w:left="880"/>
-      </w:pPr>
-      <w:r>
+        <w:br/>
         <w:t>当該一般社団法人の子法人の理事、取締役、会計参与、執行役、業務を執行する社員、会社法第五百九十八条第一項の職務を行うべき者その他これらの者に相当する者及び使用人</w:t>
       </w:r>
     </w:p>
     <w:p>
       <w:pPr>
-        <w:pStyle w:val="Heading6"/>
+        <w:pStyle w:val="ListBullet"/>
         <w:ind w:left="880"/>
       </w:pPr>
       <w:r>
         <w:t>三</w:t>
-      </w:r>
-    </w:p>
-    <w:p>
-      <w:pPr>
-        <w:ind w:left="880"/>
-      </w:pPr>
-      <w:r>
+        <w:br/>
         <w:t>その他会計監査人が適切に職務を遂行するに当たり意思疎通を図るべき者</w:t>
       </w:r>
     </w:p>
@@ -1756,35 +1384,23 @@
     </w:p>
     <w:p>
       <w:pPr>
-        <w:pStyle w:val="Heading6"/>
+        <w:pStyle w:val="ListBullet"/>
         <w:ind w:left="880"/>
       </w:pPr>
       <w:r>
         <w:t>一</w:t>
-      </w:r>
-    </w:p>
-    <w:p>
-      <w:pPr>
-        <w:ind w:left="880"/>
-      </w:pPr>
-      <w:r>
+        <w:br/>
         <w:t>役員等がその在職中に報酬、賞与その他の職務執行の対価（当該役員等が当該一般社団法人の使用人を兼ねている場合における当該使用人の報酬、賞与その他の職務執行の対価を含む。）として一般社団法人から受け、又は受けるべき財産上の利益（次号に定めるものを除く。）の額の事業年度（次のイからハまでに掲げる場合の区分に応じ、当該イからハまでに定める日を含む事業年度及びその前の各事業年度に限る。）ごとの合計額（当該事業年度の期間が一年でない場合にあっては、当該合計額を一年当たりの額に換算した額）のうち最も高い額</w:t>
       </w:r>
     </w:p>
     <w:p>
       <w:pPr>
-        <w:pStyle w:val="Heading6"/>
+        <w:pStyle w:val="ListBullet"/>
         <w:ind w:left="880"/>
       </w:pPr>
       <w:r>
         <w:t>二</w:t>
-      </w:r>
-    </w:p>
-    <w:p>
-      <w:pPr>
-        <w:ind w:left="880"/>
-      </w:pPr>
-      <w:r>
+        <w:br/>
         <w:t>イに掲げる額をロに掲げる数で除して得た額</w:t>
       </w:r>
     </w:p>
@@ -1803,52 +1419,34 @@
     </w:p>
     <w:p>
       <w:pPr>
-        <w:pStyle w:val="Heading6"/>
+        <w:pStyle w:val="ListBullet"/>
         <w:ind w:left="880"/>
       </w:pPr>
       <w:r>
         <w:t>一</w:t>
-      </w:r>
-    </w:p>
-    <w:p>
-      <w:pPr>
-        <w:ind w:left="880"/>
-      </w:pPr>
-      <w:r>
+        <w:br/>
         <w:t>退職慰労金</w:t>
       </w:r>
     </w:p>
     <w:p>
       <w:pPr>
-        <w:pStyle w:val="Heading6"/>
+        <w:pStyle w:val="ListBullet"/>
         <w:ind w:left="880"/>
       </w:pPr>
       <w:r>
         <w:t>二</w:t>
-      </w:r>
-    </w:p>
-    <w:p>
-      <w:pPr>
-        <w:ind w:left="880"/>
-      </w:pPr>
-      <w:r>
+        <w:br/>
         <w:t>当該役員等が当該一般社団法人の使用人を兼ねていたときは、当該使用人としての退職手当のうち当該役員等を兼ねていた期間の職務執行の対価である部分</w:t>
       </w:r>
     </w:p>
     <w:p>
       <w:pPr>
-        <w:pStyle w:val="Heading6"/>
+        <w:pStyle w:val="ListBullet"/>
         <w:ind w:left="880"/>
       </w:pPr>
       <w:r>
         <w:t>三</w:t>
-      </w:r>
-    </w:p>
-    <w:p>
-      <w:pPr>
-        <w:ind w:left="880"/>
-      </w:pPr>
-      <w:r>
+        <w:br/>
         <w:t>前二号に掲げるものの性質を有する財産上の利益</w:t>
       </w:r>
     </w:p>
@@ -1867,35 +1465,23 @@
     </w:p>
     <w:p>
       <w:pPr>
-        <w:pStyle w:val="Heading6"/>
+        <w:pStyle w:val="ListBullet"/>
         <w:ind w:left="880"/>
       </w:pPr>
       <w:r>
         <w:t>一</w:t>
-      </w:r>
-    </w:p>
-    <w:p>
-      <w:pPr>
-        <w:ind w:left="880"/>
-      </w:pPr>
-      <w:r>
+        <w:br/>
         <w:t>被保険者に保険者との間で保険契約を締結する一般社団法人を含む保険契約であって、当該一般社団法人がその業務に関連し第三者に生じた損害を賠償する責任を負うこと又は当該責任の追及に係る請求を受けることによって当該一般社団法人に生ずることのある損害を保険者が塡補することを主たる目的として締結されるもの</w:t>
       </w:r>
     </w:p>
     <w:p>
       <w:pPr>
-        <w:pStyle w:val="Heading6"/>
+        <w:pStyle w:val="ListBullet"/>
         <w:ind w:left="880"/>
       </w:pPr>
       <w:r>
         <w:t>二</w:t>
-      </w:r>
-    </w:p>
-    <w:p>
-      <w:pPr>
-        <w:ind w:left="880"/>
-      </w:pPr>
-      <w:r>
+        <w:br/>
         <w:t>役員等が第三者に生じた損害を賠償する責任を負うこと又は当該責任の追及に係る請求を受けることによって当該役員等に生ずることのある損害（役員等がその職務上の義務に違反し若しくは職務を怠ったことによって第三者に生じた損害を賠償する責任を負うこと又は当該責任の追及に係る請求を受けることによって当該役員等に生ずることのある損害を除く。）を保険者が塡補することを目的として締結されるもの</w:t>
       </w:r>
     </w:p>
@@ -1999,36 +1585,32 @@
     </w:p>
     <w:p>
       <w:pPr>
-        <w:pStyle w:val="Heading6"/>
+        <w:pStyle w:val="ListBullet"/>
         <w:ind w:left="880"/>
       </w:pPr>
       <w:r>
         <w:t>一</w:t>
-      </w:r>
-    </w:p>
-    <w:p>
-      <w:pPr>
-        <w:ind w:left="880"/>
-      </w:pPr>
-      <w:r>
+        <w:br/>
         <w:t>事業年度の末日における時価がその時の取得原価より著しく低い資産（当該資産の時価がその時の取得原価まで回復すると認められるものを除く。）</w:t>
-      </w:r>
-    </w:p>
-    <w:p>
-      <w:pPr>
-        <w:pStyle w:val="Heading6"/>
+        <w:br/>
+        <w:br/>
+        <w:br/>
+        <w:t>事業年度の末日における時価</w:t>
+      </w:r>
+    </w:p>
+    <w:p>
+      <w:pPr>
+        <w:pStyle w:val="ListBullet"/>
         <w:ind w:left="880"/>
       </w:pPr>
       <w:r>
         <w:t>二</w:t>
-      </w:r>
-    </w:p>
-    <w:p>
-      <w:pPr>
-        <w:ind w:left="880"/>
-      </w:pPr>
-      <w:r>
+        <w:br/>
         <w:t>事業年度の末日において予測することができない減損が生じた資産又は減損損失を認識すべき資産</w:t>
+        <w:br/>
+        <w:br/>
+        <w:br/>
+        <w:t>その時の取得原価から相当の減額をした額</w:t>
       </w:r>
     </w:p>
     <w:p>
@@ -2084,35 +1666,23 @@
     </w:p>
     <w:p>
       <w:pPr>
-        <w:pStyle w:val="Heading6"/>
+        <w:pStyle w:val="ListBullet"/>
         <w:ind w:left="880"/>
       </w:pPr>
       <w:r>
         <w:t>一</w:t>
-      </w:r>
-    </w:p>
-    <w:p>
-      <w:pPr>
-        <w:ind w:left="880"/>
-      </w:pPr>
-      <w:r>
+        <w:br/>
         <w:t>事業年度の末日における時価がその時の取得原価より低い資産</w:t>
       </w:r>
     </w:p>
     <w:p>
       <w:pPr>
-        <w:pStyle w:val="Heading6"/>
+        <w:pStyle w:val="ListBullet"/>
         <w:ind w:left="880"/>
       </w:pPr>
       <w:r>
         <w:t>二</w:t>
-      </w:r>
-    </w:p>
-    <w:p>
-      <w:pPr>
-        <w:ind w:left="880"/>
-      </w:pPr>
-      <w:r>
+        <w:br/>
         <w:t>前号に掲げる資産のほか、事業年度の末日においてその時の時価又は適正な価格を付すことが適当な資産</w:t>
       </w:r>
     </w:p>
@@ -2148,35 +1718,23 @@
     </w:p>
     <w:p>
       <w:pPr>
-        <w:pStyle w:val="Heading6"/>
+        <w:pStyle w:val="ListBullet"/>
         <w:ind w:left="880"/>
       </w:pPr>
       <w:r>
         <w:t>一</w:t>
-      </w:r>
-    </w:p>
-    <w:p>
-      <w:pPr>
-        <w:ind w:left="880"/>
-      </w:pPr>
-      <w:r>
+        <w:br/>
         <w:t>将来の費用又は損失（収益の控除を含む。以下この号において同じ。）の発生に備えて、その合理的な見積額のうち当該事業年度の負担に属する金額を費用又は損失として繰り入れることにより計上すべき引当金</w:t>
       </w:r>
     </w:p>
     <w:p>
       <w:pPr>
-        <w:pStyle w:val="Heading6"/>
+        <w:pStyle w:val="ListBullet"/>
         <w:ind w:left="880"/>
       </w:pPr>
       <w:r>
         <w:t>二</w:t>
-      </w:r>
-    </w:p>
-    <w:p>
-      <w:pPr>
-        <w:ind w:left="880"/>
-      </w:pPr>
-      <w:r>
+        <w:br/>
         <w:t>前号に掲げる負債のほか、事業年度の末日においてその時の時価又は適正な価格を付すことが適当な負債</w:t>
       </w:r>
     </w:p>
@@ -2204,39 +1762,29 @@
     <w:p>
       <w:r>
         <w:t>法第百二十三条第一項及び第二項の規定により作成すべき計算関係書類（次に掲げるものをいう。以下この節において同じ。）については、この款の定めるところによる。</w:t>
-      </w:r>
-    </w:p>
-    <w:p>
-      <w:pPr>
-        <w:pStyle w:val="Heading6"/>
+        <w:br/>
+        <w:t>ただし、他の法令に別段の定めがある場合は、この限りでない。</w:t>
+      </w:r>
+    </w:p>
+    <w:p>
+      <w:pPr>
+        <w:pStyle w:val="ListBullet"/>
         <w:ind w:left="880"/>
       </w:pPr>
       <w:r>
         <w:t>一</w:t>
-      </w:r>
-    </w:p>
-    <w:p>
-      <w:pPr>
-        <w:ind w:left="880"/>
-      </w:pPr>
-      <w:r>
+        <w:br/>
         <w:t>成立の日における貸借対照表</w:t>
       </w:r>
     </w:p>
     <w:p>
       <w:pPr>
-        <w:pStyle w:val="Heading6"/>
+        <w:pStyle w:val="ListBullet"/>
         <w:ind w:left="880"/>
       </w:pPr>
       <w:r>
         <w:t>二</w:t>
-      </w:r>
-    </w:p>
-    <w:p>
-      <w:pPr>
-        <w:ind w:left="880"/>
-      </w:pPr>
-      <w:r>
+        <w:br/>
         <w:t>各事業年度に係る計算書類（法第百二十三条第二項に規定する計算書類をいう。以下この節において同じ。）及びその附属明細書</w:t>
       </w:r>
     </w:p>
@@ -2277,6 +1825,8 @@
     <w:p>
       <w:r>
         <w:t>各事業年度に係る計算書類及びその附属明細書の作成に係る期間は、当該事業年度の前事業年度の末日の翌日（当該事業年度の前事業年度がない場合にあっては、成立の日）から当該事業年度の末日までの期間とする。</w:t>
+        <w:br/>
+        <w:t>この場合において、当該期間は、一年（事業年度の末日を変更する場合における変更後の最初の事業年度については、一年六箇月）を超えることができない。</w:t>
       </w:r>
     </w:p>
     <w:p>
@@ -2307,56 +1857,40 @@
     <w:p>
       <w:r>
         <w:t>貸借対照表は、次に掲げる部に区分して表示しなければならない。</w:t>
-      </w:r>
-    </w:p>
-    <w:p>
-      <w:pPr>
-        <w:pStyle w:val="Heading6"/>
+        <w:br/>
+        <w:t>この場合において、第三号に掲げる部については、純資産を示す適当な名称を付すことができる。</w:t>
+      </w:r>
+    </w:p>
+    <w:p>
+      <w:pPr>
+        <w:pStyle w:val="ListBullet"/>
         <w:ind w:left="880"/>
       </w:pPr>
       <w:r>
         <w:t>一</w:t>
-      </w:r>
-    </w:p>
-    <w:p>
-      <w:pPr>
-        <w:ind w:left="880"/>
-      </w:pPr>
-      <w:r>
+        <w:br/>
         <w:t>資産</w:t>
       </w:r>
     </w:p>
     <w:p>
       <w:pPr>
-        <w:pStyle w:val="Heading6"/>
+        <w:pStyle w:val="ListBullet"/>
         <w:ind w:left="880"/>
       </w:pPr>
       <w:r>
         <w:t>二</w:t>
-      </w:r>
-    </w:p>
-    <w:p>
-      <w:pPr>
-        <w:ind w:left="880"/>
-      </w:pPr>
-      <w:r>
+        <w:br/>
         <w:t>負債</w:t>
       </w:r>
     </w:p>
     <w:p>
       <w:pPr>
-        <w:pStyle w:val="Heading6"/>
+        <w:pStyle w:val="ListBullet"/>
         <w:ind w:left="880"/>
       </w:pPr>
       <w:r>
         <w:t>三</w:t>
-      </w:r>
-    </w:p>
-    <w:p>
-      <w:pPr>
-        <w:ind w:left="880"/>
-      </w:pPr>
-      <w:r>
+        <w:br/>
         <w:t>純資産</w:t>
       </w:r>
     </w:p>
@@ -2375,6 +1909,8 @@
       </w:pPr>
       <w:r>
         <w:t>前項各号に掲げる部は、適当な項目に細分することができる。</w:t>
+        <w:br/>
+        <w:t>この場合において、当該各項目については、資産、負債又は純資産を示す適当な名称を付さなければならない。</w:t>
       </w:r>
     </w:p>
     <w:p>
@@ -2435,35 +1971,23 @@
     </w:p>
     <w:p>
       <w:pPr>
-        <w:pStyle w:val="Heading6"/>
+        <w:pStyle w:val="ListBullet"/>
         <w:ind w:left="880"/>
       </w:pPr>
       <w:r>
         <w:t>一</w:t>
-      </w:r>
-    </w:p>
-    <w:p>
-      <w:pPr>
-        <w:ind w:left="880"/>
-      </w:pPr>
-      <w:r>
+        <w:br/>
         <w:t>重要な固定資産の明細</w:t>
       </w:r>
     </w:p>
     <w:p>
       <w:pPr>
-        <w:pStyle w:val="Heading6"/>
+        <w:pStyle w:val="ListBullet"/>
         <w:ind w:left="880"/>
       </w:pPr>
       <w:r>
         <w:t>二</w:t>
-      </w:r>
-    </w:p>
-    <w:p>
-      <w:pPr>
-        <w:ind w:left="880"/>
-      </w:pPr>
-      <w:r>
+        <w:br/>
         <w:t>引当金の明細</w:t>
       </w:r>
     </w:p>
@@ -2478,6 +2002,8 @@
     <w:p>
       <w:r>
         <w:t>法第百二十三条第二項の規定により作成すべき事業報告及びその附属明細書については、この条の定めるところによる。</w:t>
+        <w:br/>
+        <w:t>ただし、他の法令に別段の定めがある場合は、この限りでない。</w:t>
       </w:r>
     </w:p>
     <w:p>
@@ -2499,35 +2025,23 @@
     </w:p>
     <w:p>
       <w:pPr>
-        <w:pStyle w:val="Heading6"/>
+        <w:pStyle w:val="ListBullet"/>
         <w:ind w:left="880"/>
       </w:pPr>
       <w:r>
         <w:t>一</w:t>
-      </w:r>
-    </w:p>
-    <w:p>
-      <w:pPr>
-        <w:ind w:left="880"/>
-      </w:pPr>
-      <w:r>
+        <w:br/>
         <w:t>当該一般社団法人の状況に関する重要な事項（計算書類及びその附属明細書の内容となる事項を除く。）</w:t>
       </w:r>
     </w:p>
     <w:p>
       <w:pPr>
-        <w:pStyle w:val="Heading6"/>
+        <w:pStyle w:val="ListBullet"/>
         <w:ind w:left="880"/>
       </w:pPr>
       <w:r>
         <w:t>二</w:t>
-      </w:r>
-    </w:p>
-    <w:p>
-      <w:pPr>
-        <w:ind w:left="880"/>
-      </w:pPr>
-      <w:r>
+        <w:br/>
         <w:t>法第七十六条第三項第三号及び第九十条第四項第五号に規定する体制の整備についての決定又は決議があるときは、その決定又は決議の内容の概要及び当該体制の運用状況の概要</w:t>
       </w:r>
     </w:p>
@@ -2593,86 +2107,56 @@
     </w:p>
     <w:p>
       <w:pPr>
-        <w:pStyle w:val="Heading6"/>
+        <w:pStyle w:val="ListBullet"/>
         <w:ind w:left="880"/>
       </w:pPr>
       <w:r>
         <w:t>一</w:t>
-      </w:r>
-    </w:p>
-    <w:p>
-      <w:pPr>
-        <w:ind w:left="880"/>
-      </w:pPr>
-      <w:r>
+        <w:br/>
         <w:t>監事の監査の方法及びその内容</w:t>
       </w:r>
     </w:p>
     <w:p>
       <w:pPr>
-        <w:pStyle w:val="Heading6"/>
+        <w:pStyle w:val="ListBullet"/>
         <w:ind w:left="880"/>
       </w:pPr>
       <w:r>
         <w:t>二</w:t>
-      </w:r>
-    </w:p>
-    <w:p>
-      <w:pPr>
-        <w:ind w:left="880"/>
-      </w:pPr>
-      <w:r>
+        <w:br/>
         <w:t>計算関係書類が当該一般社団法人の財産及び損益の状況をすべての重要な点において適正に表示しているかどうかについての意見</w:t>
       </w:r>
     </w:p>
     <w:p>
       <w:pPr>
-        <w:pStyle w:val="Heading6"/>
+        <w:pStyle w:val="ListBullet"/>
         <w:ind w:left="880"/>
       </w:pPr>
       <w:r>
         <w:t>三</w:t>
-      </w:r>
-    </w:p>
-    <w:p>
-      <w:pPr>
-        <w:ind w:left="880"/>
-      </w:pPr>
-      <w:r>
+        <w:br/>
         <w:t>監査のため必要な調査ができなかったときは、その旨及びその理由</w:t>
       </w:r>
     </w:p>
     <w:p>
       <w:pPr>
-        <w:pStyle w:val="Heading6"/>
+        <w:pStyle w:val="ListBullet"/>
         <w:ind w:left="880"/>
       </w:pPr>
       <w:r>
         <w:t>四</w:t>
-      </w:r>
-    </w:p>
-    <w:p>
-      <w:pPr>
-        <w:ind w:left="880"/>
-      </w:pPr>
-      <w:r>
+        <w:br/>
         <w:t>追記情報</w:t>
       </w:r>
     </w:p>
     <w:p>
       <w:pPr>
-        <w:pStyle w:val="Heading6"/>
+        <w:pStyle w:val="ListBullet"/>
         <w:ind w:left="880"/>
       </w:pPr>
       <w:r>
         <w:t>五</w:t>
-      </w:r>
-    </w:p>
-    <w:p>
-      <w:pPr>
-        <w:ind w:left="880"/>
-      </w:pPr>
-      <w:r>
+        <w:br/>
         <w:t>監査報告を作成した日</w:t>
       </w:r>
     </w:p>
@@ -2695,52 +2179,34 @@
     </w:p>
     <w:p>
       <w:pPr>
-        <w:pStyle w:val="Heading6"/>
+        <w:pStyle w:val="ListBullet"/>
         <w:ind w:left="880"/>
       </w:pPr>
       <w:r>
         <w:t>一</w:t>
-      </w:r>
-    </w:p>
-    <w:p>
-      <w:pPr>
-        <w:ind w:left="880"/>
-      </w:pPr>
-      <w:r>
+        <w:br/>
         <w:t>正当な理由による会計方針の変更</w:t>
       </w:r>
     </w:p>
     <w:p>
       <w:pPr>
-        <w:pStyle w:val="Heading6"/>
+        <w:pStyle w:val="ListBullet"/>
         <w:ind w:left="880"/>
       </w:pPr>
       <w:r>
         <w:t>二</w:t>
-      </w:r>
-    </w:p>
-    <w:p>
-      <w:pPr>
-        <w:ind w:left="880"/>
-      </w:pPr>
-      <w:r>
+        <w:br/>
         <w:t>重要な偶発事象</w:t>
       </w:r>
     </w:p>
     <w:p>
       <w:pPr>
-        <w:pStyle w:val="Heading6"/>
+        <w:pStyle w:val="ListBullet"/>
         <w:ind w:left="880"/>
       </w:pPr>
       <w:r>
         <w:t>三</w:t>
-      </w:r>
-    </w:p>
-    <w:p>
-      <w:pPr>
-        <w:ind w:left="880"/>
-      </w:pPr>
-      <w:r>
+        <w:br/>
         <w:t>重要な後発事象</w:t>
       </w:r>
     </w:p>
@@ -2759,52 +2225,34 @@
     </w:p>
     <w:p>
       <w:pPr>
-        <w:pStyle w:val="Heading6"/>
+        <w:pStyle w:val="ListBullet"/>
         <w:ind w:left="880"/>
       </w:pPr>
       <w:r>
         <w:t>一</w:t>
-      </w:r>
-    </w:p>
-    <w:p>
-      <w:pPr>
-        <w:ind w:left="880"/>
-      </w:pPr>
-      <w:r>
+        <w:br/>
         <w:t>当該計算書類の全部を受領した日から四週間を経過した日</w:t>
       </w:r>
     </w:p>
     <w:p>
       <w:pPr>
-        <w:pStyle w:val="Heading6"/>
+        <w:pStyle w:val="ListBullet"/>
         <w:ind w:left="880"/>
       </w:pPr>
       <w:r>
         <w:t>二</w:t>
-      </w:r>
-    </w:p>
-    <w:p>
-      <w:pPr>
-        <w:ind w:left="880"/>
-      </w:pPr>
-      <w:r>
+        <w:br/>
         <w:t>当該計算書類の附属明細書を受領した日から一週間を経過した日</w:t>
       </w:r>
     </w:p>
     <w:p>
       <w:pPr>
-        <w:pStyle w:val="Heading6"/>
+        <w:pStyle w:val="ListBullet"/>
         <w:ind w:left="880"/>
       </w:pPr>
       <w:r>
         <w:t>三</w:t>
-      </w:r>
-    </w:p>
-    <w:p>
-      <w:pPr>
-        <w:ind w:left="880"/>
-      </w:pPr>
-      <w:r>
+        <w:br/>
         <w:t>特定理事及び特定監事が合意により定めた日があるときは、その日</w:t>
       </w:r>
     </w:p>
@@ -2861,36 +2309,32 @@
     </w:p>
     <w:p>
       <w:pPr>
-        <w:pStyle w:val="Heading6"/>
+        <w:pStyle w:val="ListBullet"/>
         <w:ind w:left="880"/>
       </w:pPr>
       <w:r>
         <w:t>一</w:t>
-      </w:r>
-    </w:p>
-    <w:p>
-      <w:pPr>
-        <w:ind w:left="880"/>
-      </w:pPr>
-      <w:r>
+        <w:br/>
         <w:t>第一項の規定による通知を受ける理事を定めた場合</w:t>
-      </w:r>
-    </w:p>
-    <w:p>
-      <w:pPr>
-        <w:pStyle w:val="Heading6"/>
+        <w:br/>
+        <w:br/>
+        <w:br/>
+        <w:t>当該通知を受ける理事として定められた理事</w:t>
+      </w:r>
+    </w:p>
+    <w:p>
+      <w:pPr>
+        <w:pStyle w:val="ListBullet"/>
         <w:ind w:left="880"/>
       </w:pPr>
       <w:r>
         <w:t>二</w:t>
-      </w:r>
-    </w:p>
-    <w:p>
-      <w:pPr>
-        <w:ind w:left="880"/>
-      </w:pPr>
-      <w:r>
+        <w:br/>
         <w:t>前号に掲げる場合以外の場合</w:t>
+        <w:br/>
+        <w:br/>
+        <w:br/>
+        <w:t>監査を受けるべき計算関係書類の作成に関する職務を行った理事</w:t>
       </w:r>
     </w:p>
     <w:p>
@@ -2912,53 +2356,47 @@
     </w:p>
     <w:p>
       <w:pPr>
-        <w:pStyle w:val="Heading6"/>
+        <w:pStyle w:val="ListBullet"/>
         <w:ind w:left="880"/>
       </w:pPr>
       <w:r>
         <w:t>一</w:t>
-      </w:r>
-    </w:p>
-    <w:p>
-      <w:pPr>
-        <w:ind w:left="880"/>
-      </w:pPr>
-      <w:r>
+        <w:br/>
         <w:t>二人以上の監事が存する場合において、第一項の規定による監査報告の内容の通知をすべき監事を定めたとき</w:t>
-      </w:r>
-    </w:p>
-    <w:p>
-      <w:pPr>
-        <w:pStyle w:val="Heading6"/>
+        <w:br/>
+        <w:br/>
+        <w:br/>
+        <w:t>当該通知をすべき監事として定められた監事</w:t>
+      </w:r>
+    </w:p>
+    <w:p>
+      <w:pPr>
+        <w:pStyle w:val="ListBullet"/>
         <w:ind w:left="880"/>
       </w:pPr>
       <w:r>
         <w:t>二</w:t>
-      </w:r>
-    </w:p>
-    <w:p>
-      <w:pPr>
-        <w:ind w:left="880"/>
-      </w:pPr>
-      <w:r>
+        <w:br/>
         <w:t>二人以上の監事が存する場合において、第一項の規定による監査報告の内容の通知をすべき監事を定めていないとき</w:t>
-      </w:r>
-    </w:p>
-    <w:p>
-      <w:pPr>
-        <w:pStyle w:val="Heading6"/>
+        <w:br/>
+        <w:br/>
+        <w:br/>
+        <w:t>すべての監事</w:t>
+      </w:r>
+    </w:p>
+    <w:p>
+      <w:pPr>
+        <w:pStyle w:val="ListBullet"/>
         <w:ind w:left="880"/>
       </w:pPr>
       <w:r>
         <w:t>三</w:t>
-      </w:r>
-    </w:p>
-    <w:p>
-      <w:pPr>
-        <w:ind w:left="880"/>
-      </w:pPr>
-      <w:r>
+        <w:br/>
         <w:t>前二号に掲げる場合以外の場合</w:t>
+        <w:br/>
+        <w:br/>
+        <w:br/>
+        <w:t>監事</w:t>
       </w:r>
     </w:p>
     <w:p>
@@ -2989,86 +2427,56 @@
     </w:p>
     <w:p>
       <w:pPr>
-        <w:pStyle w:val="Heading6"/>
+        <w:pStyle w:val="ListBullet"/>
         <w:ind w:left="880"/>
       </w:pPr>
       <w:r>
         <w:t>一</w:t>
-      </w:r>
-    </w:p>
-    <w:p>
-      <w:pPr>
-        <w:ind w:left="880"/>
-      </w:pPr>
-      <w:r>
+        <w:br/>
         <w:t>会計監査人の監査の方法及びその内容</w:t>
       </w:r>
     </w:p>
     <w:p>
       <w:pPr>
-        <w:pStyle w:val="Heading6"/>
+        <w:pStyle w:val="ListBullet"/>
         <w:ind w:left="880"/>
       </w:pPr>
       <w:r>
         <w:t>二</w:t>
-      </w:r>
-    </w:p>
-    <w:p>
-      <w:pPr>
-        <w:ind w:left="880"/>
-      </w:pPr>
-      <w:r>
+        <w:br/>
         <w:t>計算関係書類が当該一般社団法人の財産及び損益の状況をすべての重要な点において適正に表示しているかどうかについての意見があるときは、次のイからハまでに掲げる意見の区分に応じ、当該イからハまでに定める事項</w:t>
       </w:r>
     </w:p>
     <w:p>
       <w:pPr>
-        <w:pStyle w:val="Heading6"/>
+        <w:pStyle w:val="ListBullet"/>
         <w:ind w:left="880"/>
       </w:pPr>
       <w:r>
         <w:t>三</w:t>
-      </w:r>
-    </w:p>
-    <w:p>
-      <w:pPr>
-        <w:ind w:left="880"/>
-      </w:pPr>
-      <w:r>
+        <w:br/>
         <w:t>前号の意見がないときは、その旨及びその理由</w:t>
       </w:r>
     </w:p>
     <w:p>
       <w:pPr>
-        <w:pStyle w:val="Heading6"/>
+        <w:pStyle w:val="ListBullet"/>
         <w:ind w:left="880"/>
       </w:pPr>
       <w:r>
         <w:t>四</w:t>
-      </w:r>
-    </w:p>
-    <w:p>
-      <w:pPr>
-        <w:ind w:left="880"/>
-      </w:pPr>
-      <w:r>
+        <w:br/>
         <w:t>追記情報</w:t>
       </w:r>
     </w:p>
     <w:p>
       <w:pPr>
-        <w:pStyle w:val="Heading6"/>
+        <w:pStyle w:val="ListBullet"/>
         <w:ind w:left="880"/>
       </w:pPr>
       <w:r>
         <w:t>五</w:t>
-      </w:r>
-    </w:p>
-    <w:p>
-      <w:pPr>
-        <w:ind w:left="880"/>
-      </w:pPr>
-      <w:r>
+        <w:br/>
         <w:t>会計監査報告を作成した日</w:t>
       </w:r>
     </w:p>
@@ -3091,52 +2499,34 @@
     </w:p>
     <w:p>
       <w:pPr>
-        <w:pStyle w:val="Heading6"/>
+        <w:pStyle w:val="ListBullet"/>
         <w:ind w:left="880"/>
       </w:pPr>
       <w:r>
         <w:t>一</w:t>
-      </w:r>
-    </w:p>
-    <w:p>
-      <w:pPr>
-        <w:ind w:left="880"/>
-      </w:pPr>
-      <w:r>
+        <w:br/>
         <w:t>正当な理由による会計方針の変更</w:t>
       </w:r>
     </w:p>
     <w:p>
       <w:pPr>
-        <w:pStyle w:val="Heading6"/>
+        <w:pStyle w:val="ListBullet"/>
         <w:ind w:left="880"/>
       </w:pPr>
       <w:r>
         <w:t>二</w:t>
-      </w:r>
-    </w:p>
-    <w:p>
-      <w:pPr>
-        <w:ind w:left="880"/>
-      </w:pPr>
-      <w:r>
+        <w:br/>
         <w:t>重要な偶発事象</w:t>
       </w:r>
     </w:p>
     <w:p>
       <w:pPr>
-        <w:pStyle w:val="Heading6"/>
+        <w:pStyle w:val="ListBullet"/>
         <w:ind w:left="880"/>
       </w:pPr>
       <w:r>
         <w:t>三</w:t>
-      </w:r>
-    </w:p>
-    <w:p>
-      <w:pPr>
-        <w:ind w:left="880"/>
-      </w:pPr>
-      <w:r>
+        <w:br/>
         <w:t>重要な後発事象</w:t>
       </w:r>
     </w:p>
@@ -3155,103 +2545,67 @@
     </w:p>
     <w:p>
       <w:pPr>
-        <w:pStyle w:val="Heading6"/>
+        <w:pStyle w:val="ListBullet"/>
         <w:ind w:left="880"/>
       </w:pPr>
       <w:r>
         <w:t>一</w:t>
-      </w:r>
-    </w:p>
-    <w:p>
-      <w:pPr>
-        <w:ind w:left="880"/>
-      </w:pPr>
-      <w:r>
+        <w:br/>
         <w:t>監事の監査の方法及びその内容</w:t>
       </w:r>
     </w:p>
     <w:p>
       <w:pPr>
-        <w:pStyle w:val="Heading6"/>
+        <w:pStyle w:val="ListBullet"/>
         <w:ind w:left="880"/>
       </w:pPr>
       <w:r>
         <w:t>二</w:t>
-      </w:r>
-    </w:p>
-    <w:p>
-      <w:pPr>
-        <w:ind w:left="880"/>
-      </w:pPr>
-      <w:r>
+        <w:br/>
         <w:t>会計監査人の監査の方法又は結果を相当でないと認めたときは、その旨及びその理由（次条第三項に規定する場合にあっては、会計監査報告を受領していない旨）</w:t>
       </w:r>
     </w:p>
     <w:p>
       <w:pPr>
-        <w:pStyle w:val="Heading6"/>
+        <w:pStyle w:val="ListBullet"/>
         <w:ind w:left="880"/>
       </w:pPr>
       <w:r>
         <w:t>三</w:t>
-      </w:r>
-    </w:p>
-    <w:p>
-      <w:pPr>
-        <w:ind w:left="880"/>
-      </w:pPr>
-      <w:r>
+        <w:br/>
         <w:t>重要な後発事象（会計監査報告の内容となっているものを除く。）</w:t>
       </w:r>
     </w:p>
     <w:p>
       <w:pPr>
-        <w:pStyle w:val="Heading6"/>
+        <w:pStyle w:val="ListBullet"/>
         <w:ind w:left="880"/>
       </w:pPr>
       <w:r>
         <w:t>四</w:t>
-      </w:r>
-    </w:p>
-    <w:p>
-      <w:pPr>
-        <w:ind w:left="880"/>
-      </w:pPr>
-      <w:r>
+        <w:br/>
         <w:t>会計監査人の職務の遂行が適正に実施されることを確保するための体制に関する事項</w:t>
       </w:r>
     </w:p>
     <w:p>
       <w:pPr>
-        <w:pStyle w:val="Heading6"/>
+        <w:pStyle w:val="ListBullet"/>
         <w:ind w:left="880"/>
       </w:pPr>
       <w:r>
         <w:t>五</w:t>
-      </w:r>
-    </w:p>
-    <w:p>
-      <w:pPr>
-        <w:ind w:left="880"/>
-      </w:pPr>
-      <w:r>
+        <w:br/>
         <w:t>監査のため必要な調査ができなかったときは、その旨及びその理由</w:t>
       </w:r>
     </w:p>
     <w:p>
       <w:pPr>
-        <w:pStyle w:val="Heading6"/>
+        <w:pStyle w:val="ListBullet"/>
         <w:ind w:left="880"/>
       </w:pPr>
       <w:r>
         <w:t>六</w:t>
-      </w:r>
-    </w:p>
-    <w:p>
-      <w:pPr>
-        <w:ind w:left="880"/>
-      </w:pPr>
-      <w:r>
+        <w:br/>
         <w:t>監査報告を作成した日</w:t>
       </w:r>
     </w:p>
@@ -3270,52 +2624,34 @@
     </w:p>
     <w:p>
       <w:pPr>
-        <w:pStyle w:val="Heading6"/>
+        <w:pStyle w:val="ListBullet"/>
         <w:ind w:left="880"/>
       </w:pPr>
       <w:r>
         <w:t>一</w:t>
-      </w:r>
-    </w:p>
-    <w:p>
-      <w:pPr>
-        <w:ind w:left="880"/>
-      </w:pPr>
-      <w:r>
+        <w:br/>
         <w:t>当該計算書類の全部を受領した日から四週間を経過した日</w:t>
       </w:r>
     </w:p>
     <w:p>
       <w:pPr>
-        <w:pStyle w:val="Heading6"/>
+        <w:pStyle w:val="ListBullet"/>
         <w:ind w:left="880"/>
       </w:pPr>
       <w:r>
         <w:t>二</w:t>
-      </w:r>
-    </w:p>
-    <w:p>
-      <w:pPr>
-        <w:ind w:left="880"/>
-      </w:pPr>
-      <w:r>
+        <w:br/>
         <w:t>当該計算書類の附属明細書を受領した日から一週間を経過した日</w:t>
       </w:r>
     </w:p>
     <w:p>
       <w:pPr>
-        <w:pStyle w:val="Heading6"/>
+        <w:pStyle w:val="ListBullet"/>
         <w:ind w:left="880"/>
       </w:pPr>
       <w:r>
         <w:t>三</w:t>
-      </w:r>
-    </w:p>
-    <w:p>
-      <w:pPr>
-        <w:ind w:left="880"/>
-      </w:pPr>
-      <w:r>
+        <w:br/>
         <w:t>特定理事、特定監事及び会計監査人の間で合意により定めた日があるときは、その日</w:t>
       </w:r>
     </w:p>
@@ -3372,36 +2708,32 @@
     </w:p>
     <w:p>
       <w:pPr>
-        <w:pStyle w:val="Heading6"/>
+        <w:pStyle w:val="ListBullet"/>
         <w:ind w:left="880"/>
       </w:pPr>
       <w:r>
         <w:t>一</w:t>
-      </w:r>
-    </w:p>
-    <w:p>
-      <w:pPr>
-        <w:ind w:left="880"/>
-      </w:pPr>
-      <w:r>
+        <w:br/>
         <w:t>第一項の規定による通知を受ける理事を定めた場合</w:t>
-      </w:r>
-    </w:p>
-    <w:p>
-      <w:pPr>
-        <w:pStyle w:val="Heading6"/>
+        <w:br/>
+        <w:br/>
+        <w:br/>
+        <w:t>当該通知を受ける理事として定められた理事</w:t>
+      </w:r>
+    </w:p>
+    <w:p>
+      <w:pPr>
+        <w:pStyle w:val="ListBullet"/>
         <w:ind w:left="880"/>
       </w:pPr>
       <w:r>
         <w:t>二</w:t>
-      </w:r>
-    </w:p>
-    <w:p>
-      <w:pPr>
-        <w:ind w:left="880"/>
-      </w:pPr>
-      <w:r>
+        <w:br/>
         <w:t>前号に掲げる場合以外の場合</w:t>
+        <w:br/>
+        <w:br/>
+        <w:br/>
+        <w:t>監査を受けるべき計算関係書類の作成に関する職務を行った理事</w:t>
       </w:r>
     </w:p>
     <w:p>
@@ -3423,53 +2755,47 @@
     </w:p>
     <w:p>
       <w:pPr>
-        <w:pStyle w:val="Heading6"/>
+        <w:pStyle w:val="ListBullet"/>
         <w:ind w:left="880"/>
       </w:pPr>
       <w:r>
         <w:t>一</w:t>
-      </w:r>
-    </w:p>
-    <w:p>
-      <w:pPr>
-        <w:ind w:left="880"/>
-      </w:pPr>
-      <w:r>
+        <w:br/>
         <w:t>二人以上の監事が存する場合において、第一項の規定による会計監査報告の内容の通知を受ける監事を定めたとき</w:t>
-      </w:r>
-    </w:p>
-    <w:p>
-      <w:pPr>
-        <w:pStyle w:val="Heading6"/>
+        <w:br/>
+        <w:br/>
+        <w:br/>
+        <w:t>当該通知を受ける監事として定められた監事</w:t>
+      </w:r>
+    </w:p>
+    <w:p>
+      <w:pPr>
+        <w:pStyle w:val="ListBullet"/>
         <w:ind w:left="880"/>
       </w:pPr>
       <w:r>
         <w:t>二</w:t>
-      </w:r>
-    </w:p>
-    <w:p>
-      <w:pPr>
-        <w:ind w:left="880"/>
-      </w:pPr>
-      <w:r>
+        <w:br/>
         <w:t>二人以上の監事が存する場合において、第一項の規定による会計監査報告の内容の通知を受ける監事を定めていないとき</w:t>
-      </w:r>
-    </w:p>
-    <w:p>
-      <w:pPr>
-        <w:pStyle w:val="Heading6"/>
+        <w:br/>
+        <w:br/>
+        <w:br/>
+        <w:t>すべての監事</w:t>
+      </w:r>
+    </w:p>
+    <w:p>
+      <w:pPr>
+        <w:pStyle w:val="ListBullet"/>
         <w:ind w:left="880"/>
       </w:pPr>
       <w:r>
         <w:t>三</w:t>
-      </w:r>
-    </w:p>
-    <w:p>
-      <w:pPr>
-        <w:ind w:left="880"/>
-      </w:pPr>
-      <w:r>
+        <w:br/>
         <w:t>前二号に掲げる場合以外の場合</w:t>
+        <w:br/>
+        <w:br/>
+        <w:br/>
+        <w:t>監事</w:t>
       </w:r>
     </w:p>
     <w:p>
@@ -3483,56 +2809,40 @@
     <w:p>
       <w:r>
         <w:t>会計監査人は、前条第一項の規定による特定監事に対する会計監査報告の内容の通知に際して、当該会計監査人についての次に掲げる事項（当該事項に係る定めがない場合にあっては、当該事項を定めていない旨）を通知しなければならない。</w:t>
-      </w:r>
-    </w:p>
-    <w:p>
-      <w:pPr>
-        <w:pStyle w:val="Heading6"/>
+        <w:br/>
+        <w:t>ただし、すべての監事が既に当該事項を知っている場合は、この限りでない。</w:t>
+      </w:r>
+    </w:p>
+    <w:p>
+      <w:pPr>
+        <w:pStyle w:val="ListBullet"/>
         <w:ind w:left="880"/>
       </w:pPr>
       <w:r>
         <w:t>一</w:t>
-      </w:r>
-    </w:p>
-    <w:p>
-      <w:pPr>
-        <w:ind w:left="880"/>
-      </w:pPr>
-      <w:r>
+        <w:br/>
         <w:t>独立性に関する事項その他監査に関する法令及び規程の遵守に関する事項</w:t>
       </w:r>
     </w:p>
     <w:p>
       <w:pPr>
-        <w:pStyle w:val="Heading6"/>
+        <w:pStyle w:val="ListBullet"/>
         <w:ind w:left="880"/>
       </w:pPr>
       <w:r>
         <w:t>二</w:t>
-      </w:r>
-    </w:p>
-    <w:p>
-      <w:pPr>
-        <w:ind w:left="880"/>
-      </w:pPr>
-      <w:r>
+        <w:br/>
         <w:t>監査、監査に準ずる業務及びこれらに関する業務の契約の受任及び継続の方針に関する事項</w:t>
       </w:r>
     </w:p>
     <w:p>
       <w:pPr>
-        <w:pStyle w:val="Heading6"/>
+        <w:pStyle w:val="ListBullet"/>
         <w:ind w:left="880"/>
       </w:pPr>
       <w:r>
         <w:t>三</w:t>
-      </w:r>
-    </w:p>
-    <w:p>
-      <w:pPr>
-        <w:ind w:left="880"/>
-      </w:pPr>
-      <w:r>
+        <w:br/>
         <w:t>会計監査人の職務の遂行が適正に行われることを確保するための体制に関するその他の事項</w:t>
       </w:r>
     </w:p>
@@ -3551,35 +2861,23 @@
     </w:p>
     <w:p>
       <w:pPr>
-        <w:pStyle w:val="Heading6"/>
+        <w:pStyle w:val="ListBullet"/>
         <w:ind w:left="880"/>
       </w:pPr>
       <w:r>
         <w:t>一</w:t>
-      </w:r>
-    </w:p>
-    <w:p>
-      <w:pPr>
-        <w:ind w:left="880"/>
-      </w:pPr>
-      <w:r>
+        <w:br/>
         <w:t>会計監査報告を受領した日（第四十一条第三項に規定する場合にあっては、同項の規定により監査を受けたものとみなされた日）から一週間を経過した日</w:t>
       </w:r>
     </w:p>
     <w:p>
       <w:pPr>
-        <w:pStyle w:val="Heading6"/>
+        <w:pStyle w:val="ListBullet"/>
         <w:ind w:left="880"/>
       </w:pPr>
       <w:r>
         <w:t>二</w:t>
-      </w:r>
-    </w:p>
-    <w:p>
-      <w:pPr>
-        <w:ind w:left="880"/>
-      </w:pPr>
-      <w:r>
+        <w:br/>
         <w:t>特定理事及び特定監事の間で合意により定めた日があるときは、その日</w:t>
       </w:r>
     </w:p>
@@ -3645,103 +2943,67 @@
     </w:p>
     <w:p>
       <w:pPr>
-        <w:pStyle w:val="Heading6"/>
+        <w:pStyle w:val="ListBullet"/>
         <w:ind w:left="880"/>
       </w:pPr>
       <w:r>
         <w:t>一</w:t>
-      </w:r>
-    </w:p>
-    <w:p>
-      <w:pPr>
-        <w:ind w:left="880"/>
-      </w:pPr>
-      <w:r>
+        <w:br/>
         <w:t>監事の監査の方法及びその内容</w:t>
       </w:r>
     </w:p>
     <w:p>
       <w:pPr>
-        <w:pStyle w:val="Heading6"/>
+        <w:pStyle w:val="ListBullet"/>
         <w:ind w:left="880"/>
       </w:pPr>
       <w:r>
         <w:t>二</w:t>
-      </w:r>
-    </w:p>
-    <w:p>
-      <w:pPr>
-        <w:ind w:left="880"/>
-      </w:pPr>
-      <w:r>
+        <w:br/>
         <w:t>事業報告及びその附属明細書が法令又は定款に従い当該一般社団法人の状況を正しく示しているかどうかについての意見</w:t>
       </w:r>
     </w:p>
     <w:p>
       <w:pPr>
-        <w:pStyle w:val="Heading6"/>
+        <w:pStyle w:val="ListBullet"/>
         <w:ind w:left="880"/>
       </w:pPr>
       <w:r>
         <w:t>三</w:t>
-      </w:r>
-    </w:p>
-    <w:p>
-      <w:pPr>
-        <w:ind w:left="880"/>
-      </w:pPr>
-      <w:r>
+        <w:br/>
         <w:t>当該一般社団法人の理事の職務の遂行に関し、不正の行為又は法令若しくは定款に違反する重大な事実があったときは、その事実</w:t>
       </w:r>
     </w:p>
     <w:p>
       <w:pPr>
-        <w:pStyle w:val="Heading6"/>
+        <w:pStyle w:val="ListBullet"/>
         <w:ind w:left="880"/>
       </w:pPr>
       <w:r>
         <w:t>四</w:t>
-      </w:r>
-    </w:p>
-    <w:p>
-      <w:pPr>
-        <w:ind w:left="880"/>
-      </w:pPr>
-      <w:r>
+        <w:br/>
         <w:t>監査のため必要な調査ができなかったときは、その旨及びその理由</w:t>
       </w:r>
     </w:p>
     <w:p>
       <w:pPr>
-        <w:pStyle w:val="Heading6"/>
+        <w:pStyle w:val="ListBullet"/>
         <w:ind w:left="880"/>
       </w:pPr>
       <w:r>
         <w:t>五</w:t>
-      </w:r>
-    </w:p>
-    <w:p>
-      <w:pPr>
-        <w:ind w:left="880"/>
-      </w:pPr>
-      <w:r>
+        <w:br/>
         <w:t>第三十四条第二項第二号に掲げる事項（監査の範囲に属さないものを除く。）がある場合において、当該事項の内容が相当でないと認めるときは、その旨及びその理由</w:t>
       </w:r>
     </w:p>
     <w:p>
       <w:pPr>
-        <w:pStyle w:val="Heading6"/>
+        <w:pStyle w:val="ListBullet"/>
         <w:ind w:left="880"/>
       </w:pPr>
       <w:r>
         <w:t>六</w:t>
-      </w:r>
-    </w:p>
-    <w:p>
-      <w:pPr>
-        <w:ind w:left="880"/>
-      </w:pPr>
-      <w:r>
+        <w:br/>
         <w:t>監査報告を作成した日</w:t>
       </w:r>
     </w:p>
@@ -3760,52 +3022,34 @@
     </w:p>
     <w:p>
       <w:pPr>
-        <w:pStyle w:val="Heading6"/>
+        <w:pStyle w:val="ListBullet"/>
         <w:ind w:left="880"/>
       </w:pPr>
       <w:r>
         <w:t>一</w:t>
-      </w:r>
-    </w:p>
-    <w:p>
-      <w:pPr>
-        <w:ind w:left="880"/>
-      </w:pPr>
-      <w:r>
+        <w:br/>
         <w:t>事業報告を受領した日から四週間を経過した日</w:t>
       </w:r>
     </w:p>
     <w:p>
       <w:pPr>
-        <w:pStyle w:val="Heading6"/>
+        <w:pStyle w:val="ListBullet"/>
         <w:ind w:left="880"/>
       </w:pPr>
       <w:r>
         <w:t>二</w:t>
-      </w:r>
-    </w:p>
-    <w:p>
-      <w:pPr>
-        <w:ind w:left="880"/>
-      </w:pPr>
-      <w:r>
+        <w:br/>
         <w:t>事業報告の附属明細書を受領した日から一週間を経過した日</w:t>
       </w:r>
     </w:p>
     <w:p>
       <w:pPr>
-        <w:pStyle w:val="Heading6"/>
+        <w:pStyle w:val="ListBullet"/>
         <w:ind w:left="880"/>
       </w:pPr>
       <w:r>
         <w:t>三</w:t>
-      </w:r>
-    </w:p>
-    <w:p>
-      <w:pPr>
-        <w:ind w:left="880"/>
-      </w:pPr>
-      <w:r>
+        <w:br/>
         <w:t>特定理事及び特定監事の間で合意により定めた日があるときは、その日</w:t>
       </w:r>
     </w:p>
@@ -3862,36 +3106,32 @@
     </w:p>
     <w:p>
       <w:pPr>
-        <w:pStyle w:val="Heading6"/>
+        <w:pStyle w:val="ListBullet"/>
         <w:ind w:left="880"/>
       </w:pPr>
       <w:r>
         <w:t>一</w:t>
-      </w:r>
-    </w:p>
-    <w:p>
-      <w:pPr>
-        <w:ind w:left="880"/>
-      </w:pPr>
-      <w:r>
+        <w:br/>
         <w:t>第一項の規定による通知を受ける理事を定めた場合</w:t>
-      </w:r>
-    </w:p>
-    <w:p>
-      <w:pPr>
-        <w:pStyle w:val="Heading6"/>
+        <w:br/>
+        <w:br/>
+        <w:br/>
+        <w:t>当該通知を受ける理事として定められた理事</w:t>
+      </w:r>
+    </w:p>
+    <w:p>
+      <w:pPr>
+        <w:pStyle w:val="ListBullet"/>
         <w:ind w:left="880"/>
       </w:pPr>
       <w:r>
         <w:t>二</w:t>
-      </w:r>
-    </w:p>
-    <w:p>
-      <w:pPr>
-        <w:ind w:left="880"/>
-      </w:pPr>
-      <w:r>
+        <w:br/>
         <w:t>前号に掲げる場合以外の場合</w:t>
+        <w:br/>
+        <w:br/>
+        <w:br/>
+        <w:t>事業報告及びその附属明細書の作成に関する職務を行った理事</w:t>
       </w:r>
     </w:p>
     <w:p>
@@ -3913,53 +3153,47 @@
     </w:p>
     <w:p>
       <w:pPr>
-        <w:pStyle w:val="Heading6"/>
+        <w:pStyle w:val="ListBullet"/>
         <w:ind w:left="880"/>
       </w:pPr>
       <w:r>
         <w:t>一</w:t>
-      </w:r>
-    </w:p>
-    <w:p>
-      <w:pPr>
-        <w:ind w:left="880"/>
-      </w:pPr>
-      <w:r>
+        <w:br/>
         <w:t>二人以上の監事が存する場合において、第一項の規定による監査報告の内容の通知をすべき監事を定めたとき</w:t>
-      </w:r>
-    </w:p>
-    <w:p>
-      <w:pPr>
-        <w:pStyle w:val="Heading6"/>
+        <w:br/>
+        <w:br/>
+        <w:br/>
+        <w:t>当該通知をすべき監事として定められた監事</w:t>
+      </w:r>
+    </w:p>
+    <w:p>
+      <w:pPr>
+        <w:pStyle w:val="ListBullet"/>
         <w:ind w:left="880"/>
       </w:pPr>
       <w:r>
         <w:t>二</w:t>
-      </w:r>
-    </w:p>
-    <w:p>
-      <w:pPr>
-        <w:ind w:left="880"/>
-      </w:pPr>
-      <w:r>
+        <w:br/>
         <w:t>二人以上の監事が存する場合において、第一項の規定による監査報告の内容の通知をすべき監事を定めていないとき</w:t>
-      </w:r>
-    </w:p>
-    <w:p>
-      <w:pPr>
-        <w:pStyle w:val="Heading6"/>
+        <w:br/>
+        <w:br/>
+        <w:br/>
+        <w:t>すべての監事</w:t>
+      </w:r>
+    </w:p>
+    <w:p>
+      <w:pPr>
+        <w:pStyle w:val="ListBullet"/>
         <w:ind w:left="880"/>
       </w:pPr>
       <w:r>
         <w:t>三</w:t>
-      </w:r>
-    </w:p>
-    <w:p>
-      <w:pPr>
-        <w:ind w:left="880"/>
-      </w:pPr>
-      <w:r>
+        <w:br/>
         <w:t>前二号に掲げる場合以外の場合</w:t>
+        <w:br/>
+        <w:br/>
+        <w:br/>
+        <w:t>監事</w:t>
       </w:r>
     </w:p>
     <w:p>
@@ -3994,36 +3228,32 @@
     </w:p>
     <w:p>
       <w:pPr>
-        <w:pStyle w:val="Heading6"/>
+        <w:pStyle w:val="ListBullet"/>
         <w:ind w:left="880"/>
       </w:pPr>
       <w:r>
         <w:t>一</w:t>
-      </w:r>
-    </w:p>
-    <w:p>
-      <w:pPr>
-        <w:ind w:left="880"/>
-      </w:pPr>
-      <w:r>
+        <w:br/>
         <w:t>書面の提供</w:t>
-      </w:r>
-    </w:p>
-    <w:p>
-      <w:pPr>
-        <w:pStyle w:val="Heading6"/>
+        <w:br/>
+        <w:br/>
+        <w:br/>
+        <w:t>次のイ又はロに掲げる場合の区分に応じ、当該イ又はロに定める方法</w:t>
+      </w:r>
+    </w:p>
+    <w:p>
+      <w:pPr>
+        <w:pStyle w:val="ListBullet"/>
         <w:ind w:left="880"/>
       </w:pPr>
       <w:r>
         <w:t>二</w:t>
-      </w:r>
-    </w:p>
-    <w:p>
-      <w:pPr>
-        <w:ind w:left="880"/>
-      </w:pPr>
-      <w:r>
+        <w:br/>
         <w:t>電磁的方法による提供</w:t>
+        <w:br/>
+        <w:br/>
+        <w:br/>
+        <w:t>次のイ又はロに掲げる場合の区分に応じ、当該イ又はロに定める方法</w:t>
       </w:r>
     </w:p>
     <w:p>
@@ -4058,52 +3288,34 @@
     </w:p>
     <w:p>
       <w:pPr>
-        <w:pStyle w:val="Heading6"/>
+        <w:pStyle w:val="ListBullet"/>
         <w:ind w:left="880"/>
       </w:pPr>
       <w:r>
         <w:t>一</w:t>
-      </w:r>
-    </w:p>
-    <w:p>
-      <w:pPr>
-        <w:ind w:left="880"/>
-      </w:pPr>
-      <w:r>
+        <w:br/>
         <w:t>法第百二十七条に規定する計算書類についての会計監査報告の内容に第三十九条第一項第二号イに定める事項が含まれていること。</w:t>
       </w:r>
     </w:p>
     <w:p>
       <w:pPr>
-        <w:pStyle w:val="Heading6"/>
+        <w:pStyle w:val="ListBullet"/>
         <w:ind w:left="880"/>
       </w:pPr>
       <w:r>
         <w:t>二</w:t>
-      </w:r>
-    </w:p>
-    <w:p>
-      <w:pPr>
-        <w:ind w:left="880"/>
-      </w:pPr>
-      <w:r>
+        <w:br/>
         <w:t>前号の会計監査報告に係る監査報告の内容として会計監査人の監査の方法又は結果を相当でないと認める意見がないこと。</w:t>
       </w:r>
     </w:p>
     <w:p>
       <w:pPr>
-        <w:pStyle w:val="Heading6"/>
+        <w:pStyle w:val="ListBullet"/>
         <w:ind w:left="880"/>
       </w:pPr>
       <w:r>
         <w:t>三</w:t>
-      </w:r>
-    </w:p>
-    <w:p>
-      <w:pPr>
-        <w:ind w:left="880"/>
-      </w:pPr>
-      <w:r>
+        <w:br/>
         <w:t>法第百二十七条に規定する計算書類が第四十三条第三項の規定により監査を受けたものとみなされたものでないこと。</w:t>
       </w:r>
     </w:p>
@@ -4122,70 +3334,62 @@
     </w:p>
     <w:p>
       <w:pPr>
-        <w:pStyle w:val="Heading6"/>
+        <w:pStyle w:val="ListBullet"/>
         <w:ind w:left="880"/>
       </w:pPr>
       <w:r>
         <w:t>一</w:t>
-      </w:r>
-    </w:p>
-    <w:p>
-      <w:pPr>
-        <w:ind w:left="880"/>
-      </w:pPr>
-      <w:r>
+        <w:br/>
         <w:t>会計監査人が存しない場合（法第七十五条第四項の一時会計監査人の職務を行うべき者が存する場合を除く。）</w:t>
-      </w:r>
-    </w:p>
-    <w:p>
-      <w:pPr>
-        <w:pStyle w:val="Heading6"/>
+        <w:br/>
+        <w:br/>
+        <w:br/>
+        <w:t>会計監査人が存しない旨</w:t>
+      </w:r>
+    </w:p>
+    <w:p>
+      <w:pPr>
+        <w:pStyle w:val="ListBullet"/>
         <w:ind w:left="880"/>
       </w:pPr>
       <w:r>
         <w:t>二</w:t>
-      </w:r>
-    </w:p>
-    <w:p>
-      <w:pPr>
-        <w:ind w:left="880"/>
-      </w:pPr>
-      <w:r>
+        <w:br/>
         <w:t>第四十一条第三項の規定により監査を受けたものとみなされた場合</w:t>
-      </w:r>
-    </w:p>
-    <w:p>
-      <w:pPr>
-        <w:pStyle w:val="Heading6"/>
+        <w:br/>
+        <w:br/>
+        <w:br/>
+        <w:t>その旨</w:t>
+      </w:r>
+    </w:p>
+    <w:p>
+      <w:pPr>
+        <w:pStyle w:val="ListBullet"/>
         <w:ind w:left="880"/>
       </w:pPr>
       <w:r>
         <w:t>三</w:t>
-      </w:r>
-    </w:p>
-    <w:p>
-      <w:pPr>
-        <w:ind w:left="880"/>
-      </w:pPr>
-      <w:r>
+        <w:br/>
         <w:t>当該公告に係る計算書類についての会計監査報告に不適正意見がある場合</w:t>
-      </w:r>
-    </w:p>
-    <w:p>
-      <w:pPr>
-        <w:pStyle w:val="Heading6"/>
+        <w:br/>
+        <w:br/>
+        <w:br/>
+        <w:t>その旨</w:t>
+      </w:r>
+    </w:p>
+    <w:p>
+      <w:pPr>
+        <w:pStyle w:val="ListBullet"/>
         <w:ind w:left="880"/>
       </w:pPr>
       <w:r>
         <w:t>四</w:t>
-      </w:r>
-    </w:p>
-    <w:p>
-      <w:pPr>
-        <w:ind w:left="880"/>
-      </w:pPr>
-      <w:r>
+        <w:br/>
         <w:t>当該公告に係る計算書類についての会計監査報告が第三十九条第一項第三号に掲げる事項を内容としているものである場合</w:t>
+        <w:br/>
+        <w:br/>
+        <w:br/>
+        <w:t>その旨</w:t>
       </w:r>
     </w:p>
     <w:p>
@@ -4254,52 +3458,34 @@
     </w:p>
     <w:p>
       <w:pPr>
-        <w:pStyle w:val="Heading6"/>
+        <w:pStyle w:val="ListBullet"/>
         <w:ind w:left="880"/>
       </w:pPr>
       <w:r>
         <w:t>一</w:t>
-      </w:r>
-    </w:p>
-    <w:p>
-      <w:pPr>
-        <w:ind w:left="880"/>
-      </w:pPr>
-      <w:r>
+        <w:br/>
         <w:t>基金の拠出者の権利に関する規定</w:t>
       </w:r>
     </w:p>
     <w:p>
       <w:pPr>
-        <w:pStyle w:val="Heading6"/>
+        <w:pStyle w:val="ListBullet"/>
         <w:ind w:left="880"/>
       </w:pPr>
       <w:r>
         <w:t>二</w:t>
-      </w:r>
-    </w:p>
-    <w:p>
-      <w:pPr>
-        <w:ind w:left="880"/>
-      </w:pPr>
-      <w:r>
+        <w:br/>
         <w:t>基金の返還の手続</w:t>
       </w:r>
     </w:p>
     <w:p>
       <w:pPr>
-        <w:pStyle w:val="Heading6"/>
+        <w:pStyle w:val="ListBullet"/>
         <w:ind w:left="880"/>
       </w:pPr>
       <w:r>
         <w:t>三</w:t>
-      </w:r>
-    </w:p>
-    <w:p>
-      <w:pPr>
-        <w:ind w:left="880"/>
-      </w:pPr>
-      <w:r>
+        <w:br/>
         <w:t>定款に定められた事項（法第百三十三条第一項第一号から第三号まで及び前二号に掲げる事項を除く。）であって、当該一般社団法人に対して基金の引受けの申込みをしようとする者が当該者に対して通知することを請求した事項</w:t>
       </w:r>
     </w:p>
@@ -4322,69 +3508,45 @@
     </w:p>
     <w:p>
       <w:pPr>
-        <w:pStyle w:val="Heading6"/>
+        <w:pStyle w:val="ListBullet"/>
         <w:ind w:left="880"/>
       </w:pPr>
       <w:r>
         <w:t>一</w:t>
-      </w:r>
-    </w:p>
-    <w:p>
-      <w:pPr>
-        <w:ind w:left="880"/>
-      </w:pPr>
-      <w:r>
+        <w:br/>
         <w:t>定款の認証の年月日及びその認証をした公証人の氏名</w:t>
       </w:r>
     </w:p>
     <w:p>
       <w:pPr>
-        <w:pStyle w:val="Heading6"/>
+        <w:pStyle w:val="ListBullet"/>
         <w:ind w:left="880"/>
       </w:pPr>
       <w:r>
         <w:t>二</w:t>
-      </w:r>
-    </w:p>
-    <w:p>
-      <w:pPr>
-        <w:ind w:left="880"/>
-      </w:pPr>
-      <w:r>
+        <w:br/>
         <w:t>法第十一条第一項第一号及び第三号から第七号までに掲げる事項</w:t>
       </w:r>
     </w:p>
     <w:p>
       <w:pPr>
-        <w:pStyle w:val="Heading6"/>
+        <w:pStyle w:val="ListBullet"/>
         <w:ind w:left="880"/>
       </w:pPr>
       <w:r>
         <w:t>三</w:t>
-      </w:r>
-    </w:p>
-    <w:p>
-      <w:pPr>
-        <w:ind w:left="880"/>
-      </w:pPr>
-      <w:r>
+        <w:br/>
         <w:t>前項第一号及び第二号に掲げる事項</w:t>
       </w:r>
     </w:p>
     <w:p>
       <w:pPr>
-        <w:pStyle w:val="Heading6"/>
+        <w:pStyle w:val="ListBullet"/>
         <w:ind w:left="880"/>
       </w:pPr>
       <w:r>
         <w:t>四</w:t>
-      </w:r>
-    </w:p>
-    <w:p>
-      <w:pPr>
-        <w:ind w:left="880"/>
-      </w:pPr>
-      <w:r>
+        <w:br/>
         <w:t>定款に定められた事項（法第百三十三条第一項第一号から第三号まで及び前三号に掲げる事項を除く。）であって、当該設立時社員に対して基金の引受けの申込みをしようとする者が当該者に対して通知することを請求した事項</w:t>
       </w:r>
     </w:p>
@@ -4403,35 +3565,23 @@
     </w:p>
     <w:p>
       <w:pPr>
-        <w:pStyle w:val="Heading6"/>
+        <w:pStyle w:val="ListBullet"/>
         <w:ind w:left="880"/>
       </w:pPr>
       <w:r>
         <w:t>一</w:t>
-      </w:r>
-    </w:p>
-    <w:p>
-      <w:pPr>
-        <w:ind w:left="880"/>
-      </w:pPr>
-      <w:r>
+        <w:br/>
         <w:t>法第百三十二条第一項第二号の価額を定めた日（以下この条において「価額決定日」という。）における当該有価証券を取引する市場における最終の価格（当該価額決定日に売買取引がない場合又は当該価額決定日が当該市場の休業日に当たる場合にあっては、その後最初にされた売買取引の成立価格）</w:t>
       </w:r>
     </w:p>
     <w:p>
       <w:pPr>
-        <w:pStyle w:val="Heading6"/>
+        <w:pStyle w:val="ListBullet"/>
         <w:ind w:left="880"/>
       </w:pPr>
       <w:r>
         <w:t>二</w:t>
-      </w:r>
-    </w:p>
-    <w:p>
-      <w:pPr>
-        <w:ind w:left="880"/>
-      </w:pPr>
-      <w:r>
+        <w:br/>
         <w:t>価額決定日において当該有価証券が公開買付け等（金融商品取引法（昭和二十三年法律第二十五号）第二十七条の二第六項（同法第二十七条の二十二の二第二項において準用する場合を含む。）に規定する公開買付け及びこれに相当する外国の法令に基づく制度をいう。以下この号において同じ。）の対象であるときは、当該価額決定日における当該公開買付け等に係る契約における当該有価証券の価格</w:t>
       </w:r>
     </w:p>
@@ -4450,103 +3600,67 @@
     </w:p>
     <w:p>
       <w:pPr>
-        <w:pStyle w:val="Heading6"/>
+        <w:pStyle w:val="ListBullet"/>
         <w:ind w:left="880"/>
       </w:pPr>
       <w:r>
         <w:t>一</w:t>
-      </w:r>
-    </w:p>
-    <w:p>
-      <w:pPr>
-        <w:ind w:left="880"/>
-      </w:pPr>
-      <w:r>
+        <w:br/>
         <w:t>農業協同組合法（昭和二十二年法律第百三十二号）第十条第一項第三号の事業を行う農業協同組合又は農業協同組合連合会</w:t>
       </w:r>
     </w:p>
     <w:p>
       <w:pPr>
-        <w:pStyle w:val="Heading6"/>
+        <w:pStyle w:val="ListBullet"/>
         <w:ind w:left="880"/>
       </w:pPr>
       <w:r>
         <w:t>二</w:t>
-      </w:r>
-    </w:p>
-    <w:p>
-      <w:pPr>
-        <w:ind w:left="880"/>
-      </w:pPr>
-      <w:r>
+        <w:br/>
         <w:t>水産業協同組合法（昭和二十三年法律第二百四十二号）第十一条第一項第四号、第八十七条第一項第四号、第九十三条第一項第二号又は第九十七条第一項第二号の事業を行う漁業協同組合、漁業協同組合連合会、水産加工業協同組合又は水産加工業協同組合連合会</w:t>
       </w:r>
     </w:p>
     <w:p>
       <w:pPr>
-        <w:pStyle w:val="Heading6"/>
+        <w:pStyle w:val="ListBullet"/>
         <w:ind w:left="880"/>
       </w:pPr>
       <w:r>
         <w:t>三</w:t>
-      </w:r>
-    </w:p>
-    <w:p>
-      <w:pPr>
-        <w:ind w:left="880"/>
-      </w:pPr>
-      <w:r>
+        <w:br/>
         <w:t>信用協同組合又は中小企業等協同組合法（昭和二十四年法律第百八十一号）第九条の九第一項第一号の事業を行う協同組合連合会</w:t>
       </w:r>
     </w:p>
     <w:p>
       <w:pPr>
-        <w:pStyle w:val="Heading6"/>
+        <w:pStyle w:val="ListBullet"/>
         <w:ind w:left="880"/>
       </w:pPr>
       <w:r>
         <w:t>四</w:t>
-      </w:r>
-    </w:p>
-    <w:p>
-      <w:pPr>
-        <w:ind w:left="880"/>
-      </w:pPr>
-      <w:r>
+        <w:br/>
         <w:t>信用金庫又は信用金庫連合会</w:t>
       </w:r>
     </w:p>
     <w:p>
       <w:pPr>
-        <w:pStyle w:val="Heading6"/>
+        <w:pStyle w:val="ListBullet"/>
         <w:ind w:left="880"/>
       </w:pPr>
       <w:r>
         <w:t>五</w:t>
-      </w:r>
-    </w:p>
-    <w:p>
-      <w:pPr>
-        <w:ind w:left="880"/>
-      </w:pPr>
-      <w:r>
+        <w:br/>
         <w:t>労働金庫又は労働金庫連合会</w:t>
       </w:r>
     </w:p>
     <w:p>
       <w:pPr>
-        <w:pStyle w:val="Heading6"/>
+        <w:pStyle w:val="ListBullet"/>
         <w:ind w:left="880"/>
       </w:pPr>
       <w:r>
         <w:t>六</w:t>
-      </w:r>
-    </w:p>
-    <w:p>
-      <w:pPr>
-        <w:ind w:left="880"/>
-      </w:pPr>
-      <w:r>
+        <w:br/>
         <w:t>農林中央金庫</w:t>
       </w:r>
     </w:p>
@@ -4565,35 +3679,23 @@
     </w:p>
     <w:p>
       <w:pPr>
-        <w:pStyle w:val="Heading6"/>
+        <w:pStyle w:val="ListBullet"/>
         <w:ind w:left="880"/>
       </w:pPr>
       <w:r>
         <w:t>一</w:t>
-      </w:r>
-    </w:p>
-    <w:p>
-      <w:pPr>
-        <w:ind w:left="880"/>
-      </w:pPr>
-      <w:r>
+        <w:br/>
         <w:t>吸収合併の直前の吸収合併存続一般社団法人の代替基金の額</w:t>
       </w:r>
     </w:p>
     <w:p>
       <w:pPr>
-        <w:pStyle w:val="Heading6"/>
+        <w:pStyle w:val="ListBullet"/>
         <w:ind w:left="880"/>
       </w:pPr>
       <w:r>
         <w:t>二</w:t>
-      </w:r>
-    </w:p>
-    <w:p>
-      <w:pPr>
-        <w:ind w:left="880"/>
-      </w:pPr>
-      <w:r>
+        <w:br/>
         <w:t>吸収合併の直前の吸収合併消滅一般社団法人（吸収合併により消滅する一般社団法人をいう。）の代替基金の額の範囲内で、吸収合併存続一般社団法人が定めた額</w:t>
       </w:r>
     </w:p>
@@ -4650,86 +3752,56 @@
     </w:p>
     <w:p>
       <w:pPr>
-        <w:pStyle w:val="Heading6"/>
+        <w:pStyle w:val="ListBullet"/>
         <w:ind w:left="880"/>
       </w:pPr>
       <w:r>
         <w:t>一</w:t>
-      </w:r>
-    </w:p>
-    <w:p>
-      <w:pPr>
-        <w:ind w:left="880"/>
-      </w:pPr>
-      <w:r>
+        <w:br/>
         <w:t>当該一般社団法人の名称及び主たる事務所並びに代表者の氏名及び住所</w:t>
       </w:r>
     </w:p>
     <w:p>
       <w:pPr>
-        <w:pStyle w:val="Heading6"/>
+        <w:pStyle w:val="ListBullet"/>
         <w:ind w:left="880"/>
       </w:pPr>
       <w:r>
         <w:t>二</w:t>
-      </w:r>
-    </w:p>
-    <w:p>
-      <w:pPr>
-        <w:ind w:left="880"/>
-      </w:pPr>
-      <w:r>
+        <w:br/>
         <w:t>代理人によって届出をするときは、その氏名及び住所</w:t>
       </w:r>
     </w:p>
     <w:p>
       <w:pPr>
-        <w:pStyle w:val="Heading6"/>
+        <w:pStyle w:val="ListBullet"/>
         <w:ind w:left="880"/>
       </w:pPr>
       <w:r>
         <w:t>三</w:t>
-      </w:r>
-    </w:p>
-    <w:p>
-      <w:pPr>
-        <w:ind w:left="880"/>
-      </w:pPr>
-      <w:r>
+        <w:br/>
         <w:t>まだ事業を廃止していない旨</w:t>
       </w:r>
     </w:p>
     <w:p>
       <w:pPr>
-        <w:pStyle w:val="Heading6"/>
+        <w:pStyle w:val="ListBullet"/>
         <w:ind w:left="880"/>
       </w:pPr>
       <w:r>
         <w:t>四</w:t>
-      </w:r>
-    </w:p>
-    <w:p>
-      <w:pPr>
-        <w:ind w:left="880"/>
-      </w:pPr>
-      <w:r>
+        <w:br/>
         <w:t>届出の年月日</w:t>
       </w:r>
     </w:p>
     <w:p>
       <w:pPr>
-        <w:pStyle w:val="Heading6"/>
+        <w:pStyle w:val="ListBullet"/>
         <w:ind w:left="880"/>
       </w:pPr>
       <w:r>
         <w:t>五</w:t>
-      </w:r>
-    </w:p>
-    <w:p>
-      <w:pPr>
-        <w:ind w:left="880"/>
-      </w:pPr>
-      <w:r>
+        <w:br/>
         <w:t>登記所の表示</w:t>
       </w:r>
     </w:p>
@@ -4794,69 +3866,45 @@
     </w:p>
     <w:p>
       <w:pPr>
-        <w:pStyle w:val="Heading6"/>
+        <w:pStyle w:val="ListBullet"/>
         <w:ind w:left="880"/>
       </w:pPr>
       <w:r>
         <w:t>一</w:t>
-      </w:r>
-    </w:p>
-    <w:p>
-      <w:pPr>
-        <w:ind w:left="880"/>
-      </w:pPr>
-      <w:r>
+        <w:br/>
         <w:t>評議員が説明を求めた事項について説明をするために調査をすることが必要である場合（次に掲げる場合を除く。）</w:t>
       </w:r>
     </w:p>
     <w:p>
       <w:pPr>
-        <w:pStyle w:val="Heading6"/>
+        <w:pStyle w:val="ListBullet"/>
         <w:ind w:left="880"/>
       </w:pPr>
       <w:r>
         <w:t>二</w:t>
-      </w:r>
-    </w:p>
-    <w:p>
-      <w:pPr>
-        <w:ind w:left="880"/>
-      </w:pPr>
-      <w:r>
+        <w:br/>
         <w:t>評議員が説明を求めた事項について説明をすることにより一般財団法人その他の者（当該評議員を除く。）の権利を侵害することとなる場合</w:t>
       </w:r>
     </w:p>
     <w:p>
       <w:pPr>
-        <w:pStyle w:val="Heading6"/>
+        <w:pStyle w:val="ListBullet"/>
         <w:ind w:left="880"/>
       </w:pPr>
       <w:r>
         <w:t>三</w:t>
-      </w:r>
-    </w:p>
-    <w:p>
-      <w:pPr>
-        <w:ind w:left="880"/>
-      </w:pPr>
-      <w:r>
+        <w:br/>
         <w:t>評議員が当該評議員会において実質的に同一の事項について繰り返して説明を求める場合</w:t>
       </w:r>
     </w:p>
     <w:p>
       <w:pPr>
-        <w:pStyle w:val="Heading6"/>
+        <w:pStyle w:val="ListBullet"/>
         <w:ind w:left="880"/>
       </w:pPr>
       <w:r>
         <w:t>四</w:t>
-      </w:r>
-    </w:p>
-    <w:p>
-      <w:pPr>
-        <w:ind w:left="880"/>
-      </w:pPr>
-      <w:r>
+        <w:br/>
         <w:t>前三号に掲げる場合のほか、評議員が説明を求めた事項について説明をしないことにつき正当な理由がある場合</w:t>
       </w:r>
     </w:p>
@@ -4909,120 +3957,78 @@
     </w:p>
     <w:p>
       <w:pPr>
-        <w:pStyle w:val="Heading6"/>
+        <w:pStyle w:val="ListBullet"/>
         <w:ind w:left="880"/>
       </w:pPr>
       <w:r>
         <w:t>一</w:t>
-      </w:r>
-    </w:p>
-    <w:p>
-      <w:pPr>
-        <w:ind w:left="880"/>
-      </w:pPr>
-      <w:r>
+        <w:br/>
         <w:t>評議員会が開催された日時及び場所（当該場所に存しない理事、監事、会計監査人又は評議員が評議員会に出席した場合における当該出席の方法を含む。）</w:t>
       </w:r>
     </w:p>
     <w:p>
       <w:pPr>
-        <w:pStyle w:val="Heading6"/>
+        <w:pStyle w:val="ListBullet"/>
         <w:ind w:left="880"/>
       </w:pPr>
       <w:r>
         <w:t>二</w:t>
-      </w:r>
-    </w:p>
-    <w:p>
-      <w:pPr>
-        <w:ind w:left="880"/>
-      </w:pPr>
-      <w:r>
+        <w:br/>
         <w:t>評議員会の議事の経過の要領及びその結果</w:t>
       </w:r>
     </w:p>
     <w:p>
       <w:pPr>
-        <w:pStyle w:val="Heading6"/>
+        <w:pStyle w:val="ListBullet"/>
         <w:ind w:left="880"/>
       </w:pPr>
       <w:r>
         <w:t>三</w:t>
-      </w:r>
-    </w:p>
-    <w:p>
-      <w:pPr>
-        <w:ind w:left="880"/>
-      </w:pPr>
-      <w:r>
+        <w:br/>
         <w:t>決議を要する事項について特別の利害関係を有する評議員があるときは、当該評議員の氏名</w:t>
       </w:r>
     </w:p>
     <w:p>
       <w:pPr>
-        <w:pStyle w:val="Heading6"/>
+        <w:pStyle w:val="ListBullet"/>
         <w:ind w:left="880"/>
       </w:pPr>
       <w:r>
         <w:t>四</w:t>
-      </w:r>
-    </w:p>
-    <w:p>
-      <w:pPr>
-        <w:ind w:left="880"/>
-      </w:pPr>
-      <w:r>
+        <w:br/>
         <w:t>次に掲げる規定により評議員会において述べられた意見又は発言があるときは、その意見又は発言の内容の概要</w:t>
       </w:r>
     </w:p>
     <w:p>
       <w:pPr>
-        <w:pStyle w:val="Heading6"/>
+        <w:pStyle w:val="ListBullet"/>
         <w:ind w:left="880"/>
       </w:pPr>
       <w:r>
         <w:t>五</w:t>
-      </w:r>
-    </w:p>
-    <w:p>
-      <w:pPr>
-        <w:ind w:left="880"/>
-      </w:pPr>
-      <w:r>
+        <w:br/>
         <w:t>評議員会に出席した評議員、理事、監事又は会計監査人の氏名又は名称</w:t>
       </w:r>
     </w:p>
     <w:p>
       <w:pPr>
-        <w:pStyle w:val="Heading6"/>
+        <w:pStyle w:val="ListBullet"/>
         <w:ind w:left="880"/>
       </w:pPr>
       <w:r>
         <w:t>六</w:t>
-      </w:r>
-    </w:p>
-    <w:p>
-      <w:pPr>
-        <w:ind w:left="880"/>
-      </w:pPr>
-      <w:r>
+        <w:br/>
         <w:t>評議員会の議長が存するときは、議長の氏名</w:t>
       </w:r>
     </w:p>
     <w:p>
       <w:pPr>
-        <w:pStyle w:val="Heading6"/>
+        <w:pStyle w:val="ListBullet"/>
         <w:ind w:left="880"/>
       </w:pPr>
       <w:r>
         <w:t>七</w:t>
-      </w:r>
-    </w:p>
-    <w:p>
-      <w:pPr>
-        <w:ind w:left="880"/>
-      </w:pPr>
-      <w:r>
+        <w:br/>
         <w:t>議事録の作成に係る職務を行った者の氏名</w:t>
       </w:r>
     </w:p>
@@ -5045,36 +4051,32 @@
     </w:p>
     <w:p>
       <w:pPr>
-        <w:pStyle w:val="Heading6"/>
+        <w:pStyle w:val="ListBullet"/>
         <w:ind w:left="880"/>
       </w:pPr>
       <w:r>
         <w:t>一</w:t>
-      </w:r>
-    </w:p>
-    <w:p>
-      <w:pPr>
-        <w:ind w:left="880"/>
-      </w:pPr>
-      <w:r>
+        <w:br/>
         <w:t>法第百九十四条第一項の規定により評議員会の決議があったものとみなされた場合</w:t>
-      </w:r>
-    </w:p>
-    <w:p>
-      <w:pPr>
-        <w:pStyle w:val="Heading6"/>
+        <w:br/>
+        <w:br/>
+        <w:br/>
+        <w:t>次に掲げる事項</w:t>
+      </w:r>
+    </w:p>
+    <w:p>
+      <w:pPr>
+        <w:pStyle w:val="ListBullet"/>
         <w:ind w:left="880"/>
       </w:pPr>
       <w:r>
         <w:t>二</w:t>
-      </w:r>
-    </w:p>
-    <w:p>
-      <w:pPr>
-        <w:ind w:left="880"/>
-      </w:pPr>
-      <w:r>
+        <w:br/>
         <w:t>法第百九十五条の規定により評議員会への報告があったものとみなされた場合</w:t>
+        <w:br/>
+        <w:br/>
+        <w:br/>
+        <w:t>次に掲げる事項</w:t>
       </w:r>
     </w:p>
     <w:p>
@@ -5088,6 +4090,8 @@
     <w:p>
       <w:r>
         <w:t>第十二条の規定は、法第百七十七条において準用する法第六十三条第二項の規定により法務省令で定めるべき事項について準用する。</w:t>
+        <w:br/>
+        <w:t>この場合において、第十二条第三項中「社員総会」とあるのは「評議員会」と読み替えるものとする。</w:t>
       </w:r>
     </w:p>
     <w:p>
@@ -5101,6 +4105,8 @@
     <w:p>
       <w:r>
         <w:t>第十四条から第十八条までの規定は、法第百九十七条において準用する法第九十条第四項第五号、第九十五条第三項、第九十九条第一項、第百二条及び第百七条第一項の規定により法務省令で定めるべき事項について準用する。</w:t>
+        <w:br/>
+        <w:t>この場合において、第十五条第三項第二号イ中「法第九十三条第二項」とあるのは「法第百九十七条において準用する法第九十三条第二項」と、同号ロ中「法第九十三条第三項」とあるのは「法第百九十七条において準用する法第九十三条第三項」と、同号ハ中「法第百一条第二項」とあるのは「法第百九十七条において準用する法第百一条第二項」と、同号ニ中「法第百一条第三項」とあるのは「法第百九十七条において準用する法第百一条第三項」と、同項第五号イ中「法第九十二条第二項」とあるのは「法第百九十七条において準用する法第九十二条第二項」と、同号ロ中「法第百条」とあるのは「法第百九十七条において準用する法第百条」と、同号ハ中「法第百一条第一項」とあるのは「法第百九十七条において準用する法第百一条第一項」と、同項第六号中「法第九十五条第三項」とあるのは「法第百九十七条において準用する法第九十五条第三項」と、「法第二十一条第一項」とあるのは「法第百六十二条第一項」と、「第十九条第二号ロ」とあるのは「第六十三条において準用する第十九条第二号ロ」と、同条第四項第一号中「法第九十六条」とあるのは「法第百九十七条において準用する法第九十六条」と、同項第二号中「法第九十八条第一項」とあるのは「法第百九十七条において準用する法第九十八条第一項」と、第十六条第二項及び第四項並びに第十八条第二項中「一般社団法人」とあるのは「一般財団法人」と、読み替えるものとする。</w:t>
       </w:r>
     </w:p>
     <w:p>
@@ -5114,6 +4120,8 @@
     <w:p>
       <w:r>
         <w:t>第十九条及び第二十条の規定は、法第百九十八条において準用する法第百十三条第一項第二号及び第四項（法第百九十八条において準用する法第百十四条第五項及び第百十五条第五項において準用する場合を含む。）の規定により法務省令で定めるべき事項について準用する。</w:t>
+        <w:br/>
+        <w:t>この場合において、これらの規定（第十九条第一号ロを除く。）中「一般社団法人」とあるのは「一般財団法人」と、第十九条第一号イ中「社員総会」とあるのは「評議員会」と、同号ロ中「法第百十四条第一項」とあるのは「法第百九十八条において準用する法第百十四条第一項」と、「同意（理事会設置一般社団法人（法第十六条第一項に規定する理事会設置一般社団法人をいう。）にあっては、理事会の決議。ロにおいて同じ。）」とあるのは「理事会の決議」と、「当該同意のあった日」とあるのは「当該決議のあった日」と、同号ハ中「法第百十五条第一項」とあるのは「法第百九十八条において準用する法第百十五条第一項」と読み替えるものとする。</w:t>
       </w:r>
     </w:p>
     <w:p>
@@ -5127,6 +4135,8 @@
     <w:p>
       <w:r>
         <w:t>第二十条の二の規定は、法第百九十八条の二において準用する法第百十八条の三第一項の規定により法務省令で定めるべき事項について準用する。</w:t>
+        <w:br/>
+        <w:t>この場合において、「一般社団法人」とあるのは、「一般財団法人」と読み替えるものとする。</w:t>
       </w:r>
     </w:p>
     <w:p>
@@ -5148,6 +4158,8 @@
     <w:p>
       <w:r>
         <w:t>前章第二節（第三十一条を除く。）の規定は、法第百九十九条において準用する法第百二十条第一項、第百二十三条第一項及び第二項、第百二十四条第一項及び第二項、第百二十五条、第百二十七条並びに第百二十八条第一項及び第三項の規定により法務省令で定めるべき事項について準用する。</w:t>
+        <w:br/>
+        <w:t>この場合において、これらの規定（第三十六条第一項、第四十条、第四十三条第一項及び第四十九条を除く。）中「一般社団法人」とあるのは「一般財団法人」と、第二十六条第二号中「法第百二十三条第二項」とあるのは「法第百九十九条において準用する法第百二十三条第二項」と、第三十四条第二項第二号中「法第七十六条第三項第三号及び第九十条第四項第五号」とあるのは「法第百九十七条において準用する法第九十条第四項第五号」と、「決定又は決議」とあるのは「決議」と、第三十六条第一項中「会計監査人設置一般社団法人（法第十五条第二項第二号に規定する会計監査人設置一般社団法人」とあるのは「会計監査人設置一般財団法人（法第百五十三条第一項第七号に規定する会計監査人設置一般財団法人」と、同項第二号中「当該一般社団法人」とあるのは「当該一般財団法人」と、第四十条、第四十三条第一項及び第四十九条中「会計監査人設置一般社団法人」とあるのは「会計監査人設置一般財団法人」と、第四十七条第二項及び第三項中「社員総会」とあるのは「評議員会」と、同条第二項中「招集通知」とあるのは「招集通知（法第百八十二条第一項又は第二項の規定による通知をいう。次項において同じ。）」と、同条第三項中「社員に」とあるのは「評議員に」と、第四十九条第一号中「法第七十五条第四項」とあるのは「法第百七十七条において準用する法第七十五条第四項」と読み替えるものとする。</w:t>
       </w:r>
     </w:p>
     <w:p>
@@ -5190,86 +4202,56 @@
     </w:p>
     <w:p>
       <w:pPr>
-        <w:pStyle w:val="Heading6"/>
+        <w:pStyle w:val="ListBullet"/>
         <w:ind w:left="880"/>
       </w:pPr>
       <w:r>
         <w:t>一</w:t>
-      </w:r>
-    </w:p>
-    <w:p>
-      <w:pPr>
-        <w:ind w:left="880"/>
-      </w:pPr>
-      <w:r>
+        <w:br/>
         <w:t>当該一般財団法人の名称及び主たる事務所並びに代表者の氏名及び住所</w:t>
       </w:r>
     </w:p>
     <w:p>
       <w:pPr>
-        <w:pStyle w:val="Heading6"/>
+        <w:pStyle w:val="ListBullet"/>
         <w:ind w:left="880"/>
       </w:pPr>
       <w:r>
         <w:t>二</w:t>
-      </w:r>
-    </w:p>
-    <w:p>
-      <w:pPr>
-        <w:ind w:left="880"/>
-      </w:pPr>
-      <w:r>
+        <w:br/>
         <w:t>代理人によって届出をするときは、その氏名及び住所</w:t>
       </w:r>
     </w:p>
     <w:p>
       <w:pPr>
-        <w:pStyle w:val="Heading6"/>
+        <w:pStyle w:val="ListBullet"/>
         <w:ind w:left="880"/>
       </w:pPr>
       <w:r>
         <w:t>三</w:t>
-      </w:r>
-    </w:p>
-    <w:p>
-      <w:pPr>
-        <w:ind w:left="880"/>
-      </w:pPr>
-      <w:r>
+        <w:br/>
         <w:t>まだ事業を廃止していない旨</w:t>
       </w:r>
     </w:p>
     <w:p>
       <w:pPr>
-        <w:pStyle w:val="Heading6"/>
+        <w:pStyle w:val="ListBullet"/>
         <w:ind w:left="880"/>
       </w:pPr>
       <w:r>
         <w:t>四</w:t>
-      </w:r>
-    </w:p>
-    <w:p>
-      <w:pPr>
-        <w:ind w:left="880"/>
-      </w:pPr>
-      <w:r>
+        <w:br/>
         <w:t>届出の年月日</w:t>
       </w:r>
     </w:p>
     <w:p>
       <w:pPr>
-        <w:pStyle w:val="Heading6"/>
+        <w:pStyle w:val="ListBullet"/>
         <w:ind w:left="880"/>
       </w:pPr>
       <w:r>
         <w:t>五</w:t>
-      </w:r>
-    </w:p>
-    <w:p>
-      <w:pPr>
-        <w:ind w:left="880"/>
-      </w:pPr>
-      <w:r>
+        <w:br/>
         <w:t>登記所の表示</w:t>
       </w:r>
     </w:p>
@@ -5313,52 +4295,34 @@
     </w:p>
     <w:p>
       <w:pPr>
-        <w:pStyle w:val="Heading6"/>
+        <w:pStyle w:val="ListBullet"/>
         <w:ind w:left="880"/>
       </w:pPr>
       <w:r>
         <w:t>一</w:t>
-      </w:r>
-    </w:p>
-    <w:p>
-      <w:pPr>
-        <w:ind w:left="880"/>
-      </w:pPr>
-      <w:r>
+        <w:br/>
         <w:t>清算人の職務の執行に係る情報の保存及び管理に関する体制</w:t>
       </w:r>
     </w:p>
     <w:p>
       <w:pPr>
-        <w:pStyle w:val="Heading6"/>
+        <w:pStyle w:val="ListBullet"/>
         <w:ind w:left="880"/>
       </w:pPr>
       <w:r>
         <w:t>二</w:t>
-      </w:r>
-    </w:p>
-    <w:p>
-      <w:pPr>
-        <w:ind w:left="880"/>
-      </w:pPr>
-      <w:r>
+        <w:br/>
         <w:t>損失の危険の管理に関する規程その他の体制</w:t>
       </w:r>
     </w:p>
     <w:p>
       <w:pPr>
-        <w:pStyle w:val="Heading6"/>
+        <w:pStyle w:val="ListBullet"/>
         <w:ind w:left="880"/>
       </w:pPr>
       <w:r>
         <w:t>三</w:t>
-      </w:r>
-    </w:p>
-    <w:p>
-      <w:pPr>
-        <w:ind w:left="880"/>
-      </w:pPr>
-      <w:r>
+        <w:br/>
         <w:t>使用人の職務の執行が法令及び定款に適合することを確保するための体制</w:t>
       </w:r>
     </w:p>
@@ -5415,120 +4379,78 @@
     </w:p>
     <w:p>
       <w:pPr>
-        <w:pStyle w:val="Heading6"/>
+        <w:pStyle w:val="ListBullet"/>
         <w:ind w:left="880"/>
       </w:pPr>
       <w:r>
         <w:t>一</w:t>
-      </w:r>
-    </w:p>
-    <w:p>
-      <w:pPr>
-        <w:ind w:left="880"/>
-      </w:pPr>
-      <w:r>
+        <w:br/>
         <w:t>監事がその職務を補助すべき使用人を置くことを求めた場合における当該使用人に関する体制</w:t>
       </w:r>
     </w:p>
     <w:p>
       <w:pPr>
-        <w:pStyle w:val="Heading6"/>
+        <w:pStyle w:val="ListBullet"/>
         <w:ind w:left="880"/>
       </w:pPr>
       <w:r>
         <w:t>二</w:t>
-      </w:r>
-    </w:p>
-    <w:p>
-      <w:pPr>
-        <w:ind w:left="880"/>
-      </w:pPr>
-      <w:r>
+        <w:br/>
         <w:t>前号の使用人の清算人からの独立性に関する事項</w:t>
       </w:r>
     </w:p>
     <w:p>
       <w:pPr>
-        <w:pStyle w:val="Heading6"/>
+        <w:pStyle w:val="ListBullet"/>
         <w:ind w:left="880"/>
       </w:pPr>
       <w:r>
         <w:t>三</w:t>
-      </w:r>
-    </w:p>
-    <w:p>
-      <w:pPr>
-        <w:ind w:left="880"/>
-      </w:pPr>
-      <w:r>
+        <w:br/>
         <w:t>監事の第一号の使用人に対する指示の実効性の確保に関する事項</w:t>
       </w:r>
     </w:p>
     <w:p>
       <w:pPr>
-        <w:pStyle w:val="Heading6"/>
+        <w:pStyle w:val="ListBullet"/>
         <w:ind w:left="880"/>
       </w:pPr>
       <w:r>
         <w:t>四</w:t>
-      </w:r>
-    </w:p>
-    <w:p>
-      <w:pPr>
-        <w:ind w:left="880"/>
-      </w:pPr>
-      <w:r>
+        <w:br/>
         <w:t>清算人及び使用人が監事に報告をするための体制その他の監事への報告に関する体制</w:t>
       </w:r>
     </w:p>
     <w:p>
       <w:pPr>
-        <w:pStyle w:val="Heading6"/>
+        <w:pStyle w:val="ListBullet"/>
         <w:ind w:left="880"/>
       </w:pPr>
       <w:r>
         <w:t>五</w:t>
-      </w:r>
-    </w:p>
-    <w:p>
-      <w:pPr>
-        <w:ind w:left="880"/>
-      </w:pPr>
-      <w:r>
+        <w:br/>
         <w:t>前号の報告をした者が当該報告をしたことを理由として不利な取扱いを受けないことを確保するための体制</w:t>
       </w:r>
     </w:p>
     <w:p>
       <w:pPr>
-        <w:pStyle w:val="Heading6"/>
+        <w:pStyle w:val="ListBullet"/>
         <w:ind w:left="880"/>
       </w:pPr>
       <w:r>
         <w:t>六</w:t>
-      </w:r>
-    </w:p>
-    <w:p>
-      <w:pPr>
-        <w:ind w:left="880"/>
-      </w:pPr>
-      <w:r>
+        <w:br/>
         <w:t>監事の職務の執行について生ずる費用の前払又は償還の手続その他の当該職務の執行について生ずる費用又は債務の処理に係る方針に関する事項</w:t>
       </w:r>
     </w:p>
     <w:p>
       <w:pPr>
-        <w:pStyle w:val="Heading6"/>
+        <w:pStyle w:val="ListBullet"/>
         <w:ind w:left="880"/>
       </w:pPr>
       <w:r>
         <w:t>七</w:t>
-      </w:r>
-    </w:p>
-    <w:p>
-      <w:pPr>
-        <w:ind w:left="880"/>
-      </w:pPr>
-      <w:r>
+        <w:br/>
         <w:t>その他監事の監査が実効的に行われることを確保するための体制</w:t>
       </w:r>
     </w:p>
@@ -5547,52 +4469,34 @@
     </w:p>
     <w:p>
       <w:pPr>
-        <w:pStyle w:val="Heading6"/>
+        <w:pStyle w:val="ListBullet"/>
         <w:ind w:left="880"/>
       </w:pPr>
       <w:r>
         <w:t>一</w:t>
-      </w:r>
-    </w:p>
-    <w:p>
-      <w:pPr>
-        <w:ind w:left="880"/>
-      </w:pPr>
-      <w:r>
+        <w:br/>
         <w:t>清算人の職務の執行に係る情報の保存及び管理に関する体制</w:t>
       </w:r>
     </w:p>
     <w:p>
       <w:pPr>
-        <w:pStyle w:val="Heading6"/>
+        <w:pStyle w:val="ListBullet"/>
         <w:ind w:left="880"/>
       </w:pPr>
       <w:r>
         <w:t>二</w:t>
-      </w:r>
-    </w:p>
-    <w:p>
-      <w:pPr>
-        <w:ind w:left="880"/>
-      </w:pPr>
-      <w:r>
+        <w:br/>
         <w:t>損失の危険の管理に関する規程その他の体制</w:t>
       </w:r>
     </w:p>
     <w:p>
       <w:pPr>
-        <w:pStyle w:val="Heading6"/>
+        <w:pStyle w:val="ListBullet"/>
         <w:ind w:left="880"/>
       </w:pPr>
       <w:r>
         <w:t>三</w:t>
-      </w:r>
-    </w:p>
-    <w:p>
-      <w:pPr>
-        <w:ind w:left="880"/>
-      </w:pPr>
-      <w:r>
+        <w:br/>
         <w:t>使用人の職務の執行が法令及び定款に適合することを確保するための体制</w:t>
       </w:r>
     </w:p>
@@ -5632,120 +4536,78 @@
     </w:p>
     <w:p>
       <w:pPr>
-        <w:pStyle w:val="Heading6"/>
+        <w:pStyle w:val="ListBullet"/>
         <w:ind w:left="880"/>
       </w:pPr>
       <w:r>
         <w:t>一</w:t>
-      </w:r>
-    </w:p>
-    <w:p>
-      <w:pPr>
-        <w:ind w:left="880"/>
-      </w:pPr>
-      <w:r>
+        <w:br/>
         <w:t>監事がその職務を補助すべき使用人を置くことを求めた場合における当該使用人に関する体制</w:t>
       </w:r>
     </w:p>
     <w:p>
       <w:pPr>
-        <w:pStyle w:val="Heading6"/>
+        <w:pStyle w:val="ListBullet"/>
         <w:ind w:left="880"/>
       </w:pPr>
       <w:r>
         <w:t>二</w:t>
-      </w:r>
-    </w:p>
-    <w:p>
-      <w:pPr>
-        <w:ind w:left="880"/>
-      </w:pPr>
-      <w:r>
+        <w:br/>
         <w:t>前号の使用人の清算人からの独立性に関する事項</w:t>
       </w:r>
     </w:p>
     <w:p>
       <w:pPr>
-        <w:pStyle w:val="Heading6"/>
+        <w:pStyle w:val="ListBullet"/>
         <w:ind w:left="880"/>
       </w:pPr>
       <w:r>
         <w:t>三</w:t>
-      </w:r>
-    </w:p>
-    <w:p>
-      <w:pPr>
-        <w:ind w:left="880"/>
-      </w:pPr>
-      <w:r>
+        <w:br/>
         <w:t>監事の第一号の使用人に対する指示の実効性の確保に関する事項</w:t>
       </w:r>
     </w:p>
     <w:p>
       <w:pPr>
-        <w:pStyle w:val="Heading6"/>
+        <w:pStyle w:val="ListBullet"/>
         <w:ind w:left="880"/>
       </w:pPr>
       <w:r>
         <w:t>四</w:t>
-      </w:r>
-    </w:p>
-    <w:p>
-      <w:pPr>
-        <w:ind w:left="880"/>
-      </w:pPr>
-      <w:r>
+        <w:br/>
         <w:t>清算人及び使用人が監事に報告をするための体制その他の監事への報告に関する体制</w:t>
       </w:r>
     </w:p>
     <w:p>
       <w:pPr>
-        <w:pStyle w:val="Heading6"/>
+        <w:pStyle w:val="ListBullet"/>
         <w:ind w:left="880"/>
       </w:pPr>
       <w:r>
         <w:t>五</w:t>
-      </w:r>
-    </w:p>
-    <w:p>
-      <w:pPr>
-        <w:ind w:left="880"/>
-      </w:pPr>
-      <w:r>
+        <w:br/>
         <w:t>前号の報告をした者が当該報告をしたことを理由として不利な取扱いを受けないことを確保するための体制</w:t>
       </w:r>
     </w:p>
     <w:p>
       <w:pPr>
-        <w:pStyle w:val="Heading6"/>
+        <w:pStyle w:val="ListBullet"/>
         <w:ind w:left="880"/>
       </w:pPr>
       <w:r>
         <w:t>六</w:t>
-      </w:r>
-    </w:p>
-    <w:p>
-      <w:pPr>
-        <w:ind w:left="880"/>
-      </w:pPr>
-      <w:r>
+        <w:br/>
         <w:t>監事の職務の執行について生ずる費用の前払又は償還の手続その他の当該職務の執行について生ずる費用又は債務の処理に係る方針に関する事項</w:t>
       </w:r>
     </w:p>
     <w:p>
       <w:pPr>
-        <w:pStyle w:val="Heading6"/>
+        <w:pStyle w:val="ListBullet"/>
         <w:ind w:left="880"/>
       </w:pPr>
       <w:r>
         <w:t>七</w:t>
-      </w:r>
-    </w:p>
-    <w:p>
-      <w:pPr>
-        <w:ind w:left="880"/>
-      </w:pPr>
-      <w:r>
+        <w:br/>
         <w:t>その他監事の監査が実効的に行われることを確保するための体制</w:t>
       </w:r>
     </w:p>
@@ -5798,137 +4660,89 @@
     </w:p>
     <w:p>
       <w:pPr>
-        <w:pStyle w:val="Heading6"/>
+        <w:pStyle w:val="ListBullet"/>
         <w:ind w:left="880"/>
       </w:pPr>
       <w:r>
         <w:t>一</w:t>
-      </w:r>
-    </w:p>
-    <w:p>
-      <w:pPr>
-        <w:ind w:left="880"/>
-      </w:pPr>
-      <w:r>
+        <w:br/>
         <w:t>清算人会が開催された日時及び場所（当該場所に存しない清算人、監事、社員又は評議員が清算人会に出席した場合における当該出席の方法を含む。）</w:t>
       </w:r>
     </w:p>
     <w:p>
       <w:pPr>
-        <w:pStyle w:val="Heading6"/>
+        <w:pStyle w:val="ListBullet"/>
         <w:ind w:left="880"/>
       </w:pPr>
       <w:r>
         <w:t>二</w:t>
-      </w:r>
-    </w:p>
-    <w:p>
-      <w:pPr>
-        <w:ind w:left="880"/>
-      </w:pPr>
-      <w:r>
+        <w:br/>
         <w:t>清算人会が次に掲げるいずれかのものに該当するときは、その旨</w:t>
       </w:r>
     </w:p>
     <w:p>
       <w:pPr>
-        <w:pStyle w:val="Heading6"/>
+        <w:pStyle w:val="ListBullet"/>
         <w:ind w:left="880"/>
       </w:pPr>
       <w:r>
         <w:t>三</w:t>
-      </w:r>
-    </w:p>
-    <w:p>
-      <w:pPr>
-        <w:ind w:left="880"/>
-      </w:pPr>
-      <w:r>
+        <w:br/>
         <w:t>清算人会の議事の経過の要領及びその結果</w:t>
       </w:r>
     </w:p>
     <w:p>
       <w:pPr>
-        <w:pStyle w:val="Heading6"/>
+        <w:pStyle w:val="ListBullet"/>
         <w:ind w:left="880"/>
       </w:pPr>
       <w:r>
         <w:t>四</w:t>
-      </w:r>
-    </w:p>
-    <w:p>
-      <w:pPr>
-        <w:ind w:left="880"/>
-      </w:pPr>
-      <w:r>
+        <w:br/>
         <w:t>決議を要する事項について特別の利害関係を有する清算人があるときは、その氏名</w:t>
       </w:r>
     </w:p>
     <w:p>
       <w:pPr>
-        <w:pStyle w:val="Heading6"/>
+        <w:pStyle w:val="ListBullet"/>
         <w:ind w:left="880"/>
       </w:pPr>
       <w:r>
         <w:t>五</w:t>
-      </w:r>
-    </w:p>
-    <w:p>
-      <w:pPr>
-        <w:ind w:left="880"/>
-      </w:pPr>
-      <w:r>
+        <w:br/>
         <w:t>次に掲げる規定により清算人会において述べられた意見又は発言があるときは、その意見又は発言の内容の概要</w:t>
       </w:r>
     </w:p>
     <w:p>
       <w:pPr>
-        <w:pStyle w:val="Heading6"/>
+        <w:pStyle w:val="ListBullet"/>
         <w:ind w:left="880"/>
       </w:pPr>
       <w:r>
         <w:t>六</w:t>
-      </w:r>
-    </w:p>
-    <w:p>
-      <w:pPr>
-        <w:ind w:left="880"/>
-      </w:pPr>
-      <w:r>
+        <w:br/>
         <w:t>法第二百二十一条第五項において準用する法第九十五条第三項の定款の定めがあるときは、代表清算人（法第二百十四条第一項に規定する代表清算人をいう。）以外の清算人であって、清算人会に出席したものの氏名</w:t>
       </w:r>
     </w:p>
     <w:p>
       <w:pPr>
-        <w:pStyle w:val="Heading6"/>
+        <w:pStyle w:val="ListBullet"/>
         <w:ind w:left="880"/>
       </w:pPr>
       <w:r>
         <w:t>七</w:t>
-      </w:r>
-    </w:p>
-    <w:p>
-      <w:pPr>
-        <w:ind w:left="880"/>
-      </w:pPr>
-      <w:r>
+        <w:br/>
         <w:t>清算人会に出席した社員又は評議員の氏名又は名称</w:t>
       </w:r>
     </w:p>
     <w:p>
       <w:pPr>
-        <w:pStyle w:val="Heading6"/>
+        <w:pStyle w:val="ListBullet"/>
         <w:ind w:left="880"/>
       </w:pPr>
       <w:r>
         <w:t>八</w:t>
-      </w:r>
-    </w:p>
-    <w:p>
-      <w:pPr>
-        <w:ind w:left="880"/>
-      </w:pPr>
-      <w:r>
+        <w:br/>
         <w:t>清算人会の議長が存するときは、議長の氏名</w:t>
       </w:r>
     </w:p>
@@ -5951,36 +4765,32 @@
     </w:p>
     <w:p>
       <w:pPr>
-        <w:pStyle w:val="Heading6"/>
+        <w:pStyle w:val="ListBullet"/>
         <w:ind w:left="880"/>
       </w:pPr>
       <w:r>
         <w:t>一</w:t>
-      </w:r>
-    </w:p>
-    <w:p>
-      <w:pPr>
-        <w:ind w:left="880"/>
-      </w:pPr>
-      <w:r>
+        <w:br/>
         <w:t>法第二百二十一条第五項において準用する法第九十六条の規定により清算人会の決議があったものとみなされた場合</w:t>
-      </w:r>
-    </w:p>
-    <w:p>
-      <w:pPr>
-        <w:pStyle w:val="Heading6"/>
+        <w:br/>
+        <w:br/>
+        <w:br/>
+        <w:t>次に掲げる事項</w:t>
+      </w:r>
+    </w:p>
+    <w:p>
+      <w:pPr>
+        <w:pStyle w:val="ListBullet"/>
         <w:ind w:left="880"/>
       </w:pPr>
       <w:r>
         <w:t>二</w:t>
-      </w:r>
-    </w:p>
-    <w:p>
-      <w:pPr>
-        <w:ind w:left="880"/>
-      </w:pPr>
-      <w:r>
+        <w:br/>
         <w:t>法第二百二十一条第六項において準用する法第九十八条第一項の規定により清算人会への報告を要しないものとされた場合</w:t>
+        <w:br/>
+        <w:br/>
+        <w:br/>
+        <w:t>次に掲げる事項</w:t>
       </w:r>
     </w:p>
     <w:p>
@@ -6011,6 +4821,8 @@
       </w:pPr>
       <w:r>
         <w:t>前項の財産目録に計上すべき財産については、その処分価格を付すことが困難な場合を除き、法第二百六条各号に掲げる場合に該当することとなった日における処分価格を付さなければならない。</w:t>
+        <w:br/>
+        <w:t>この場合において、清算法人の会計帳簿については、財産目録に付された価格を取得価額とみなす。</w:t>
       </w:r>
     </w:p>
     <w:p>
@@ -6028,56 +4840,40 @@
       </w:pPr>
       <w:r>
         <w:t>第一項の財産目録は、次に掲げる部に区分して表示しなければならない。</w:t>
-      </w:r>
-    </w:p>
-    <w:p>
-      <w:pPr>
-        <w:pStyle w:val="Heading6"/>
+        <w:br/>
+        <w:t>この場合において、第一号及び第二号に掲げる部は、その内容を示す適当な名称を付した項目に細分することができる。</w:t>
+      </w:r>
+    </w:p>
+    <w:p>
+      <w:pPr>
+        <w:pStyle w:val="ListBullet"/>
         <w:ind w:left="880"/>
       </w:pPr>
       <w:r>
         <w:t>一</w:t>
-      </w:r>
-    </w:p>
-    <w:p>
-      <w:pPr>
-        <w:ind w:left="880"/>
-      </w:pPr>
-      <w:r>
+        <w:br/>
         <w:t>資産</w:t>
       </w:r>
     </w:p>
     <w:p>
       <w:pPr>
-        <w:pStyle w:val="Heading6"/>
+        <w:pStyle w:val="ListBullet"/>
         <w:ind w:left="880"/>
       </w:pPr>
       <w:r>
         <w:t>二</w:t>
-      </w:r>
-    </w:p>
-    <w:p>
-      <w:pPr>
-        <w:ind w:left="880"/>
-      </w:pPr>
-      <w:r>
+        <w:br/>
         <w:t>負債</w:t>
       </w:r>
     </w:p>
     <w:p>
       <w:pPr>
-        <w:pStyle w:val="Heading6"/>
+        <w:pStyle w:val="ListBullet"/>
         <w:ind w:left="880"/>
       </w:pPr>
       <w:r>
         <w:t>三</w:t>
-      </w:r>
-    </w:p>
-    <w:p>
-      <w:pPr>
-        <w:ind w:left="880"/>
-      </w:pPr>
-      <w:r>
+        <w:br/>
         <w:t>正味資産</w:t>
       </w:r>
     </w:p>
@@ -6126,56 +4922,40 @@
       </w:pPr>
       <w:r>
         <w:t>第一項の貸借対照表は、次に掲げる部に区分して表示しなければならない。</w:t>
-      </w:r>
-    </w:p>
-    <w:p>
-      <w:pPr>
-        <w:pStyle w:val="Heading6"/>
+        <w:br/>
+        <w:t>この場合において、第三号に掲げる部については、純資産を示す適当な名称を付すことができる。</w:t>
+      </w:r>
+    </w:p>
+    <w:p>
+      <w:pPr>
+        <w:pStyle w:val="ListBullet"/>
         <w:ind w:left="880"/>
       </w:pPr>
       <w:r>
         <w:t>一</w:t>
-      </w:r>
-    </w:p>
-    <w:p>
-      <w:pPr>
-        <w:ind w:left="880"/>
-      </w:pPr>
-      <w:r>
+        <w:br/>
         <w:t>資産</w:t>
       </w:r>
     </w:p>
     <w:p>
       <w:pPr>
-        <w:pStyle w:val="Heading6"/>
+        <w:pStyle w:val="ListBullet"/>
         <w:ind w:left="880"/>
       </w:pPr>
       <w:r>
         <w:t>二</w:t>
-      </w:r>
-    </w:p>
-    <w:p>
-      <w:pPr>
-        <w:ind w:left="880"/>
-      </w:pPr>
-      <w:r>
+        <w:br/>
         <w:t>負債</w:t>
       </w:r>
     </w:p>
     <w:p>
       <w:pPr>
-        <w:pStyle w:val="Heading6"/>
+        <w:pStyle w:val="ListBullet"/>
         <w:ind w:left="880"/>
       </w:pPr>
       <w:r>
         <w:t>三</w:t>
-      </w:r>
-    </w:p>
-    <w:p>
-      <w:pPr>
-        <w:ind w:left="880"/>
-      </w:pPr>
-      <w:r>
+        <w:br/>
         <w:t>純資産</w:t>
       </w:r>
     </w:p>
@@ -6194,6 +4974,8 @@
       </w:pPr>
       <w:r>
         <w:t>前項各号に掲げる部は、適当な項目に細分することができる。</w:t>
+        <w:br/>
+        <w:t>この場合において、当該各項目については、資産、負債又は純資産を示す適当な名称を付さなければならない。</w:t>
       </w:r>
     </w:p>
     <w:p>
@@ -6322,103 +5104,67 @@
     </w:p>
     <w:p>
       <w:pPr>
-        <w:pStyle w:val="Heading6"/>
+        <w:pStyle w:val="ListBullet"/>
         <w:ind w:left="880"/>
       </w:pPr>
       <w:r>
         <w:t>一</w:t>
-      </w:r>
-    </w:p>
-    <w:p>
-      <w:pPr>
-        <w:ind w:left="880"/>
-      </w:pPr>
-      <w:r>
+        <w:br/>
         <w:t>監事の監査の方法及びその内容</w:t>
       </w:r>
     </w:p>
     <w:p>
       <w:pPr>
-        <w:pStyle w:val="Heading6"/>
+        <w:pStyle w:val="ListBullet"/>
         <w:ind w:left="880"/>
       </w:pPr>
       <w:r>
         <w:t>二</w:t>
-      </w:r>
-    </w:p>
-    <w:p>
-      <w:pPr>
-        <w:ind w:left="880"/>
-      </w:pPr>
-      <w:r>
+        <w:br/>
         <w:t>各清算事務年度に係る貸借対照表及びその附属明細書が当該清算法人の財産の状況をすべての重要な点において適正に表示しているかどうかについての意見</w:t>
       </w:r>
     </w:p>
     <w:p>
       <w:pPr>
-        <w:pStyle w:val="Heading6"/>
+        <w:pStyle w:val="ListBullet"/>
         <w:ind w:left="880"/>
       </w:pPr>
       <w:r>
         <w:t>三</w:t>
-      </w:r>
-    </w:p>
-    <w:p>
-      <w:pPr>
-        <w:ind w:left="880"/>
-      </w:pPr>
-      <w:r>
+        <w:br/>
         <w:t>各清算事務年度に係る事務報告及びその附属明細書が法令又は定款に従い当該清算法人の状況を正しく示しているかどうかについての意見</w:t>
       </w:r>
     </w:p>
     <w:p>
       <w:pPr>
-        <w:pStyle w:val="Heading6"/>
+        <w:pStyle w:val="ListBullet"/>
         <w:ind w:left="880"/>
       </w:pPr>
       <w:r>
         <w:t>四</w:t>
-      </w:r>
-    </w:p>
-    <w:p>
-      <w:pPr>
-        <w:ind w:left="880"/>
-      </w:pPr>
-      <w:r>
+        <w:br/>
         <w:t>清算人の職務の遂行に関し、不正の行為又は法令若しくは定款に違反する重大な事実があったときは、その事実</w:t>
       </w:r>
     </w:p>
     <w:p>
       <w:pPr>
-        <w:pStyle w:val="Heading6"/>
+        <w:pStyle w:val="ListBullet"/>
         <w:ind w:left="880"/>
       </w:pPr>
       <w:r>
         <w:t>五</w:t>
-      </w:r>
-    </w:p>
-    <w:p>
-      <w:pPr>
-        <w:ind w:left="880"/>
-      </w:pPr>
-      <w:r>
+        <w:br/>
         <w:t>監査のため必要な調査ができなかったときは、その旨及びその理由</w:t>
       </w:r>
     </w:p>
     <w:p>
       <w:pPr>
-        <w:pStyle w:val="Heading6"/>
+        <w:pStyle w:val="ListBullet"/>
         <w:ind w:left="880"/>
       </w:pPr>
       <w:r>
         <w:t>六</w:t>
-      </w:r>
-    </w:p>
-    <w:p>
-      <w:pPr>
-        <w:ind w:left="880"/>
-      </w:pPr>
-      <w:r>
+        <w:br/>
         <w:t>監査報告を作成した日</w:t>
       </w:r>
     </w:p>
@@ -6441,36 +5187,32 @@
     </w:p>
     <w:p>
       <w:pPr>
-        <w:pStyle w:val="Heading6"/>
+        <w:pStyle w:val="ListBullet"/>
         <w:ind w:left="880"/>
       </w:pPr>
       <w:r>
         <w:t>一</w:t>
-      </w:r>
-    </w:p>
-    <w:p>
-      <w:pPr>
-        <w:ind w:left="880"/>
-      </w:pPr>
-      <w:r>
+        <w:br/>
         <w:t>この項の規定による通知を受ける清算人を定めた場合</w:t>
-      </w:r>
-    </w:p>
-    <w:p>
-      <w:pPr>
-        <w:pStyle w:val="Heading6"/>
+        <w:br/>
+        <w:br/>
+        <w:br/>
+        <w:t>当該通知を受ける清算人として定められた清算人</w:t>
+      </w:r>
+    </w:p>
+    <w:p>
+      <w:pPr>
+        <w:pStyle w:val="ListBullet"/>
         <w:ind w:left="880"/>
       </w:pPr>
       <w:r>
         <w:t>二</w:t>
-      </w:r>
-    </w:p>
-    <w:p>
-      <w:pPr>
-        <w:ind w:left="880"/>
-      </w:pPr>
-      <w:r>
+        <w:br/>
         <w:t>前号に掲げる場合以外の場合</w:t>
+        <w:br/>
+        <w:br/>
+        <w:br/>
+        <w:t>第七十一条第一項の貸借対照表及び前条第一項の事務報告並びにこれらの附属明細書の作成に関する職務を行った清算人</w:t>
       </w:r>
     </w:p>
     <w:p>
@@ -6526,53 +5268,47 @@
     </w:p>
     <w:p>
       <w:pPr>
-        <w:pStyle w:val="Heading6"/>
+        <w:pStyle w:val="ListBullet"/>
         <w:ind w:left="880"/>
       </w:pPr>
       <w:r>
         <w:t>一</w:t>
-      </w:r>
-    </w:p>
-    <w:p>
-      <w:pPr>
-        <w:ind w:left="880"/>
-      </w:pPr>
-      <w:r>
+        <w:br/>
         <w:t>二人以上の監事が存する場合において、第三項の規定による監査報告の内容の通知をすべき監事を定めたとき</w:t>
-      </w:r>
-    </w:p>
-    <w:p>
-      <w:pPr>
-        <w:pStyle w:val="Heading6"/>
+        <w:br/>
+        <w:br/>
+        <w:br/>
+        <w:t>当該通知をすべき監事として定められた監事</w:t>
+      </w:r>
+    </w:p>
+    <w:p>
+      <w:pPr>
+        <w:pStyle w:val="ListBullet"/>
         <w:ind w:left="880"/>
       </w:pPr>
       <w:r>
         <w:t>二</w:t>
-      </w:r>
-    </w:p>
-    <w:p>
-      <w:pPr>
-        <w:ind w:left="880"/>
-      </w:pPr>
-      <w:r>
+        <w:br/>
         <w:t>二人以上の監事が存する場合において、第三項の規定による監査報告の内容の通知をすべき監事を定めていないとき</w:t>
-      </w:r>
-    </w:p>
-    <w:p>
-      <w:pPr>
-        <w:pStyle w:val="Heading6"/>
+        <w:br/>
+        <w:br/>
+        <w:br/>
+        <w:t>すべての監事</w:t>
+      </w:r>
+    </w:p>
+    <w:p>
+      <w:pPr>
+        <w:pStyle w:val="ListBullet"/>
         <w:ind w:left="880"/>
       </w:pPr>
       <w:r>
         <w:t>三</w:t>
-      </w:r>
-    </w:p>
-    <w:p>
-      <w:pPr>
-        <w:ind w:left="880"/>
-      </w:pPr>
-      <w:r>
+        <w:br/>
         <w:t>前二号に掲げる場合以外の場合</w:t>
+        <w:br/>
+        <w:br/>
+        <w:br/>
+        <w:t>監事</w:t>
       </w:r>
     </w:p>
     <w:p>
@@ -6586,56 +5322,40 @@
     <w:p>
       <w:r>
         <w:t>法第二百四十条第一項の規定により作成すべき決算報告は、次に掲げる事項を内容とするものでなければならない。</w:t>
-      </w:r>
-    </w:p>
-    <w:p>
-      <w:pPr>
-        <w:pStyle w:val="Heading6"/>
+        <w:br/>
+        <w:t>この場合において、第一号及び第二号に掲げる事項については、適切な項目に細分することができる。</w:t>
+      </w:r>
+    </w:p>
+    <w:p>
+      <w:pPr>
+        <w:pStyle w:val="ListBullet"/>
         <w:ind w:left="880"/>
       </w:pPr>
       <w:r>
         <w:t>一</w:t>
-      </w:r>
-    </w:p>
-    <w:p>
-      <w:pPr>
-        <w:ind w:left="880"/>
-      </w:pPr>
-      <w:r>
+        <w:br/>
         <w:t>債権の取立て、資産の処分その他の行為によって得た収入の額</w:t>
       </w:r>
     </w:p>
     <w:p>
       <w:pPr>
-        <w:pStyle w:val="Heading6"/>
+        <w:pStyle w:val="ListBullet"/>
         <w:ind w:left="880"/>
       </w:pPr>
       <w:r>
         <w:t>二</w:t>
-      </w:r>
-    </w:p>
-    <w:p>
-      <w:pPr>
-        <w:ind w:left="880"/>
-      </w:pPr>
-      <w:r>
+        <w:br/>
         <w:t>債務の弁済、清算に係る費用の支払その他の行為による費用の額</w:t>
       </w:r>
     </w:p>
     <w:p>
       <w:pPr>
-        <w:pStyle w:val="Heading6"/>
+        <w:pStyle w:val="ListBullet"/>
         <w:ind w:left="880"/>
       </w:pPr>
       <w:r>
         <w:t>三</w:t>
-      </w:r>
-    </w:p>
-    <w:p>
-      <w:pPr>
-        <w:ind w:left="880"/>
-      </w:pPr>
-      <w:r>
+        <w:br/>
         <w:t>残余財産の額（支払税額がある場合には、その税額及び当該税額を控除した後の財産の額）</w:t>
       </w:r>
     </w:p>
@@ -6687,86 +5407,56 @@
     </w:p>
     <w:p>
       <w:pPr>
-        <w:pStyle w:val="Heading6"/>
+        <w:pStyle w:val="ListBullet"/>
         <w:ind w:left="880"/>
       </w:pPr>
       <w:r>
         <w:t>一</w:t>
-      </w:r>
-    </w:p>
-    <w:p>
-      <w:pPr>
-        <w:ind w:left="880"/>
-      </w:pPr>
-      <w:r>
+        <w:br/>
         <w:t>吸収合併存続法人（法第二百四十四条第一号に規定する吸収合併存続法人をいう。以下この章において同じ。）の定款の定め</w:t>
       </w:r>
     </w:p>
     <w:p>
       <w:pPr>
-        <w:pStyle w:val="Heading6"/>
+        <w:pStyle w:val="ListBullet"/>
         <w:ind w:left="880"/>
       </w:pPr>
       <w:r>
         <w:t>二</w:t>
-      </w:r>
-    </w:p>
-    <w:p>
-      <w:pPr>
-        <w:ind w:left="880"/>
-      </w:pPr>
-      <w:r>
+        <w:br/>
         <w:t>吸収合併存続法人についての次に掲げる事項</w:t>
       </w:r>
     </w:p>
     <w:p>
       <w:pPr>
-        <w:pStyle w:val="Heading6"/>
+        <w:pStyle w:val="ListBullet"/>
         <w:ind w:left="880"/>
       </w:pPr>
       <w:r>
         <w:t>三</w:t>
-      </w:r>
-    </w:p>
-    <w:p>
-      <w:pPr>
-        <w:ind w:left="880"/>
-      </w:pPr>
-      <w:r>
+        <w:br/>
         <w:t>吸収合併消滅法人（法第二百四十四条第一号に規定する吸収合併消滅法人をいう。以下この章において同じ。）（清算法人を除く。以下この号において同じ。）についての次に掲げる事項</w:t>
       </w:r>
     </w:p>
     <w:p>
       <w:pPr>
-        <w:pStyle w:val="Heading6"/>
+        <w:pStyle w:val="ListBullet"/>
         <w:ind w:left="880"/>
       </w:pPr>
       <w:r>
         <w:t>四</w:t>
-      </w:r>
-    </w:p>
-    <w:p>
-      <w:pPr>
-        <w:ind w:left="880"/>
-      </w:pPr>
-      <w:r>
+        <w:br/>
         <w:t>吸収合併が効力を生ずる日以後における吸収合併存続法人の債務（法第二百四十八条第一項の規定により吸収合併について異議を述べることができる債権者に対して負担する債務に限る。）の履行の見込みに関する事項</w:t>
       </w:r>
     </w:p>
     <w:p>
       <w:pPr>
-        <w:pStyle w:val="Heading6"/>
+        <w:pStyle w:val="ListBullet"/>
         <w:ind w:left="880"/>
       </w:pPr>
       <w:r>
         <w:t>五</w:t>
-      </w:r>
-    </w:p>
-    <w:p>
-      <w:pPr>
-        <w:ind w:left="880"/>
-      </w:pPr>
-      <w:r>
+        <w:br/>
         <w:t>吸収合併契約備置開始日後、前各号に掲げる事項に変更が生じたときは、変更後の当該事項</w:t>
       </w:r>
     </w:p>
@@ -6789,36 +5479,32 @@
     </w:p>
     <w:p>
       <w:pPr>
-        <w:pStyle w:val="Heading6"/>
+        <w:pStyle w:val="ListBullet"/>
         <w:ind w:left="880"/>
       </w:pPr>
       <w:r>
         <w:t>一</w:t>
-      </w:r>
-    </w:p>
-    <w:p>
-      <w:pPr>
-        <w:ind w:left="880"/>
-      </w:pPr>
-      <w:r>
+        <w:br/>
         <w:t>一般社団法人</w:t>
-      </w:r>
-    </w:p>
-    <w:p>
-      <w:pPr>
-        <w:pStyle w:val="Heading6"/>
+        <w:br/>
+        <w:br/>
+        <w:br/>
+        <w:t>各事業年度に係る計算書類（法第百二十三条第二項に規定する計算書類をいう。）及び事業報告（法第百二十四条第一項又は第二項の規定の適用がある場合にあっては、監査報告又は会計監査報告を含む。）</w:t>
+      </w:r>
+    </w:p>
+    <w:p>
+      <w:pPr>
+        <w:pStyle w:val="ListBullet"/>
         <w:ind w:left="880"/>
       </w:pPr>
       <w:r>
         <w:t>二</w:t>
-      </w:r>
-    </w:p>
-    <w:p>
-      <w:pPr>
-        <w:ind w:left="880"/>
-      </w:pPr>
-      <w:r>
+        <w:br/>
         <w:t>一般財団法人</w:t>
+        <w:br/>
+        <w:br/>
+        <w:br/>
+        <w:t>各事業年度に係る計算書類（法第百九十九条において準用する法第百二十三条第二項に規定する計算書類をいう。）、事業報告及び監査報告（法第百九十九条において準用する法第百二十四条第二項の規定の適用がある場合にあっては、会計監査報告を含む。）</w:t>
       </w:r>
     </w:p>
     <w:p>
@@ -6836,87 +5522,77 @@
     </w:p>
     <w:p>
       <w:pPr>
-        <w:pStyle w:val="Heading6"/>
+        <w:pStyle w:val="ListBullet"/>
         <w:ind w:left="880"/>
       </w:pPr>
       <w:r>
         <w:t>一</w:t>
-      </w:r>
-    </w:p>
-    <w:p>
-      <w:pPr>
-        <w:ind w:left="880"/>
-      </w:pPr>
-      <w:r>
+        <w:br/>
         <w:t>最終事業年度に係る貸借対照表又はその要旨につき公告対象法人（法第二百四十八条第二項第三号の一般社団法人等をいう。以下この条において同じ。）が法第百二十八条第一項又は第二項（これらの規定を法第百九十九条において準用する場合を含む。）の規定により公告をしている場合（法第三百三十一条第一項第四号に掲げる方法により公告をしている場合を除く。）</w:t>
-      </w:r>
-    </w:p>
-    <w:p>
-      <w:pPr>
-        <w:pStyle w:val="Heading6"/>
+        <w:br/>
+        <w:br/>
+        <w:br/>
+        <w:t>次に掲げるもの</w:t>
+      </w:r>
+    </w:p>
+    <w:p>
+      <w:pPr>
+        <w:pStyle w:val="ListBullet"/>
         <w:ind w:left="880"/>
       </w:pPr>
       <w:r>
         <w:t>二</w:t>
-      </w:r>
-    </w:p>
-    <w:p>
-      <w:pPr>
-        <w:ind w:left="880"/>
-      </w:pPr>
-      <w:r>
+        <w:br/>
         <w:t>最終事業年度に係る貸借対照表につき公告対象法人が法第百二十八条第三項（法第百九十九条において準用する場合を含む。）に規定する措置を執っている場合</w:t>
-      </w:r>
-    </w:p>
-    <w:p>
-      <w:pPr>
-        <w:pStyle w:val="Heading6"/>
+        <w:br/>
+        <w:br/>
+        <w:br/>
+        <w:t>法第三百一条第二項第十三号又は第三百二条第二項第十一号に掲げる事項</w:t>
+      </w:r>
+    </w:p>
+    <w:p>
+      <w:pPr>
+        <w:pStyle w:val="ListBullet"/>
         <w:ind w:left="880"/>
       </w:pPr>
       <w:r>
         <w:t>三</w:t>
-      </w:r>
-    </w:p>
-    <w:p>
-      <w:pPr>
-        <w:ind w:left="880"/>
-      </w:pPr>
-      <w:r>
+        <w:br/>
         <w:t>公告対象法人につき最終事業年度がない場合</w:t>
-      </w:r>
-    </w:p>
-    <w:p>
-      <w:pPr>
-        <w:pStyle w:val="Heading6"/>
+        <w:br/>
+        <w:br/>
+        <w:br/>
+        <w:t>その旨</w:t>
+      </w:r>
+    </w:p>
+    <w:p>
+      <w:pPr>
+        <w:pStyle w:val="ListBullet"/>
         <w:ind w:left="880"/>
       </w:pPr>
       <w:r>
         <w:t>四</w:t>
-      </w:r>
-    </w:p>
-    <w:p>
-      <w:pPr>
-        <w:ind w:left="880"/>
-      </w:pPr>
-      <w:r>
+        <w:br/>
         <w:t>公告対象法人が清算法人である場合</w:t>
-      </w:r>
-    </w:p>
-    <w:p>
-      <w:pPr>
-        <w:pStyle w:val="Heading6"/>
+        <w:br/>
+        <w:br/>
+        <w:br/>
+        <w:t>その旨</w:t>
+      </w:r>
+    </w:p>
+    <w:p>
+      <w:pPr>
+        <w:pStyle w:val="ListBullet"/>
         <w:ind w:left="880"/>
       </w:pPr>
       <w:r>
         <w:t>五</w:t>
-      </w:r>
-    </w:p>
-    <w:p>
-      <w:pPr>
-        <w:ind w:left="880"/>
-      </w:pPr>
-      <w:r>
+        <w:br/>
         <w:t>前各号に掲げる場合以外の場合</w:t>
+        <w:br/>
+        <w:br/>
+        <w:br/>
+        <w:t>最終事業年度に係る貸借対照表の要旨の内容</w:t>
       </w:r>
     </w:p>
     <w:p>
@@ -6959,86 +5635,56 @@
     </w:p>
     <w:p>
       <w:pPr>
-        <w:pStyle w:val="Heading6"/>
+        <w:pStyle w:val="ListBullet"/>
         <w:ind w:left="880"/>
       </w:pPr>
       <w:r>
         <w:t>一</w:t>
-      </w:r>
-    </w:p>
-    <w:p>
-      <w:pPr>
-        <w:ind w:left="880"/>
-      </w:pPr>
-      <w:r>
+        <w:br/>
         <w:t>吸収合併消滅法人（清算法人を除く。）についての次に掲げる事項</w:t>
       </w:r>
     </w:p>
     <w:p>
       <w:pPr>
-        <w:pStyle w:val="Heading6"/>
+        <w:pStyle w:val="ListBullet"/>
         <w:ind w:left="880"/>
       </w:pPr>
       <w:r>
         <w:t>二</w:t>
-      </w:r>
-    </w:p>
-    <w:p>
-      <w:pPr>
-        <w:ind w:left="880"/>
-      </w:pPr>
-      <w:r>
+        <w:br/>
         <w:t>吸収合併消滅法人（清算法人に限る。）が法第二百二十五条第一項の規定により作成した貸借対照表</w:t>
       </w:r>
     </w:p>
     <w:p>
       <w:pPr>
-        <w:pStyle w:val="Heading6"/>
+        <w:pStyle w:val="ListBullet"/>
         <w:ind w:left="880"/>
       </w:pPr>
       <w:r>
         <w:t>三</w:t>
-      </w:r>
-    </w:p>
-    <w:p>
-      <w:pPr>
-        <w:ind w:left="880"/>
-      </w:pPr>
-      <w:r>
+        <w:br/>
         <w:t>吸収合併存続法人についての次に掲げる事項</w:t>
       </w:r>
     </w:p>
     <w:p>
       <w:pPr>
-        <w:pStyle w:val="Heading6"/>
+        <w:pStyle w:val="ListBullet"/>
         <w:ind w:left="880"/>
       </w:pPr>
       <w:r>
         <w:t>四</w:t>
-      </w:r>
-    </w:p>
-    <w:p>
-      <w:pPr>
-        <w:ind w:left="880"/>
-      </w:pPr>
-      <w:r>
+        <w:br/>
         <w:t>吸収合併が効力を生ずる日以後における吸収合併存続法人の債務（法第二百五十二条第一項の規定により吸収合併について異議を述べることができる債権者に対して負担する債務に限る。）の履行の見込みに関する事項</w:t>
       </w:r>
     </w:p>
     <w:p>
       <w:pPr>
-        <w:pStyle w:val="Heading6"/>
+        <w:pStyle w:val="ListBullet"/>
         <w:ind w:left="880"/>
       </w:pPr>
       <w:r>
         <w:t>五</w:t>
-      </w:r>
-    </w:p>
-    <w:p>
-      <w:pPr>
-        <w:ind w:left="880"/>
-      </w:pPr>
-      <w:r>
+        <w:br/>
         <w:t>吸収合併契約備置開始日後吸収合併が効力を生ずる日までの間に、前各号に掲げる事項に変更が生じたときは、変更後の当該事項</w:t>
       </w:r>
     </w:p>
@@ -7057,35 +5703,23 @@
     </w:p>
     <w:p>
       <w:pPr>
-        <w:pStyle w:val="Heading6"/>
+        <w:pStyle w:val="ListBullet"/>
         <w:ind w:left="880"/>
       </w:pPr>
       <w:r>
         <w:t>一</w:t>
-      </w:r>
-    </w:p>
-    <w:p>
-      <w:pPr>
-        <w:ind w:left="880"/>
-      </w:pPr>
-      <w:r>
+        <w:br/>
         <w:t>吸収合併の直後に吸収合併存続法人の貸借対照表の作成があったものとする場合における当該貸借対照表の負債の部に計上すべき額</w:t>
       </w:r>
     </w:p>
     <w:p>
       <w:pPr>
-        <w:pStyle w:val="Heading6"/>
+        <w:pStyle w:val="ListBullet"/>
         <w:ind w:left="880"/>
       </w:pPr>
       <w:r>
         <w:t>二</w:t>
-      </w:r>
-    </w:p>
-    <w:p>
-      <w:pPr>
-        <w:ind w:left="880"/>
-      </w:pPr>
-      <w:r>
+        <w:br/>
         <w:t>吸収合併の直前に吸収合併存続法人の貸借対照表の作成があったものとする場合における当該貸借対照表の負債の部に計上すべき額</w:t>
       </w:r>
     </w:p>
@@ -7108,35 +5742,23 @@
     </w:p>
     <w:p>
       <w:pPr>
-        <w:pStyle w:val="Heading6"/>
+        <w:pStyle w:val="ListBullet"/>
         <w:ind w:left="880"/>
       </w:pPr>
       <w:r>
         <w:t>一</w:t>
-      </w:r>
-    </w:p>
-    <w:p>
-      <w:pPr>
-        <w:ind w:left="880"/>
-      </w:pPr>
-      <w:r>
+        <w:br/>
         <w:t>吸収合併の直後に吸収合併存続法人の貸借対照表の作成があったものとする場合における当該貸借対照表の資産の部に計上すべき額</w:t>
       </w:r>
     </w:p>
     <w:p>
       <w:pPr>
-        <w:pStyle w:val="Heading6"/>
+        <w:pStyle w:val="ListBullet"/>
         <w:ind w:left="880"/>
       </w:pPr>
       <w:r>
         <w:t>二</w:t>
-      </w:r>
-    </w:p>
-    <w:p>
-      <w:pPr>
-        <w:ind w:left="880"/>
-      </w:pPr>
-      <w:r>
+        <w:br/>
         <w:t>吸収合併の直前に吸収合併存続法人の貸借対照表の作成があったものとする場合における当該貸借対照表の資産の部に計上すべき額</w:t>
       </w:r>
     </w:p>
@@ -7155,87 +5777,77 @@
     </w:p>
     <w:p>
       <w:pPr>
-        <w:pStyle w:val="Heading6"/>
+        <w:pStyle w:val="ListBullet"/>
         <w:ind w:left="880"/>
       </w:pPr>
       <w:r>
         <w:t>一</w:t>
-      </w:r>
-    </w:p>
-    <w:p>
-      <w:pPr>
-        <w:ind w:left="880"/>
-      </w:pPr>
-      <w:r>
+        <w:br/>
         <w:t>最終事業年度に係る貸借対照表又はその要旨につき公告対象法人（法第二百五十二条第二項第三号の一般社団法人等をいう。以下この条において同じ。）が法第百二十八条第一項又は第二項（これらの規定を法第百九十九条において準用する場合を含む。）の規定により公告をしている場合（法第三百三十一条第一項第四号に掲げる方法により公告をしている場合を除く。）</w:t>
-      </w:r>
-    </w:p>
-    <w:p>
-      <w:pPr>
-        <w:pStyle w:val="Heading6"/>
+        <w:br/>
+        <w:br/>
+        <w:br/>
+        <w:t>次に掲げるもの</w:t>
+      </w:r>
+    </w:p>
+    <w:p>
+      <w:pPr>
+        <w:pStyle w:val="ListBullet"/>
         <w:ind w:left="880"/>
       </w:pPr>
       <w:r>
         <w:t>二</w:t>
-      </w:r>
-    </w:p>
-    <w:p>
-      <w:pPr>
-        <w:ind w:left="880"/>
-      </w:pPr>
-      <w:r>
+        <w:br/>
         <w:t>最終事業年度に係る貸借対照表につき公告対象法人が法第百二十八条第三項（法第百九十九条において準用する場合を含む。）に規定する措置を執っている場合</w:t>
-      </w:r>
-    </w:p>
-    <w:p>
-      <w:pPr>
-        <w:pStyle w:val="Heading6"/>
+        <w:br/>
+        <w:br/>
+        <w:br/>
+        <w:t>法第三百一条第二項第十三号又は第三百二条第二項第十一号に掲げる事項</w:t>
+      </w:r>
+    </w:p>
+    <w:p>
+      <w:pPr>
+        <w:pStyle w:val="ListBullet"/>
         <w:ind w:left="880"/>
       </w:pPr>
       <w:r>
         <w:t>三</w:t>
-      </w:r>
-    </w:p>
-    <w:p>
-      <w:pPr>
-        <w:ind w:left="880"/>
-      </w:pPr>
-      <w:r>
+        <w:br/>
         <w:t>公告対象法人につき最終事業年度がない場合</w:t>
-      </w:r>
-    </w:p>
-    <w:p>
-      <w:pPr>
-        <w:pStyle w:val="Heading6"/>
+        <w:br/>
+        <w:br/>
+        <w:br/>
+        <w:t>その旨</w:t>
+      </w:r>
+    </w:p>
+    <w:p>
+      <w:pPr>
+        <w:pStyle w:val="ListBullet"/>
         <w:ind w:left="880"/>
       </w:pPr>
       <w:r>
         <w:t>四</w:t>
-      </w:r>
-    </w:p>
-    <w:p>
-      <w:pPr>
-        <w:ind w:left="880"/>
-      </w:pPr>
-      <w:r>
+        <w:br/>
         <w:t>公告対象法人が清算法人である場合</w:t>
-      </w:r>
-    </w:p>
-    <w:p>
-      <w:pPr>
-        <w:pStyle w:val="Heading6"/>
+        <w:br/>
+        <w:br/>
+        <w:br/>
+        <w:t>その旨</w:t>
+      </w:r>
+    </w:p>
+    <w:p>
+      <w:pPr>
+        <w:pStyle w:val="ListBullet"/>
         <w:ind w:left="880"/>
       </w:pPr>
       <w:r>
         <w:t>五</w:t>
-      </w:r>
-    </w:p>
-    <w:p>
-      <w:pPr>
-        <w:ind w:left="880"/>
-      </w:pPr>
-      <w:r>
+        <w:br/>
         <w:t>前各号に掲げる場合以外の場合</w:t>
+        <w:br/>
+        <w:br/>
+        <w:br/>
+        <w:t>最終事業年度に係る貸借対照表の要旨の内容</w:t>
       </w:r>
     </w:p>
     <w:p>
@@ -7270,120 +5882,78 @@
     </w:p>
     <w:p>
       <w:pPr>
-        <w:pStyle w:val="Heading6"/>
+        <w:pStyle w:val="ListBullet"/>
         <w:ind w:left="880"/>
       </w:pPr>
       <w:r>
         <w:t>一</w:t>
-      </w:r>
-    </w:p>
-    <w:p>
-      <w:pPr>
-        <w:ind w:left="880"/>
-      </w:pPr>
-      <w:r>
+        <w:br/>
         <w:t>吸収合併が効力を生じた日</w:t>
       </w:r>
     </w:p>
     <w:p>
       <w:pPr>
-        <w:pStyle w:val="Heading6"/>
+        <w:pStyle w:val="ListBullet"/>
         <w:ind w:left="880"/>
       </w:pPr>
       <w:r>
         <w:t>二</w:t>
-      </w:r>
-    </w:p>
-    <w:p>
-      <w:pPr>
-        <w:ind w:left="880"/>
-      </w:pPr>
-      <w:r>
+        <w:br/>
         <w:t>吸収合併消滅法人における法第二百四十八条の規定による手続の経過</w:t>
       </w:r>
     </w:p>
     <w:p>
       <w:pPr>
-        <w:pStyle w:val="Heading6"/>
+        <w:pStyle w:val="ListBullet"/>
         <w:ind w:left="880"/>
       </w:pPr>
       <w:r>
         <w:t>三</w:t>
-      </w:r>
-    </w:p>
-    <w:p>
-      <w:pPr>
-        <w:ind w:left="880"/>
-      </w:pPr>
-      <w:r>
+        <w:br/>
         <w:t>吸収合併存続法人における法第二百五十二条の規定による手続の経過</w:t>
       </w:r>
     </w:p>
     <w:p>
       <w:pPr>
-        <w:pStyle w:val="Heading6"/>
+        <w:pStyle w:val="ListBullet"/>
         <w:ind w:left="880"/>
       </w:pPr>
       <w:r>
         <w:t>四</w:t>
-      </w:r>
-    </w:p>
-    <w:p>
-      <w:pPr>
-        <w:ind w:left="880"/>
-      </w:pPr>
-      <w:r>
+        <w:br/>
         <w:t>吸収合併により吸収合併存続法人が吸収合併消滅法人から承継した重要な権利義務に関する事項</w:t>
       </w:r>
     </w:p>
     <w:p>
       <w:pPr>
-        <w:pStyle w:val="Heading6"/>
+        <w:pStyle w:val="ListBullet"/>
         <w:ind w:left="880"/>
       </w:pPr>
       <w:r>
         <w:t>五</w:t>
-      </w:r>
-    </w:p>
-    <w:p>
-      <w:pPr>
-        <w:ind w:left="880"/>
-      </w:pPr>
-      <w:r>
+        <w:br/>
         <w:t>法第二百四十六条第一項の規定により吸収合併消滅法人が備え置いた書面又は電磁的記録に記載又は記録がされた事項（吸収合併契約の内容を除く。）</w:t>
       </w:r>
     </w:p>
     <w:p>
       <w:pPr>
-        <w:pStyle w:val="Heading6"/>
+        <w:pStyle w:val="ListBullet"/>
         <w:ind w:left="880"/>
       </w:pPr>
       <w:r>
         <w:t>六</w:t>
-      </w:r>
-    </w:p>
-    <w:p>
-      <w:pPr>
-        <w:ind w:left="880"/>
-      </w:pPr>
-      <w:r>
+        <w:br/>
         <w:t>法第三百六条第一項の変更の登記をした日</w:t>
       </w:r>
     </w:p>
     <w:p>
       <w:pPr>
-        <w:pStyle w:val="Heading6"/>
+        <w:pStyle w:val="ListBullet"/>
         <w:ind w:left="880"/>
       </w:pPr>
       <w:r>
         <w:t>七</w:t>
-      </w:r>
-    </w:p>
-    <w:p>
-      <w:pPr>
-        <w:ind w:left="880"/>
-      </w:pPr>
-      <w:r>
+        <w:br/>
         <w:t>前各号に掲げるもののほか、吸収合併に関する重要な事項</w:t>
       </w:r>
     </w:p>
@@ -7410,86 +5980,56 @@
     </w:p>
     <w:p>
       <w:pPr>
-        <w:pStyle w:val="Heading6"/>
+        <w:pStyle w:val="ListBullet"/>
         <w:ind w:left="880"/>
       </w:pPr>
       <w:r>
         <w:t>一</w:t>
-      </w:r>
-    </w:p>
-    <w:p>
-      <w:pPr>
-        <w:ind w:left="880"/>
-      </w:pPr>
-      <w:r>
+        <w:br/>
         <w:t>他の新設合併消滅法人（法第二百五十四条第一号に規定する新設合併消滅法人をいう。以下この章において同じ。）（清算法人を除く。以下この号において同じ。）についての次に掲げる事項</w:t>
       </w:r>
     </w:p>
     <w:p>
       <w:pPr>
-        <w:pStyle w:val="Heading6"/>
+        <w:pStyle w:val="ListBullet"/>
         <w:ind w:left="880"/>
       </w:pPr>
       <w:r>
         <w:t>二</w:t>
-      </w:r>
-    </w:p>
-    <w:p>
-      <w:pPr>
-        <w:ind w:left="880"/>
-      </w:pPr>
-      <w:r>
+        <w:br/>
         <w:t>他の新設合併消滅法人（清算法人に限る。）が法第二百二十五条第一項の規定により作成した貸借対照表</w:t>
       </w:r>
     </w:p>
     <w:p>
       <w:pPr>
-        <w:pStyle w:val="Heading6"/>
+        <w:pStyle w:val="ListBullet"/>
         <w:ind w:left="880"/>
       </w:pPr>
       <w:r>
         <w:t>三</w:t>
-      </w:r>
-    </w:p>
-    <w:p>
-      <w:pPr>
-        <w:ind w:left="880"/>
-      </w:pPr>
-      <w:r>
+        <w:br/>
         <w:t>当該新設合併消滅法人（清算法人を除く。以下この号において同じ。）についての次に掲げる事項</w:t>
       </w:r>
     </w:p>
     <w:p>
       <w:pPr>
-        <w:pStyle w:val="Heading6"/>
+        <w:pStyle w:val="ListBullet"/>
         <w:ind w:left="880"/>
       </w:pPr>
       <w:r>
         <w:t>四</w:t>
-      </w:r>
-    </w:p>
-    <w:p>
-      <w:pPr>
-        <w:ind w:left="880"/>
-      </w:pPr>
-      <w:r>
+        <w:br/>
         <w:t>新設合併が効力を生ずる日以後における新設合併設立法人（法第二百五十四条第二号に規定する新設合併設立法人をいう。第八十三条第三号において同じ。）の債務（他の新設合併消滅法人から承継する債務を除き、法第二百五十八条第一項の規定により新設合併について異議を述べることができる債権者に対して負担する債務に限る。）の履行の見込みに関する事項</w:t>
       </w:r>
     </w:p>
     <w:p>
       <w:pPr>
-        <w:pStyle w:val="Heading6"/>
+        <w:pStyle w:val="ListBullet"/>
         <w:ind w:left="880"/>
       </w:pPr>
       <w:r>
         <w:t>五</w:t>
-      </w:r>
-    </w:p>
-    <w:p>
-      <w:pPr>
-        <w:ind w:left="880"/>
-      </w:pPr>
-      <w:r>
+        <w:br/>
         <w:t>新設合併契約備置開始日後、前各号に掲げる事項に変更が生じたときは、変更後の当該事項</w:t>
       </w:r>
     </w:p>
@@ -7508,87 +6048,77 @@
     </w:p>
     <w:p>
       <w:pPr>
-        <w:pStyle w:val="Heading6"/>
+        <w:pStyle w:val="ListBullet"/>
         <w:ind w:left="880"/>
       </w:pPr>
       <w:r>
         <w:t>一</w:t>
-      </w:r>
-    </w:p>
-    <w:p>
-      <w:pPr>
-        <w:ind w:left="880"/>
-      </w:pPr>
-      <w:r>
+        <w:br/>
         <w:t>最終事業年度に係る貸借対照表又はその要旨につき公告対象法人（法第二百五十八条第二項第三号の一般社団法人等をいう。以下この条において同じ。）が法第百二十八条第一項又は第二項（これらの規定を法第百九十九条において準用する場合を含む。）の規定により公告をしている場合（法第三百三十一条第一項第四号に掲げる方法により公告をしている場合を除く。）</w:t>
-      </w:r>
-    </w:p>
-    <w:p>
-      <w:pPr>
-        <w:pStyle w:val="Heading6"/>
+        <w:br/>
+        <w:br/>
+        <w:br/>
+        <w:t>次に掲げるもの</w:t>
+      </w:r>
+    </w:p>
+    <w:p>
+      <w:pPr>
+        <w:pStyle w:val="ListBullet"/>
         <w:ind w:left="880"/>
       </w:pPr>
       <w:r>
         <w:t>二</w:t>
-      </w:r>
-    </w:p>
-    <w:p>
-      <w:pPr>
-        <w:ind w:left="880"/>
-      </w:pPr>
-      <w:r>
+        <w:br/>
         <w:t>最終事業年度に係る貸借対照表につき公告対象法人が法第百二十八条第三項（法第百九十九条において準用する場合を含む。）に規定する措置を執っている場合</w:t>
-      </w:r>
-    </w:p>
-    <w:p>
-      <w:pPr>
-        <w:pStyle w:val="Heading6"/>
+        <w:br/>
+        <w:br/>
+        <w:br/>
+        <w:t>法第三百一条第二項第十三号又は第三百二条第二項第十一号に掲げる事項</w:t>
+      </w:r>
+    </w:p>
+    <w:p>
+      <w:pPr>
+        <w:pStyle w:val="ListBullet"/>
         <w:ind w:left="880"/>
       </w:pPr>
       <w:r>
         <w:t>三</w:t>
-      </w:r>
-    </w:p>
-    <w:p>
-      <w:pPr>
-        <w:ind w:left="880"/>
-      </w:pPr>
-      <w:r>
+        <w:br/>
         <w:t>公告対象法人につき最終事業年度がない場合</w:t>
-      </w:r>
-    </w:p>
-    <w:p>
-      <w:pPr>
-        <w:pStyle w:val="Heading6"/>
+        <w:br/>
+        <w:br/>
+        <w:br/>
+        <w:t>その旨</w:t>
+      </w:r>
+    </w:p>
+    <w:p>
+      <w:pPr>
+        <w:pStyle w:val="ListBullet"/>
         <w:ind w:left="880"/>
       </w:pPr>
       <w:r>
         <w:t>四</w:t>
-      </w:r>
-    </w:p>
-    <w:p>
-      <w:pPr>
-        <w:ind w:left="880"/>
-      </w:pPr>
-      <w:r>
+        <w:br/>
         <w:t>公告対象法人が清算法人である場合</w:t>
-      </w:r>
-    </w:p>
-    <w:p>
-      <w:pPr>
-        <w:pStyle w:val="Heading6"/>
+        <w:br/>
+        <w:br/>
+        <w:br/>
+        <w:t>その旨</w:t>
+      </w:r>
+    </w:p>
+    <w:p>
+      <w:pPr>
+        <w:pStyle w:val="ListBullet"/>
         <w:ind w:left="880"/>
       </w:pPr>
       <w:r>
         <w:t>五</w:t>
-      </w:r>
-    </w:p>
-    <w:p>
-      <w:pPr>
-        <w:ind w:left="880"/>
-      </w:pPr>
-      <w:r>
+        <w:br/>
         <w:t>前各号に掲げる場合以外の場合</w:t>
+        <w:br/>
+        <w:br/>
+        <w:br/>
+        <w:t>最終事業年度に係る貸借対照表の要旨の内容</w:t>
       </w:r>
     </w:p>
     <w:p>
@@ -7631,69 +6161,45 @@
     </w:p>
     <w:p>
       <w:pPr>
-        <w:pStyle w:val="Heading6"/>
+        <w:pStyle w:val="ListBullet"/>
         <w:ind w:left="880"/>
       </w:pPr>
       <w:r>
         <w:t>一</w:t>
-      </w:r>
-    </w:p>
-    <w:p>
-      <w:pPr>
-        <w:ind w:left="880"/>
-      </w:pPr>
-      <w:r>
+        <w:br/>
         <w:t>新設合併が効力を生じた日</w:t>
       </w:r>
     </w:p>
     <w:p>
       <w:pPr>
-        <w:pStyle w:val="Heading6"/>
+        <w:pStyle w:val="ListBullet"/>
         <w:ind w:left="880"/>
       </w:pPr>
       <w:r>
         <w:t>二</w:t>
-      </w:r>
-    </w:p>
-    <w:p>
-      <w:pPr>
-        <w:ind w:left="880"/>
-      </w:pPr>
-      <w:r>
+        <w:br/>
         <w:t>法第二百五十八条の規定による手続の経過</w:t>
       </w:r>
     </w:p>
     <w:p>
       <w:pPr>
-        <w:pStyle w:val="Heading6"/>
+        <w:pStyle w:val="ListBullet"/>
         <w:ind w:left="880"/>
       </w:pPr>
       <w:r>
         <w:t>三</w:t>
-      </w:r>
-    </w:p>
-    <w:p>
-      <w:pPr>
-        <w:ind w:left="880"/>
-      </w:pPr>
-      <w:r>
+        <w:br/>
         <w:t>新設合併により新設合併設立法人が新設合併消滅法人から承継した重要な権利義務に関する事項</w:t>
       </w:r>
     </w:p>
     <w:p>
       <w:pPr>
-        <w:pStyle w:val="Heading6"/>
+        <w:pStyle w:val="ListBullet"/>
         <w:ind w:left="880"/>
       </w:pPr>
       <w:r>
         <w:t>四</w:t>
-      </w:r>
-    </w:p>
-    <w:p>
-      <w:pPr>
-        <w:ind w:left="880"/>
-      </w:pPr>
-      <w:r>
+        <w:br/>
         <w:t>前三号に掲げるもののほか、新設合併に関する重要な事項</w:t>
       </w:r>
     </w:p>
@@ -7741,35 +6247,23 @@
     </w:p>
     <w:p>
       <w:pPr>
-        <w:pStyle w:val="Heading6"/>
+        <w:pStyle w:val="ListBullet"/>
         <w:ind w:left="880"/>
       </w:pPr>
       <w:r>
         <w:t>一</w:t>
-      </w:r>
-    </w:p>
-    <w:p>
-      <w:pPr>
-        <w:ind w:left="880"/>
-      </w:pPr>
-      <w:r>
+        <w:br/>
         <w:t>被告となるべき者</w:t>
       </w:r>
     </w:p>
     <w:p>
       <w:pPr>
-        <w:pStyle w:val="Heading6"/>
+        <w:pStyle w:val="ListBullet"/>
         <w:ind w:left="880"/>
       </w:pPr>
       <w:r>
         <w:t>二</w:t>
-      </w:r>
-    </w:p>
-    <w:p>
-      <w:pPr>
-        <w:ind w:left="880"/>
-      </w:pPr>
-      <w:r>
+        <w:br/>
         <w:t>請求の趣旨及び請求を特定するのに必要な事実</w:t>
       </w:r>
     </w:p>
@@ -7788,52 +6282,34 @@
     </w:p>
     <w:p>
       <w:pPr>
-        <w:pStyle w:val="Heading6"/>
+        <w:pStyle w:val="ListBullet"/>
         <w:ind w:left="880"/>
       </w:pPr>
       <w:r>
         <w:t>一</w:t>
-      </w:r>
-    </w:p>
-    <w:p>
-      <w:pPr>
-        <w:ind w:left="880"/>
-      </w:pPr>
-      <w:r>
+        <w:br/>
         <w:t>一般社団法人が行った調査の内容（次号の判断の基礎とした資料を含む。）</w:t>
       </w:r>
     </w:p>
     <w:p>
       <w:pPr>
-        <w:pStyle w:val="Heading6"/>
+        <w:pStyle w:val="ListBullet"/>
         <w:ind w:left="880"/>
       </w:pPr>
       <w:r>
         <w:t>二</w:t>
-      </w:r>
-    </w:p>
-    <w:p>
-      <w:pPr>
-        <w:ind w:left="880"/>
-      </w:pPr>
-      <w:r>
+        <w:br/>
         <w:t>請求対象者（設立時社員、設立時理事（法第十五条第一項に規定する設立時理事をいう。）、役員等又は清算人であって、法第二百七十八条第一項の規定による請求に係る前条第一号に掲げる者をいう。次号において同じ。）の責任又は義務の有無についての判断及びその理由</w:t>
       </w:r>
     </w:p>
     <w:p>
       <w:pPr>
-        <w:pStyle w:val="Heading6"/>
+        <w:pStyle w:val="ListBullet"/>
         <w:ind w:left="880"/>
       </w:pPr>
       <w:r>
         <w:t>三</w:t>
-      </w:r>
-    </w:p>
-    <w:p>
-      <w:pPr>
-        <w:ind w:left="880"/>
-      </w:pPr>
-      <w:r>
+        <w:br/>
         <w:t>請求対象者に責任又は義務があると判断した場合において、責任追及の訴え（法第二百七十八条第一項に規定する責任追及の訴えをいう。）を提起しないときは、その理由</w:t>
       </w:r>
     </w:p>
@@ -7860,70 +6336,62 @@
     </w:p>
     <w:p>
       <w:pPr>
-        <w:pStyle w:val="Heading6"/>
+        <w:pStyle w:val="ListBullet"/>
         <w:ind w:left="880"/>
       </w:pPr>
       <w:r>
         <w:t>一</w:t>
-      </w:r>
-    </w:p>
-    <w:p>
-      <w:pPr>
-        <w:ind w:left="880"/>
-      </w:pPr>
-      <w:r>
+        <w:br/>
         <w:t>法第三百一条第二項第十三号</w:t>
-      </w:r>
-    </w:p>
-    <w:p>
-      <w:pPr>
-        <w:pStyle w:val="Heading6"/>
+        <w:br/>
+        <w:br/>
+        <w:br/>
+        <w:t>法第百二十八条第三項の規定による措置</w:t>
+      </w:r>
+    </w:p>
+    <w:p>
+      <w:pPr>
+        <w:pStyle w:val="ListBullet"/>
         <w:ind w:left="880"/>
       </w:pPr>
       <w:r>
         <w:t>二</w:t>
-      </w:r>
-    </w:p>
-    <w:p>
-      <w:pPr>
-        <w:ind w:left="880"/>
-      </w:pPr>
-      <w:r>
+        <w:br/>
         <w:t>法第三百一条第二項第十五号イ</w:t>
-      </w:r>
-    </w:p>
-    <w:p>
-      <w:pPr>
-        <w:pStyle w:val="Heading6"/>
+        <w:br/>
+        <w:br/>
+        <w:br/>
+        <w:t>一般社団法人が行う電子公告</w:t>
+      </w:r>
+    </w:p>
+    <w:p>
+      <w:pPr>
+        <w:pStyle w:val="ListBullet"/>
         <w:ind w:left="880"/>
       </w:pPr>
       <w:r>
         <w:t>三</w:t>
-      </w:r>
-    </w:p>
-    <w:p>
-      <w:pPr>
-        <w:ind w:left="880"/>
-      </w:pPr>
-      <w:r>
+        <w:br/>
         <w:t>法第三百二条第二項第十一号</w:t>
-      </w:r>
-    </w:p>
-    <w:p>
-      <w:pPr>
-        <w:pStyle w:val="Heading6"/>
+        <w:br/>
+        <w:br/>
+        <w:br/>
+        <w:t>法第百九十九条において準用する法第百二十八条第三項の規定による措置</w:t>
+      </w:r>
+    </w:p>
+    <w:p>
+      <w:pPr>
+        <w:pStyle w:val="ListBullet"/>
         <w:ind w:left="880"/>
       </w:pPr>
       <w:r>
         <w:t>四</w:t>
-      </w:r>
-    </w:p>
-    <w:p>
-      <w:pPr>
-        <w:ind w:left="880"/>
-      </w:pPr>
-      <w:r>
+        <w:br/>
         <w:t>法第三百二条第二項第十三号イ</w:t>
+        <w:br/>
+        <w:br/>
+        <w:br/>
+        <w:t>一般財団法人が行う電子公告</w:t>
       </w:r>
     </w:p>
     <w:p>
@@ -7945,36 +6413,32 @@
     </w:p>
     <w:p>
       <w:pPr>
-        <w:pStyle w:val="Heading6"/>
+        <w:pStyle w:val="ListBullet"/>
         <w:ind w:left="880"/>
       </w:pPr>
       <w:r>
         <w:t>一</w:t>
-      </w:r>
-    </w:p>
-    <w:p>
-      <w:pPr>
-        <w:ind w:left="880"/>
-      </w:pPr>
-      <w:r>
+        <w:br/>
         <w:t>法第三百一条第二項第十五号</w:t>
-      </w:r>
-    </w:p>
-    <w:p>
-      <w:pPr>
-        <w:pStyle w:val="Heading6"/>
+        <w:br/>
+        <w:br/>
+        <w:br/>
+        <w:t>同号イ</w:t>
+      </w:r>
+    </w:p>
+    <w:p>
+      <w:pPr>
+        <w:pStyle w:val="ListBullet"/>
         <w:ind w:left="880"/>
       </w:pPr>
       <w:r>
         <w:t>二</w:t>
-      </w:r>
-    </w:p>
-    <w:p>
-      <w:pPr>
-        <w:ind w:left="880"/>
-      </w:pPr>
-      <w:r>
+        <w:br/>
         <w:t>法第三百二条第二項第十三号</w:t>
+        <w:br/>
+        <w:br/>
+        <w:br/>
+        <w:t>同号イ</w:t>
       </w:r>
     </w:p>
     <w:p>
@@ -8017,36 +6481,32 @@
     </w:p>
     <w:p>
       <w:pPr>
-        <w:pStyle w:val="Heading6"/>
+        <w:pStyle w:val="ListBullet"/>
         <w:ind w:left="880"/>
       </w:pPr>
       <w:r>
         <w:t>一</w:t>
-      </w:r>
-    </w:p>
-    <w:p>
-      <w:pPr>
-        <w:ind w:left="880"/>
-      </w:pPr>
-      <w:r>
+        <w:br/>
         <w:t>法第百二十八条第一項（法第百九十九条において準用する場合を含む。）の規定による公告</w:t>
-      </w:r>
-    </w:p>
-    <w:p>
-      <w:pPr>
-        <w:pStyle w:val="Heading6"/>
+        <w:br/>
+        <w:br/>
+        <w:br/>
+        <w:t>当該公告の開始後一年を経過する日</w:t>
+      </w:r>
+    </w:p>
+    <w:p>
+      <w:pPr>
+        <w:pStyle w:val="ListBullet"/>
         <w:ind w:left="880"/>
       </w:pPr>
       <w:r>
         <w:t>二</w:t>
-      </w:r>
-    </w:p>
-    <w:p>
-      <w:pPr>
-        <w:ind w:left="880"/>
-      </w:pPr>
-      <w:r>
+        <w:br/>
         <w:t>法第二百四十九条第二項の規定による公告</w:t>
+        <w:br/>
+        <w:br/>
+        <w:br/>
+        <w:t>同項の変更前の効力発生日（法第二百四十四条第二号に規定する効力発生日をいう。以下この号において同じ。）（変更後の効力発生日が変更前の効力発生日前の日である場合にあっては、当該変更後の効力発生日）</w:t>
       </w:r>
     </w:p>
     <w:p>
@@ -8085,35 +6545,23 @@
     </w:p>
     <w:p>
       <w:pPr>
-        <w:pStyle w:val="Heading6"/>
+        <w:pStyle w:val="ListBullet"/>
         <w:ind w:left="880"/>
       </w:pPr>
       <w:r>
         <w:t>一</w:t>
-      </w:r>
-    </w:p>
-    <w:p>
-      <w:pPr>
-        <w:ind w:left="880"/>
-      </w:pPr>
-      <w:r>
+        <w:br/>
         <w:t>法第十条第二項（法第百五十二条第三項において準用する場合を含む。）</w:t>
       </w:r>
     </w:p>
     <w:p>
       <w:pPr>
-        <w:pStyle w:val="Heading6"/>
+        <w:pStyle w:val="ListBullet"/>
         <w:ind w:left="880"/>
       </w:pPr>
       <w:r>
         <w:t>二</w:t>
-      </w:r>
-    </w:p>
-    <w:p>
-      <w:pPr>
-        <w:ind w:left="880"/>
-      </w:pPr>
-      <w:r>
+        <w:br/>
         <w:t>法第九十五条第四項（法第百九十七条及び第二百二十一条第五項において準用する場合を含む。）</w:t>
       </w:r>
     </w:p>
@@ -8136,35 +6584,23 @@
     </w:p>
     <w:p>
       <w:pPr>
-        <w:pStyle w:val="Heading6"/>
+        <w:pStyle w:val="ListBullet"/>
         <w:ind w:left="880"/>
       </w:pPr>
       <w:r>
         <w:t>一</w:t>
-      </w:r>
-    </w:p>
-    <w:p>
-      <w:pPr>
-        <w:ind w:left="880"/>
-      </w:pPr>
-      <w:r>
+        <w:br/>
         <w:t>当該情報が当該措置を行った者の作成に係るものであることを示すためのものであること。</w:t>
       </w:r>
     </w:p>
     <w:p>
       <w:pPr>
-        <w:pStyle w:val="Heading6"/>
+        <w:pStyle w:val="ListBullet"/>
         <w:ind w:left="880"/>
       </w:pPr>
       <w:r>
         <w:t>二</w:t>
-      </w:r>
-    </w:p>
-    <w:p>
-      <w:pPr>
-        <w:ind w:left="880"/>
-      </w:pPr>
-      <w:r>
+        <w:br/>
         <w:t>当該情報について改変が行われていないかどうかを確認することができるものであること。</w:t>
       </w:r>
     </w:p>
@@ -8183,341 +6619,221 @@
     </w:p>
     <w:p>
       <w:pPr>
-        <w:pStyle w:val="Heading6"/>
+        <w:pStyle w:val="ListBullet"/>
         <w:ind w:left="880"/>
       </w:pPr>
       <w:r>
         <w:t>一</w:t>
-      </w:r>
-    </w:p>
-    <w:p>
-      <w:pPr>
-        <w:ind w:left="880"/>
-      </w:pPr>
-      <w:r>
+        <w:br/>
         <w:t>法第十四条第二項第三号</w:t>
       </w:r>
     </w:p>
     <w:p>
       <w:pPr>
-        <w:pStyle w:val="Heading6"/>
+        <w:pStyle w:val="ListBullet"/>
         <w:ind w:left="880"/>
       </w:pPr>
       <w:r>
         <w:t>二</w:t>
-      </w:r>
-    </w:p>
-    <w:p>
-      <w:pPr>
-        <w:ind w:left="880"/>
-      </w:pPr>
-      <w:r>
+        <w:br/>
         <w:t>法第三十二条第二項第二号</w:t>
       </w:r>
     </w:p>
     <w:p>
       <w:pPr>
-        <w:pStyle w:val="Heading6"/>
+        <w:pStyle w:val="ListBullet"/>
         <w:ind w:left="880"/>
       </w:pPr>
       <w:r>
         <w:t>三</w:t>
-      </w:r>
-    </w:p>
-    <w:p>
-      <w:pPr>
-        <w:ind w:left="880"/>
-      </w:pPr>
-      <w:r>
+        <w:br/>
         <w:t>法第五十条第六項第二号</w:t>
       </w:r>
     </w:p>
     <w:p>
       <w:pPr>
-        <w:pStyle w:val="Heading6"/>
+        <w:pStyle w:val="ListBullet"/>
         <w:ind w:left="880"/>
       </w:pPr>
       <w:r>
         <w:t>四</w:t>
-      </w:r>
-    </w:p>
-    <w:p>
-      <w:pPr>
-        <w:ind w:left="880"/>
-      </w:pPr>
-      <w:r>
+        <w:br/>
         <w:t>法第五十二条第五項</w:t>
       </w:r>
     </w:p>
     <w:p>
       <w:pPr>
-        <w:pStyle w:val="Heading6"/>
+        <w:pStyle w:val="ListBullet"/>
         <w:ind w:left="880"/>
       </w:pPr>
       <w:r>
         <w:t>五</w:t>
-      </w:r>
-    </w:p>
-    <w:p>
-      <w:pPr>
-        <w:ind w:left="880"/>
-      </w:pPr>
-      <w:r>
+        <w:br/>
         <w:t>法第五十七条第四項第二号</w:t>
       </w:r>
     </w:p>
     <w:p>
       <w:pPr>
-        <w:pStyle w:val="Heading6"/>
+        <w:pStyle w:val="ListBullet"/>
         <w:ind w:left="880"/>
       </w:pPr>
       <w:r>
         <w:t>六</w:t>
-      </w:r>
-    </w:p>
-    <w:p>
-      <w:pPr>
-        <w:ind w:left="880"/>
-      </w:pPr>
-      <w:r>
+        <w:br/>
         <w:t>法第五十八条第三項第二号</w:t>
       </w:r>
     </w:p>
     <w:p>
       <w:pPr>
-        <w:pStyle w:val="Heading6"/>
+        <w:pStyle w:val="ListBullet"/>
         <w:ind w:left="880"/>
       </w:pPr>
       <w:r>
         <w:t>七</w:t>
-      </w:r>
-    </w:p>
-    <w:p>
-      <w:pPr>
-        <w:ind w:left="880"/>
-      </w:pPr>
-      <w:r>
+        <w:br/>
         <w:t>法第九十七条第二項第二号（法第百九十七条において準用する場合を含む。）</w:t>
       </w:r>
     </w:p>
     <w:p>
       <w:pPr>
-        <w:pStyle w:val="Heading6"/>
+        <w:pStyle w:val="ListBullet"/>
         <w:ind w:left="880"/>
       </w:pPr>
       <w:r>
         <w:t>八</w:t>
-      </w:r>
-    </w:p>
-    <w:p>
-      <w:pPr>
-        <w:ind w:left="880"/>
-      </w:pPr>
-      <w:r>
+        <w:br/>
         <w:t>法第百七条第二項第二号（法第百九十七条において準用する場合を含む。）</w:t>
       </w:r>
     </w:p>
     <w:p>
       <w:pPr>
-        <w:pStyle w:val="Heading6"/>
+        <w:pStyle w:val="ListBullet"/>
         <w:ind w:left="880"/>
       </w:pPr>
       <w:r>
         <w:t>九</w:t>
-      </w:r>
-    </w:p>
-    <w:p>
-      <w:pPr>
-        <w:ind w:left="880"/>
-      </w:pPr>
-      <w:r>
+        <w:br/>
         <w:t>法第百二十一条第一項第二号（法第百九十九条において準用する場合を含む。）</w:t>
       </w:r>
     </w:p>
     <w:p>
       <w:pPr>
-        <w:pStyle w:val="Heading6"/>
+        <w:pStyle w:val="ListBullet"/>
         <w:ind w:left="880"/>
       </w:pPr>
       <w:r>
         <w:t>十</w:t>
-      </w:r>
-    </w:p>
-    <w:p>
-      <w:pPr>
-        <w:ind w:left="880"/>
-      </w:pPr>
-      <w:r>
+        <w:br/>
         <w:t>法第百二十九条第三項第三号（法第百九十九条において準用する場合を含む。）</w:t>
       </w:r>
     </w:p>
     <w:p>
       <w:pPr>
-        <w:pStyle w:val="Heading6"/>
+        <w:pStyle w:val="ListBullet"/>
         <w:ind w:left="880"/>
       </w:pPr>
       <w:r>
         <w:t>十一</w:t>
-      </w:r>
-    </w:p>
-    <w:p>
-      <w:pPr>
-        <w:ind w:left="880"/>
-      </w:pPr>
-      <w:r>
+        <w:br/>
         <w:t>法第百五十六条第二項第三号</w:t>
       </w:r>
     </w:p>
     <w:p>
       <w:pPr>
-        <w:pStyle w:val="Heading6"/>
+        <w:pStyle w:val="ListBullet"/>
         <w:ind w:left="880"/>
       </w:pPr>
       <w:r>
         <w:t>十二</w:t>
-      </w:r>
-    </w:p>
-    <w:p>
-      <w:pPr>
-        <w:ind w:left="880"/>
-      </w:pPr>
-      <w:r>
+        <w:br/>
         <w:t>法第百九十三条第四項第二号</w:t>
       </w:r>
     </w:p>
     <w:p>
       <w:pPr>
-        <w:pStyle w:val="Heading6"/>
+        <w:pStyle w:val="ListBullet"/>
         <w:ind w:left="880"/>
       </w:pPr>
       <w:r>
         <w:t>十三</w:t>
-      </w:r>
-    </w:p>
-    <w:p>
-      <w:pPr>
-        <w:ind w:left="880"/>
-      </w:pPr>
-      <w:r>
+        <w:br/>
         <w:t>法第百九十四条第三項第二号</w:t>
       </w:r>
     </w:p>
     <w:p>
       <w:pPr>
-        <w:pStyle w:val="Heading6"/>
+        <w:pStyle w:val="ListBullet"/>
         <w:ind w:left="880"/>
       </w:pPr>
       <w:r>
         <w:t>十四</w:t>
-      </w:r>
-    </w:p>
-    <w:p>
-      <w:pPr>
-        <w:ind w:left="880"/>
-      </w:pPr>
-      <w:r>
+        <w:br/>
         <w:t>法第二百二十三条第二項第二号</w:t>
       </w:r>
     </w:p>
     <w:p>
       <w:pPr>
-        <w:pStyle w:val="Heading6"/>
+        <w:pStyle w:val="ListBullet"/>
         <w:ind w:left="880"/>
       </w:pPr>
       <w:r>
         <w:t>十五</w:t>
-      </w:r>
-    </w:p>
-    <w:p>
-      <w:pPr>
-        <w:ind w:left="880"/>
-      </w:pPr>
-      <w:r>
+        <w:br/>
         <w:t>法第二百二十九条第二項第三号</w:t>
       </w:r>
     </w:p>
     <w:p>
       <w:pPr>
-        <w:pStyle w:val="Heading6"/>
+        <w:pStyle w:val="ListBullet"/>
         <w:ind w:left="880"/>
       </w:pPr>
       <w:r>
         <w:t>十六</w:t>
-      </w:r>
-    </w:p>
-    <w:p>
-      <w:pPr>
-        <w:ind w:left="880"/>
-      </w:pPr>
-      <w:r>
+        <w:br/>
         <w:t>法第二百四十六条第三項第三号</w:t>
       </w:r>
     </w:p>
     <w:p>
       <w:pPr>
-        <w:pStyle w:val="Heading6"/>
+        <w:pStyle w:val="ListBullet"/>
         <w:ind w:left="880"/>
       </w:pPr>
       <w:r>
         <w:t>十七</w:t>
-      </w:r>
-    </w:p>
-    <w:p>
-      <w:pPr>
-        <w:ind w:left="880"/>
-      </w:pPr>
-      <w:r>
+        <w:br/>
         <w:t>法第二百五十条第三項第三号</w:t>
       </w:r>
     </w:p>
     <w:p>
       <w:pPr>
-        <w:pStyle w:val="Heading6"/>
+        <w:pStyle w:val="ListBullet"/>
         <w:ind w:left="880"/>
       </w:pPr>
       <w:r>
         <w:t>十八</w:t>
-      </w:r>
-    </w:p>
-    <w:p>
-      <w:pPr>
-        <w:ind w:left="880"/>
-      </w:pPr>
-      <w:r>
+        <w:br/>
         <w:t>法第二百五十三条第三項第三号</w:t>
       </w:r>
     </w:p>
     <w:p>
       <w:pPr>
-        <w:pStyle w:val="Heading6"/>
+        <w:pStyle w:val="ListBullet"/>
         <w:ind w:left="880"/>
       </w:pPr>
       <w:r>
         <w:t>十九</w:t>
-      </w:r>
-    </w:p>
-    <w:p>
-      <w:pPr>
-        <w:ind w:left="880"/>
-      </w:pPr>
-      <w:r>
+        <w:br/>
         <w:t>法第二百五十六条第三項第三号</w:t>
       </w:r>
     </w:p>
     <w:p>
       <w:pPr>
-        <w:pStyle w:val="Heading6"/>
+        <w:pStyle w:val="ListBullet"/>
         <w:ind w:left="880"/>
       </w:pPr>
       <w:r>
         <w:t>二十</w:t>
-      </w:r>
-    </w:p>
-    <w:p>
-      <w:pPr>
-        <w:ind w:left="880"/>
-      </w:pPr>
-      <w:r>
+        <w:br/>
         <w:t>法第二百六十条第三項第三号</w:t>
       </w:r>
     </w:p>
@@ -8536,35 +6852,23 @@
     </w:p>
     <w:p>
       <w:pPr>
-        <w:pStyle w:val="Heading6"/>
+        <w:pStyle w:val="ListBullet"/>
         <w:ind w:left="880"/>
       </w:pPr>
       <w:r>
         <w:t>一</w:t>
-      </w:r>
-    </w:p>
-    <w:p>
-      <w:pPr>
-        <w:ind w:left="880"/>
-      </w:pPr>
-      <w:r>
+        <w:br/>
         <w:t>電子情報処理組織を使用する方法のうちイ又はロに掲げるもの</w:t>
       </w:r>
     </w:p>
     <w:p>
       <w:pPr>
-        <w:pStyle w:val="Heading6"/>
+        <w:pStyle w:val="ListBullet"/>
         <w:ind w:left="880"/>
       </w:pPr>
       <w:r>
         <w:t>二</w:t>
-      </w:r>
-    </w:p>
-    <w:p>
-      <w:pPr>
-        <w:ind w:left="880"/>
-      </w:pPr>
-      <w:r>
+        <w:br/>
         <w:t>磁気ディスクその他これに準ずる方法により一定の情報を確実に記録しておくことができる物をもって調製するファイルに情報を記録したものを交付する方法</w:t>
       </w:r>
     </w:p>
@@ -8600,86 +6904,56 @@
     </w:p>
     <w:p>
       <w:pPr>
-        <w:pStyle w:val="Heading6"/>
+        <w:pStyle w:val="ListBullet"/>
         <w:ind w:left="880"/>
       </w:pPr>
       <w:r>
         <w:t>一</w:t>
-      </w:r>
-    </w:p>
-    <w:p>
-      <w:pPr>
-        <w:ind w:left="880"/>
-      </w:pPr>
-      <w:r>
+        <w:br/>
         <w:t>法第十四条第三項</w:t>
       </w:r>
     </w:p>
     <w:p>
       <w:pPr>
-        <w:pStyle w:val="Heading6"/>
+        <w:pStyle w:val="ListBullet"/>
         <w:ind w:left="880"/>
       </w:pPr>
       <w:r>
         <w:t>二</w:t>
-      </w:r>
-    </w:p>
-    <w:p>
-      <w:pPr>
-        <w:ind w:left="880"/>
-      </w:pPr>
-      <w:r>
+        <w:br/>
         <w:t>法第五十七条第三項</w:t>
       </w:r>
     </w:p>
     <w:p>
       <w:pPr>
-        <w:pStyle w:val="Heading6"/>
+        <w:pStyle w:val="ListBullet"/>
         <w:ind w:left="880"/>
       </w:pPr>
       <w:r>
         <w:t>三</w:t>
-      </w:r>
-    </w:p>
-    <w:p>
-      <w:pPr>
-        <w:ind w:left="880"/>
-      </w:pPr>
-      <w:r>
+        <w:br/>
         <w:t>法第百二十九条第二項（法第百九十九条において準用する場合を含む。）</w:t>
       </w:r>
     </w:p>
     <w:p>
       <w:pPr>
-        <w:pStyle w:val="Heading6"/>
+        <w:pStyle w:val="ListBullet"/>
         <w:ind w:left="880"/>
       </w:pPr>
       <w:r>
         <w:t>四</w:t>
-      </w:r>
-    </w:p>
-    <w:p>
-      <w:pPr>
-        <w:ind w:left="880"/>
-      </w:pPr>
-      <w:r>
+        <w:br/>
         <w:t>法第百五十六条第三項</w:t>
       </w:r>
     </w:p>
     <w:p>
       <w:pPr>
-        <w:pStyle w:val="Heading6"/>
+        <w:pStyle w:val="ListBullet"/>
         <w:ind w:left="880"/>
       </w:pPr>
       <w:r>
         <w:t>五</w:t>
-      </w:r>
-    </w:p>
-    <w:p>
-      <w:pPr>
-        <w:ind w:left="880"/>
-      </w:pPr>
-      <w:r>
+        <w:br/>
         <w:t>法第百九十三条第三項</w:t>
       </w:r>
     </w:p>
@@ -8698,69 +6972,45 @@
     </w:p>
     <w:p>
       <w:pPr>
-        <w:pStyle w:val="Heading6"/>
+        <w:pStyle w:val="ListBullet"/>
         <w:ind w:left="880"/>
       </w:pPr>
       <w:r>
         <w:t>一</w:t>
-      </w:r>
-    </w:p>
-    <w:p>
-      <w:pPr>
-        <w:ind w:left="880"/>
-      </w:pPr>
-      <w:r>
+        <w:br/>
         <w:t>法第四十六条第四項</w:t>
       </w:r>
     </w:p>
     <w:p>
       <w:pPr>
-        <w:pStyle w:val="Heading6"/>
+        <w:pStyle w:val="ListBullet"/>
         <w:ind w:left="880"/>
       </w:pPr>
       <w:r>
         <w:t>二</w:t>
-      </w:r>
-    </w:p>
-    <w:p>
-      <w:pPr>
-        <w:ind w:left="880"/>
-      </w:pPr>
-      <w:r>
+        <w:br/>
         <w:t>法第八十六条第五項（法第百九十七条において準用する場合を含む。）</w:t>
       </w:r>
     </w:p>
     <w:p>
       <w:pPr>
-        <w:pStyle w:val="Heading6"/>
+        <w:pStyle w:val="ListBullet"/>
         <w:ind w:left="880"/>
       </w:pPr>
       <w:r>
         <w:t>三</w:t>
-      </w:r>
-    </w:p>
-    <w:p>
-      <w:pPr>
-        <w:ind w:left="880"/>
-      </w:pPr>
-      <w:r>
+        <w:br/>
         <w:t>法第百三十七条第四項</w:t>
       </w:r>
     </w:p>
     <w:p>
       <w:pPr>
-        <w:pStyle w:val="Heading6"/>
+        <w:pStyle w:val="ListBullet"/>
         <w:ind w:left="880"/>
       </w:pPr>
       <w:r>
         <w:t>四</w:t>
-      </w:r>
-    </w:p>
-    <w:p>
-      <w:pPr>
-        <w:ind w:left="880"/>
-      </w:pPr>
-      <w:r>
+        <w:br/>
         <w:t>法第百八十七条第四項</w:t>
       </w:r>
     </w:p>
@@ -8779,69 +7029,45 @@
     </w:p>
     <w:p>
       <w:pPr>
-        <w:pStyle w:val="Heading6"/>
+        <w:pStyle w:val="ListBullet"/>
         <w:ind w:left="880"/>
       </w:pPr>
       <w:r>
         <w:t>一</w:t>
-      </w:r>
-    </w:p>
-    <w:p>
-      <w:pPr>
-        <w:ind w:left="880"/>
-      </w:pPr>
-      <w:r>
+        <w:br/>
         <w:t>法第四十六条第六項</w:t>
       </w:r>
     </w:p>
     <w:p>
       <w:pPr>
-        <w:pStyle w:val="Heading6"/>
+        <w:pStyle w:val="ListBullet"/>
         <w:ind w:left="880"/>
       </w:pPr>
       <w:r>
         <w:t>二</w:t>
-      </w:r>
-    </w:p>
-    <w:p>
-      <w:pPr>
-        <w:ind w:left="880"/>
-      </w:pPr>
-      <w:r>
+        <w:br/>
         <w:t>法第八十六条第七項（法第百九十七条において準用する場合を含む。）</w:t>
       </w:r>
     </w:p>
     <w:p>
       <w:pPr>
-        <w:pStyle w:val="Heading6"/>
+        <w:pStyle w:val="ListBullet"/>
         <w:ind w:left="880"/>
       </w:pPr>
       <w:r>
         <w:t>三</w:t>
-      </w:r>
-    </w:p>
-    <w:p>
-      <w:pPr>
-        <w:ind w:left="880"/>
-      </w:pPr>
-      <w:r>
+        <w:br/>
         <w:t>法第百三十七条第六項</w:t>
       </w:r>
     </w:p>
     <w:p>
       <w:pPr>
-        <w:pStyle w:val="Heading6"/>
+        <w:pStyle w:val="ListBullet"/>
         <w:ind w:left="880"/>
       </w:pPr>
       <w:r>
         <w:t>四</w:t>
-      </w:r>
-    </w:p>
-    <w:p>
-      <w:pPr>
-        <w:ind w:left="880"/>
-      </w:pPr>
-      <w:r>
+        <w:br/>
         <w:t>法第百八十七条第六項</w:t>
       </w:r>
     </w:p>
@@ -8873,35 +7099,23 @@
     </w:p>
     <w:p>
       <w:pPr>
-        <w:pStyle w:val="Heading6"/>
+        <w:pStyle w:val="ListBullet"/>
         <w:ind w:left="880"/>
       </w:pPr>
       <w:r>
         <w:t>一</w:t>
-      </w:r>
-    </w:p>
-    <w:p>
-      <w:pPr>
-        <w:ind w:left="880"/>
-      </w:pPr>
-      <w:r>
+        <w:br/>
         <w:t>次に掲げる方法のうち、送信者が使用するもの</w:t>
       </w:r>
     </w:p>
     <w:p>
       <w:pPr>
-        <w:pStyle w:val="Heading6"/>
+        <w:pStyle w:val="ListBullet"/>
         <w:ind w:left="880"/>
       </w:pPr>
       <w:r>
         <w:t>二</w:t>
-      </w:r>
-    </w:p>
-    <w:p>
-      <w:pPr>
-        <w:ind w:left="880"/>
-      </w:pPr>
-      <w:r>
+        <w:br/>
         <w:t>ファイルへの記録の方式</w:t>
       </w:r>
     </w:p>
@@ -8933,341 +7147,221 @@
     </w:p>
     <w:p>
       <w:pPr>
-        <w:pStyle w:val="Heading6"/>
+        <w:pStyle w:val="ListBullet"/>
         <w:ind w:left="880"/>
       </w:pPr>
       <w:r>
         <w:t>一</w:t>
-      </w:r>
-    </w:p>
-    <w:p>
-      <w:pPr>
-        <w:ind w:left="880"/>
-      </w:pPr>
-      <w:r>
+        <w:br/>
         <w:t>法第五十条第五項の規定による代理権を証明する書面の保存</w:t>
       </w:r>
     </w:p>
     <w:p>
       <w:pPr>
-        <w:pStyle w:val="Heading6"/>
+        <w:pStyle w:val="ListBullet"/>
         <w:ind w:left="880"/>
       </w:pPr>
       <w:r>
         <w:t>二</w:t>
-      </w:r>
-    </w:p>
-    <w:p>
-      <w:pPr>
-        <w:ind w:left="880"/>
-      </w:pPr>
-      <w:r>
+        <w:br/>
         <w:t>法第五十一条第三項の規定による議決権行使書面の保存</w:t>
       </w:r>
     </w:p>
     <w:p>
       <w:pPr>
-        <w:pStyle w:val="Heading6"/>
+        <w:pStyle w:val="ListBullet"/>
         <w:ind w:left="880"/>
       </w:pPr>
       <w:r>
         <w:t>三</w:t>
-      </w:r>
-    </w:p>
-    <w:p>
-      <w:pPr>
-        <w:ind w:left="880"/>
-      </w:pPr>
-      <w:r>
+        <w:br/>
         <w:t>法第五十七条第二項の規定による社員総会の議事録の保存</w:t>
       </w:r>
     </w:p>
     <w:p>
       <w:pPr>
-        <w:pStyle w:val="Heading6"/>
+        <w:pStyle w:val="ListBullet"/>
         <w:ind w:left="880"/>
       </w:pPr>
       <w:r>
         <w:t>四</w:t>
-      </w:r>
-    </w:p>
-    <w:p>
-      <w:pPr>
-        <w:ind w:left="880"/>
-      </w:pPr>
-      <w:r>
+        <w:br/>
         <w:t>法第五十七条第三項の規定による社員総会の議事録の写しの保存</w:t>
       </w:r>
     </w:p>
     <w:p>
       <w:pPr>
-        <w:pStyle w:val="Heading6"/>
+        <w:pStyle w:val="ListBullet"/>
         <w:ind w:left="880"/>
       </w:pPr>
       <w:r>
         <w:t>五</w:t>
-      </w:r>
-    </w:p>
-    <w:p>
-      <w:pPr>
-        <w:ind w:left="880"/>
-      </w:pPr>
-      <w:r>
+        <w:br/>
         <w:t>法第五十八条第二項の規定による同条第一項の書面の保存</w:t>
       </w:r>
     </w:p>
     <w:p>
       <w:pPr>
-        <w:pStyle w:val="Heading6"/>
+        <w:pStyle w:val="ListBullet"/>
         <w:ind w:left="880"/>
       </w:pPr>
       <w:r>
         <w:t>六</w:t>
-      </w:r>
-    </w:p>
-    <w:p>
-      <w:pPr>
-        <w:ind w:left="880"/>
-      </w:pPr>
-      <w:r>
+        <w:br/>
         <w:t>法第九十七条第一項（法第百九十七条において準用する場合を含む。）の規定による議事録等（法第九十七条第一項（法第百九十七条において準用する場合を含む。）に規定する議事録等をいう。第百一条第七号及び第八号において同じ。）の保存</w:t>
       </w:r>
     </w:p>
     <w:p>
       <w:pPr>
-        <w:pStyle w:val="Heading6"/>
+        <w:pStyle w:val="ListBullet"/>
         <w:ind w:left="880"/>
       </w:pPr>
       <w:r>
         <w:t>七</w:t>
-      </w:r>
-    </w:p>
-    <w:p>
-      <w:pPr>
-        <w:ind w:left="880"/>
-      </w:pPr>
-      <w:r>
+        <w:br/>
         <w:t>法第百二十条第二項（法第百九十九条において準用する場合を含む。）の規定による会計帳簿及び資料の保存</w:t>
       </w:r>
     </w:p>
     <w:p>
       <w:pPr>
-        <w:pStyle w:val="Heading6"/>
+        <w:pStyle w:val="ListBullet"/>
         <w:ind w:left="880"/>
       </w:pPr>
       <w:r>
         <w:t>八</w:t>
-      </w:r>
-    </w:p>
-    <w:p>
-      <w:pPr>
-        <w:ind w:left="880"/>
-      </w:pPr>
-      <w:r>
+        <w:br/>
         <w:t>法第百二十三条第四項（法第百九十九条において準用する場合を含む。）の規定による計算書類（法第百二十三条第二項（法第百九十九条において準用する場合を含む。）に規定する計算書類をいう。）及びその附属明細書の保存</w:t>
       </w:r>
     </w:p>
     <w:p>
       <w:pPr>
-        <w:pStyle w:val="Heading6"/>
+        <w:pStyle w:val="ListBullet"/>
         <w:ind w:left="880"/>
       </w:pPr>
       <w:r>
         <w:t>九</w:t>
-      </w:r>
-    </w:p>
-    <w:p>
-      <w:pPr>
-        <w:ind w:left="880"/>
-      </w:pPr>
-      <w:r>
+        <w:br/>
         <w:t>法第百二十九条第一項（法第百九十九条において準用する場合を含む。）の規定による計算書類等（法第百二十九条第一項（法第百九十九条において準用する場合を含む。）に規定する計算書類等をいう。以下この款において同じ。）の保存</w:t>
       </w:r>
     </w:p>
     <w:p>
       <w:pPr>
-        <w:pStyle w:val="Heading6"/>
+        <w:pStyle w:val="ListBullet"/>
         <w:ind w:left="880"/>
       </w:pPr>
       <w:r>
         <w:t>十</w:t>
-      </w:r>
-    </w:p>
-    <w:p>
-      <w:pPr>
-        <w:ind w:left="880"/>
-      </w:pPr>
-      <w:r>
+        <w:br/>
         <w:t>法第百二十九条第二項（法第百九十九条において準用する場合を含む。）の規定による計算書類等の写しの保存</w:t>
       </w:r>
     </w:p>
     <w:p>
       <w:pPr>
-        <w:pStyle w:val="Heading6"/>
+        <w:pStyle w:val="ListBullet"/>
         <w:ind w:left="880"/>
       </w:pPr>
       <w:r>
         <w:t>十一</w:t>
-      </w:r>
-    </w:p>
-    <w:p>
-      <w:pPr>
-        <w:ind w:left="880"/>
-      </w:pPr>
-      <w:r>
+        <w:br/>
         <w:t>法第百九十三条第二項の規定による評議員会の議事録の保存</w:t>
       </w:r>
     </w:p>
     <w:p>
       <w:pPr>
-        <w:pStyle w:val="Heading6"/>
+        <w:pStyle w:val="ListBullet"/>
         <w:ind w:left="880"/>
       </w:pPr>
       <w:r>
         <w:t>十二</w:t>
-      </w:r>
-    </w:p>
-    <w:p>
-      <w:pPr>
-        <w:ind w:left="880"/>
-      </w:pPr>
-      <w:r>
+        <w:br/>
         <w:t>法第百九十三条第三項の規定による評議員会の議事録の写しの保存</w:t>
       </w:r>
     </w:p>
     <w:p>
       <w:pPr>
-        <w:pStyle w:val="Heading6"/>
+        <w:pStyle w:val="ListBullet"/>
         <w:ind w:left="880"/>
       </w:pPr>
       <w:r>
         <w:t>十三</w:t>
-      </w:r>
-    </w:p>
-    <w:p>
-      <w:pPr>
-        <w:ind w:left="880"/>
-      </w:pPr>
-      <w:r>
+        <w:br/>
         <w:t>法第百九十四条第二項の規定による同条第一項の書面の保存</w:t>
       </w:r>
     </w:p>
     <w:p>
       <w:pPr>
-        <w:pStyle w:val="Heading6"/>
+        <w:pStyle w:val="ListBullet"/>
         <w:ind w:left="880"/>
       </w:pPr>
       <w:r>
         <w:t>十四</w:t>
-      </w:r>
-    </w:p>
-    <w:p>
-      <w:pPr>
-        <w:ind w:left="880"/>
-      </w:pPr>
-      <w:r>
+        <w:br/>
         <w:t>法第二百二十三条第一項の規定による議事録等（同項に規定する議事録等をいう。第百一条第十四号及び第十五号において同じ。）の保存</w:t>
       </w:r>
     </w:p>
     <w:p>
       <w:pPr>
-        <w:pStyle w:val="Heading6"/>
+        <w:pStyle w:val="ListBullet"/>
         <w:ind w:left="880"/>
       </w:pPr>
       <w:r>
         <w:t>十五</w:t>
-      </w:r>
-    </w:p>
-    <w:p>
-      <w:pPr>
-        <w:ind w:left="880"/>
-      </w:pPr>
-      <w:r>
+        <w:br/>
         <w:t>法第二百二十五条第四項の規定による財産目録等（同条第一項に規定する財産目録等をいう。）の保存</w:t>
       </w:r>
     </w:p>
     <w:p>
       <w:pPr>
-        <w:pStyle w:val="Heading6"/>
+        <w:pStyle w:val="ListBullet"/>
         <w:ind w:left="880"/>
       </w:pPr>
       <w:r>
         <w:t>十六</w:t>
-      </w:r>
-    </w:p>
-    <w:p>
-      <w:pPr>
-        <w:ind w:left="880"/>
-      </w:pPr>
-      <w:r>
+        <w:br/>
         <w:t>法第二百二十七条第三項の規定による貸借対照表及びその附属明細書の保存</w:t>
       </w:r>
     </w:p>
     <w:p>
       <w:pPr>
-        <w:pStyle w:val="Heading6"/>
+        <w:pStyle w:val="ListBullet"/>
         <w:ind w:left="880"/>
       </w:pPr>
       <w:r>
         <w:t>十七</w:t>
-      </w:r>
-    </w:p>
-    <w:p>
-      <w:pPr>
-        <w:ind w:left="880"/>
-      </w:pPr>
-      <w:r>
+        <w:br/>
         <w:t>法第二百二十九条第一項の規定による貸借対照表等（同項に規定する貸借対照表等をいう。以下この款において同じ。）の保存</w:t>
       </w:r>
     </w:p>
     <w:p>
       <w:pPr>
-        <w:pStyle w:val="Heading6"/>
+        <w:pStyle w:val="ListBullet"/>
         <w:ind w:left="880"/>
       </w:pPr>
       <w:r>
         <w:t>十八</w:t>
-      </w:r>
-    </w:p>
-    <w:p>
-      <w:pPr>
-        <w:ind w:left="880"/>
-      </w:pPr>
-      <w:r>
+        <w:br/>
         <w:t>法第二百四十一条第一項及び第三項の規定による帳簿資料（同条第一項に規定する帳簿資料をいう。）の保存</w:t>
       </w:r>
     </w:p>
     <w:p>
       <w:pPr>
-        <w:pStyle w:val="Heading6"/>
+        <w:pStyle w:val="ListBullet"/>
         <w:ind w:left="880"/>
       </w:pPr>
       <w:r>
         <w:t>十九</w:t>
-      </w:r>
-    </w:p>
-    <w:p>
-      <w:pPr>
-        <w:ind w:left="880"/>
-      </w:pPr>
-      <w:r>
+        <w:br/>
         <w:t>法第二百五十三条第二項の規定による同条第一項の書面の保存</w:t>
       </w:r>
     </w:p>
     <w:p>
       <w:pPr>
-        <w:pStyle w:val="Heading6"/>
+        <w:pStyle w:val="ListBullet"/>
         <w:ind w:left="880"/>
       </w:pPr>
       <w:r>
         <w:t>二十</w:t>
-      </w:r>
-    </w:p>
-    <w:p>
-      <w:pPr>
-        <w:ind w:left="880"/>
-      </w:pPr>
-      <w:r>
+        <w:br/>
         <w:t>法第二百六十条第二項の規定による同項の書面の保存</w:t>
       </w:r>
     </w:p>
@@ -9318,358 +7412,232 @@
     </w:p>
     <w:p>
       <w:pPr>
-        <w:pStyle w:val="Heading6"/>
+        <w:pStyle w:val="ListBullet"/>
         <w:ind w:left="880"/>
       </w:pPr>
       <w:r>
         <w:t>一</w:t>
-      </w:r>
-    </w:p>
-    <w:p>
-      <w:pPr>
-        <w:ind w:left="880"/>
-      </w:pPr>
-      <w:r>
+        <w:br/>
         <w:t>法第十四条第二項第一号の規定による定款の縦覧等</w:t>
       </w:r>
     </w:p>
     <w:p>
       <w:pPr>
-        <w:pStyle w:val="Heading6"/>
+        <w:pStyle w:val="ListBullet"/>
         <w:ind w:left="880"/>
       </w:pPr>
       <w:r>
         <w:t>二</w:t>
-      </w:r>
-    </w:p>
-    <w:p>
-      <w:pPr>
-        <w:ind w:left="880"/>
-      </w:pPr>
-      <w:r>
+        <w:br/>
         <w:t>法第三十二条第二項第一号の規定による社員名簿の縦覧等</w:t>
       </w:r>
     </w:p>
     <w:p>
       <w:pPr>
-        <w:pStyle w:val="Heading6"/>
+        <w:pStyle w:val="ListBullet"/>
         <w:ind w:left="880"/>
       </w:pPr>
       <w:r>
         <w:t>三</w:t>
-      </w:r>
-    </w:p>
-    <w:p>
-      <w:pPr>
-        <w:ind w:left="880"/>
-      </w:pPr>
-      <w:r>
+        <w:br/>
         <w:t>法第五十条第六項第一号の規定による代理権を証明する書面の縦覧等</w:t>
       </w:r>
     </w:p>
     <w:p>
       <w:pPr>
-        <w:pStyle w:val="Heading6"/>
+        <w:pStyle w:val="ListBullet"/>
         <w:ind w:left="880"/>
       </w:pPr>
       <w:r>
         <w:t>四</w:t>
-      </w:r>
-    </w:p>
-    <w:p>
-      <w:pPr>
-        <w:ind w:left="880"/>
-      </w:pPr>
-      <w:r>
+        <w:br/>
         <w:t>法第五十一条第四項の規定による議決権行使書面の縦覧等</w:t>
       </w:r>
     </w:p>
     <w:p>
       <w:pPr>
-        <w:pStyle w:val="Heading6"/>
+        <w:pStyle w:val="ListBullet"/>
         <w:ind w:left="880"/>
       </w:pPr>
       <w:r>
         <w:t>五</w:t>
-      </w:r>
-    </w:p>
-    <w:p>
-      <w:pPr>
-        <w:ind w:left="880"/>
-      </w:pPr>
-      <w:r>
+        <w:br/>
         <w:t>法第五十七条第四項第一号の規定による社員総会の議事録又はその写しの縦覧等</w:t>
       </w:r>
     </w:p>
     <w:p>
       <w:pPr>
-        <w:pStyle w:val="Heading6"/>
+        <w:pStyle w:val="ListBullet"/>
         <w:ind w:left="880"/>
       </w:pPr>
       <w:r>
         <w:t>六</w:t>
-      </w:r>
-    </w:p>
-    <w:p>
-      <w:pPr>
-        <w:ind w:left="880"/>
-      </w:pPr>
-      <w:r>
+        <w:br/>
         <w:t>法第五十八条第三項第一号の規定による同条第二項の書面の縦覧等</w:t>
       </w:r>
     </w:p>
     <w:p>
       <w:pPr>
-        <w:pStyle w:val="Heading6"/>
+        <w:pStyle w:val="ListBullet"/>
         <w:ind w:left="880"/>
       </w:pPr>
       <w:r>
         <w:t>七</w:t>
-      </w:r>
-    </w:p>
-    <w:p>
-      <w:pPr>
-        <w:ind w:left="880"/>
-      </w:pPr>
-      <w:r>
+        <w:br/>
         <w:t>法第九十七条第二項第一号（法第百九十七条において準用する場合を含む。）の規定による議事録等の縦覧等</w:t>
       </w:r>
     </w:p>
     <w:p>
       <w:pPr>
-        <w:pStyle w:val="Heading6"/>
+        <w:pStyle w:val="ListBullet"/>
         <w:ind w:left="880"/>
       </w:pPr>
       <w:r>
         <w:t>八</w:t>
-      </w:r>
-    </w:p>
-    <w:p>
-      <w:pPr>
-        <w:ind w:left="880"/>
-      </w:pPr>
-      <w:r>
+        <w:br/>
         <w:t>法第九十七条第三項（法第百九十七条において準用する場合を含む。）の規定による議事録等の縦覧等</w:t>
       </w:r>
     </w:p>
     <w:p>
       <w:pPr>
-        <w:pStyle w:val="Heading6"/>
+        <w:pStyle w:val="ListBullet"/>
         <w:ind w:left="880"/>
       </w:pPr>
       <w:r>
         <w:t>九</w:t>
-      </w:r>
-    </w:p>
-    <w:p>
-      <w:pPr>
-        <w:ind w:left="880"/>
-      </w:pPr>
-      <w:r>
+        <w:br/>
         <w:t>法第百二十一条第一項第一号（法第百九十九条において準用する場合を含む。）の規定による会計帳簿又はこれに関する資料の縦覧等</w:t>
       </w:r>
     </w:p>
     <w:p>
       <w:pPr>
-        <w:pStyle w:val="Heading6"/>
+        <w:pStyle w:val="ListBullet"/>
         <w:ind w:left="880"/>
       </w:pPr>
       <w:r>
         <w:t>十</w:t>
-      </w:r>
-    </w:p>
-    <w:p>
-      <w:pPr>
-        <w:ind w:left="880"/>
-      </w:pPr>
-      <w:r>
+        <w:br/>
         <w:t>法第百二十九条第三項第一号（法第百九十九条において準用する場合を含む。）の規定による計算書類等又はその写しの縦覧等</w:t>
       </w:r>
     </w:p>
     <w:p>
       <w:pPr>
-        <w:pStyle w:val="Heading6"/>
+        <w:pStyle w:val="ListBullet"/>
         <w:ind w:left="880"/>
       </w:pPr>
       <w:r>
         <w:t>十一</w:t>
-      </w:r>
-    </w:p>
-    <w:p>
-      <w:pPr>
-        <w:ind w:left="880"/>
-      </w:pPr>
-      <w:r>
+        <w:br/>
         <w:t>法第百五十六条第二項第一号の規定による定款の縦覧等</w:t>
       </w:r>
     </w:p>
     <w:p>
       <w:pPr>
-        <w:pStyle w:val="Heading6"/>
+        <w:pStyle w:val="ListBullet"/>
         <w:ind w:left="880"/>
       </w:pPr>
       <w:r>
         <w:t>十二</w:t>
-      </w:r>
-    </w:p>
-    <w:p>
-      <w:pPr>
-        <w:ind w:left="880"/>
-      </w:pPr>
-      <w:r>
+        <w:br/>
         <w:t>法第百九十三条第四項第一号の規定による評議員会の議事録又はその写しの縦覧等</w:t>
       </w:r>
     </w:p>
     <w:p>
       <w:pPr>
-        <w:pStyle w:val="Heading6"/>
+        <w:pStyle w:val="ListBullet"/>
         <w:ind w:left="880"/>
       </w:pPr>
       <w:r>
         <w:t>十三</w:t>
-      </w:r>
-    </w:p>
-    <w:p>
-      <w:pPr>
-        <w:ind w:left="880"/>
-      </w:pPr>
-      <w:r>
+        <w:br/>
         <w:t>法第百九十四条第三項第一号の規定による同条第二項の書面の縦覧等</w:t>
       </w:r>
     </w:p>
     <w:p>
       <w:pPr>
-        <w:pStyle w:val="Heading6"/>
+        <w:pStyle w:val="ListBullet"/>
         <w:ind w:left="880"/>
       </w:pPr>
       <w:r>
         <w:t>十四</w:t>
-      </w:r>
-    </w:p>
-    <w:p>
-      <w:pPr>
-        <w:ind w:left="880"/>
-      </w:pPr>
-      <w:r>
+        <w:br/>
         <w:t>法第二百二十三条第二項第一号の規定による議事録等の縦覧等</w:t>
       </w:r>
     </w:p>
     <w:p>
       <w:pPr>
-        <w:pStyle w:val="Heading6"/>
+        <w:pStyle w:val="ListBullet"/>
         <w:ind w:left="880"/>
       </w:pPr>
       <w:r>
         <w:t>十五</w:t>
-      </w:r>
-    </w:p>
-    <w:p>
-      <w:pPr>
-        <w:ind w:left="880"/>
-      </w:pPr>
-      <w:r>
+        <w:br/>
         <w:t>法第二百二十三条第四項の規定による議事録等の縦覧等</w:t>
       </w:r>
     </w:p>
     <w:p>
       <w:pPr>
-        <w:pStyle w:val="Heading6"/>
+        <w:pStyle w:val="ListBullet"/>
         <w:ind w:left="880"/>
       </w:pPr>
       <w:r>
         <w:t>十六</w:t>
-      </w:r>
-    </w:p>
-    <w:p>
-      <w:pPr>
-        <w:ind w:left="880"/>
-      </w:pPr>
-      <w:r>
+        <w:br/>
         <w:t>法第二百二十九条第二項第一号の規定による貸借対照表等の縦覧等</w:t>
       </w:r>
     </w:p>
     <w:p>
       <w:pPr>
-        <w:pStyle w:val="Heading6"/>
+        <w:pStyle w:val="ListBullet"/>
         <w:ind w:left="880"/>
       </w:pPr>
       <w:r>
         <w:t>十七</w:t>
-      </w:r>
-    </w:p>
-    <w:p>
-      <w:pPr>
-        <w:ind w:left="880"/>
-      </w:pPr>
-      <w:r>
+        <w:br/>
         <w:t>法第二百四十六条第三項第一号の規定による同条第一項の書面の縦覧等</w:t>
       </w:r>
     </w:p>
     <w:p>
       <w:pPr>
-        <w:pStyle w:val="Heading6"/>
+        <w:pStyle w:val="ListBullet"/>
         <w:ind w:left="880"/>
       </w:pPr>
       <w:r>
         <w:t>十八</w:t>
-      </w:r>
-    </w:p>
-    <w:p>
-      <w:pPr>
-        <w:ind w:left="880"/>
-      </w:pPr>
-      <w:r>
+        <w:br/>
         <w:t>法第二百五十条第三項第一号の規定による同条第一項の書面の縦覧等</w:t>
       </w:r>
     </w:p>
     <w:p>
       <w:pPr>
-        <w:pStyle w:val="Heading6"/>
+        <w:pStyle w:val="ListBullet"/>
         <w:ind w:left="880"/>
       </w:pPr>
       <w:r>
         <w:t>十九</w:t>
-      </w:r>
-    </w:p>
-    <w:p>
-      <w:pPr>
-        <w:ind w:left="880"/>
-      </w:pPr>
-      <w:r>
+        <w:br/>
         <w:t>法第二百五十三条第三項第一号の規定による同条第一項の書面の縦覧等</w:t>
       </w:r>
     </w:p>
     <w:p>
       <w:pPr>
-        <w:pStyle w:val="Heading6"/>
+        <w:pStyle w:val="ListBullet"/>
         <w:ind w:left="880"/>
       </w:pPr>
       <w:r>
         <w:t>二十</w:t>
-      </w:r>
-    </w:p>
-    <w:p>
-      <w:pPr>
-        <w:ind w:left="880"/>
-      </w:pPr>
-      <w:r>
+        <w:br/>
         <w:t>法第二百五十六条第三項第一号の規定による同条第一項の書面の縦覧等</w:t>
       </w:r>
     </w:p>
     <w:p>
       <w:pPr>
-        <w:pStyle w:val="Heading6"/>
+        <w:pStyle w:val="ListBullet"/>
         <w:ind w:left="880"/>
       </w:pPr>
       <w:r>
         <w:t>二十一</w:t>
-      </w:r>
-    </w:p>
-    <w:p>
-      <w:pPr>
-        <w:ind w:left="880"/>
-      </w:pPr>
-      <w:r>
+        <w:br/>
         <w:t>法第二百六十条第三項第一号の規定による同条第二項の書面の縦覧等</w:t>
       </w:r>
     </w:p>
@@ -9701,222 +7669,144 @@
     </w:p>
     <w:p>
       <w:pPr>
-        <w:pStyle w:val="Heading6"/>
+        <w:pStyle w:val="ListBullet"/>
         <w:ind w:left="880"/>
       </w:pPr>
       <w:r>
         <w:t>一</w:t>
-      </w:r>
-    </w:p>
-    <w:p>
-      <w:pPr>
-        <w:ind w:left="880"/>
-      </w:pPr>
-      <w:r>
+        <w:br/>
         <w:t>法第十四条第二項第二号の規定による定款の謄本又は抄本の交付等</w:t>
       </w:r>
     </w:p>
     <w:p>
       <w:pPr>
-        <w:pStyle w:val="Heading6"/>
+        <w:pStyle w:val="ListBullet"/>
         <w:ind w:left="880"/>
       </w:pPr>
       <w:r>
         <w:t>二</w:t>
-      </w:r>
-    </w:p>
-    <w:p>
-      <w:pPr>
-        <w:ind w:left="880"/>
-      </w:pPr>
-      <w:r>
+        <w:br/>
         <w:t>法第四十六条第六項の規定による同条第四項の書面の写しの交付等</w:t>
       </w:r>
     </w:p>
     <w:p>
       <w:pPr>
-        <w:pStyle w:val="Heading6"/>
+        <w:pStyle w:val="ListBullet"/>
         <w:ind w:left="880"/>
       </w:pPr>
       <w:r>
         <w:t>三</w:t>
-      </w:r>
-    </w:p>
-    <w:p>
-      <w:pPr>
-        <w:ind w:left="880"/>
-      </w:pPr>
-      <w:r>
+        <w:br/>
         <w:t>法第八十六条第七項（法第百九十七条において準用する場合を含む。）の規定による法第八十六条第五項（法第百九十七条において準用する場合を含む。）の書面の写しの交付等</w:t>
       </w:r>
     </w:p>
     <w:p>
       <w:pPr>
-        <w:pStyle w:val="Heading6"/>
+        <w:pStyle w:val="ListBullet"/>
         <w:ind w:left="880"/>
       </w:pPr>
       <w:r>
         <w:t>四</w:t>
-      </w:r>
-    </w:p>
-    <w:p>
-      <w:pPr>
-        <w:ind w:left="880"/>
-      </w:pPr>
-      <w:r>
+        <w:br/>
         <w:t>法第百二十九条第三項第二号（法第百九十九条において準用する場合を含む。）の規定による計算書類等の謄本又は抄本の交付等</w:t>
       </w:r>
     </w:p>
     <w:p>
       <w:pPr>
-        <w:pStyle w:val="Heading6"/>
+        <w:pStyle w:val="ListBullet"/>
         <w:ind w:left="880"/>
       </w:pPr>
       <w:r>
         <w:t>五</w:t>
-      </w:r>
-    </w:p>
-    <w:p>
-      <w:pPr>
-        <w:ind w:left="880"/>
-      </w:pPr>
-      <w:r>
+        <w:br/>
         <w:t>法第百三十七条第六項の規定による同条第四項の書面の写しの交付等</w:t>
       </w:r>
     </w:p>
     <w:p>
       <w:pPr>
-        <w:pStyle w:val="Heading6"/>
+        <w:pStyle w:val="ListBullet"/>
         <w:ind w:left="880"/>
       </w:pPr>
       <w:r>
         <w:t>六</w:t>
-      </w:r>
-    </w:p>
-    <w:p>
-      <w:pPr>
-        <w:ind w:left="880"/>
-      </w:pPr>
-      <w:r>
+        <w:br/>
         <w:t>法第百五十六条第二項第二号の規定による定款の謄本又は抄本の交付等</w:t>
       </w:r>
     </w:p>
     <w:p>
       <w:pPr>
-        <w:pStyle w:val="Heading6"/>
+        <w:pStyle w:val="ListBullet"/>
         <w:ind w:left="880"/>
       </w:pPr>
       <w:r>
         <w:t>七</w:t>
-      </w:r>
-    </w:p>
-    <w:p>
-      <w:pPr>
-        <w:ind w:left="880"/>
-      </w:pPr>
-      <w:r>
+        <w:br/>
         <w:t>法第百八十七条第六項の規定による同条第四項の書面の写しの交付等</w:t>
       </w:r>
     </w:p>
     <w:p>
       <w:pPr>
-        <w:pStyle w:val="Heading6"/>
+        <w:pStyle w:val="ListBullet"/>
         <w:ind w:left="880"/>
       </w:pPr>
       <w:r>
         <w:t>八</w:t>
-      </w:r>
-    </w:p>
-    <w:p>
-      <w:pPr>
-        <w:ind w:left="880"/>
-      </w:pPr>
-      <w:r>
+        <w:br/>
         <w:t>法第二百二十九条第二項第二号の規定による貸借対照表等の謄本又は抄本の交付等</w:t>
       </w:r>
     </w:p>
     <w:p>
       <w:pPr>
-        <w:pStyle w:val="Heading6"/>
+        <w:pStyle w:val="ListBullet"/>
         <w:ind w:left="880"/>
       </w:pPr>
       <w:r>
         <w:t>九</w:t>
-      </w:r>
-    </w:p>
-    <w:p>
-      <w:pPr>
-        <w:ind w:left="880"/>
-      </w:pPr>
-      <w:r>
+        <w:br/>
         <w:t>法第二百四十六条第三項第二号の規定による同条第一項の書面の謄本又は抄本の交付等</w:t>
       </w:r>
     </w:p>
     <w:p>
       <w:pPr>
-        <w:pStyle w:val="Heading6"/>
+        <w:pStyle w:val="ListBullet"/>
         <w:ind w:left="880"/>
       </w:pPr>
       <w:r>
         <w:t>十</w:t>
-      </w:r>
-    </w:p>
-    <w:p>
-      <w:pPr>
-        <w:ind w:left="880"/>
-      </w:pPr>
-      <w:r>
+        <w:br/>
         <w:t>法第二百五十条第三項第二号の規定による同条第一項の書面の謄本又は抄本の交付等</w:t>
       </w:r>
     </w:p>
     <w:p>
       <w:pPr>
-        <w:pStyle w:val="Heading6"/>
+        <w:pStyle w:val="ListBullet"/>
         <w:ind w:left="880"/>
       </w:pPr>
       <w:r>
         <w:t>十一</w:t>
-      </w:r>
-    </w:p>
-    <w:p>
-      <w:pPr>
-        <w:ind w:left="880"/>
-      </w:pPr>
-      <w:r>
+        <w:br/>
         <w:t>法第二百五十三条第三項第二号の規定による同条第一項の書面の謄本又は抄本の交付等</w:t>
       </w:r>
     </w:p>
     <w:p>
       <w:pPr>
-        <w:pStyle w:val="Heading6"/>
+        <w:pStyle w:val="ListBullet"/>
         <w:ind w:left="880"/>
       </w:pPr>
       <w:r>
         <w:t>十二</w:t>
-      </w:r>
-    </w:p>
-    <w:p>
-      <w:pPr>
-        <w:ind w:left="880"/>
-      </w:pPr>
-      <w:r>
+        <w:br/>
         <w:t>法第二百五十六条第三項第二号の規定による同条第一項の書面の謄本又は抄本の交付等</w:t>
       </w:r>
     </w:p>
     <w:p>
       <w:pPr>
-        <w:pStyle w:val="Heading6"/>
+        <w:pStyle w:val="ListBullet"/>
         <w:ind w:left="880"/>
       </w:pPr>
       <w:r>
         <w:t>十三</w:t>
-      </w:r>
-    </w:p>
-    <w:p>
-      <w:pPr>
-        <w:ind w:left="880"/>
-      </w:pPr>
-      <w:r>
+        <w:br/>
         <w:t>法第二百六十条第三項第二号の規定による同条第二項の書面の謄本又は抄本の交付等</w:t>
       </w:r>
     </w:p>
@@ -9935,35 +7825,23 @@
     </w:p>
     <w:p>
       <w:pPr>
-        <w:pStyle w:val="Heading6"/>
+        <w:pStyle w:val="ListBullet"/>
         <w:ind w:left="880"/>
       </w:pPr>
       <w:r>
         <w:t>一</w:t>
-      </w:r>
-    </w:p>
-    <w:p>
-      <w:pPr>
-        <w:ind w:left="880"/>
-      </w:pPr>
-      <w:r>
+        <w:br/>
         <w:t>電子情報処理組織を使用する方法のうちイ又はロに掲げるもの</w:t>
       </w:r>
     </w:p>
     <w:p>
       <w:pPr>
-        <w:pStyle w:val="Heading6"/>
+        <w:pStyle w:val="ListBullet"/>
         <w:ind w:left="880"/>
       </w:pPr>
       <w:r>
         <w:t>二</w:t>
-      </w:r>
-    </w:p>
-    <w:p>
-      <w:pPr>
-        <w:ind w:left="880"/>
-      </w:pPr>
-      <w:r>
+        <w:br/>
         <w:t>磁気ディスクその他これに準ずる方法により一定の事項を確実に記録しておくことができる物をもって調製するファイルに当該交付等に係る事項を記録したものを交付する方法</w:t>
       </w:r>
     </w:p>
@@ -9999,35 +7877,23 @@
     </w:p>
     <w:p>
       <w:pPr>
-        <w:pStyle w:val="Heading6"/>
+        <w:pStyle w:val="ListBullet"/>
         <w:ind w:left="880"/>
       </w:pPr>
       <w:r>
         <w:t>一</w:t>
-      </w:r>
-    </w:p>
-    <w:p>
-      <w:pPr>
-        <w:ind w:left="880"/>
-      </w:pPr>
-      <w:r>
+        <w:br/>
         <w:t>前条第一項に規定する方法のうち民間事業者等が使用するもの</w:t>
       </w:r>
     </w:p>
     <w:p>
       <w:pPr>
-        <w:pStyle w:val="Heading6"/>
+        <w:pStyle w:val="ListBullet"/>
         <w:ind w:left="880"/>
       </w:pPr>
       <w:r>
         <w:t>二</w:t>
-      </w:r>
-    </w:p>
-    <w:p>
-      <w:pPr>
-        <w:ind w:left="880"/>
-      </w:pPr>
-      <w:r>
+        <w:br/>
         <w:t>ファイルへの記録の方式</w:t>
       </w:r>
     </w:p>
@@ -10042,11 +7908,6 @@
       </w:pPr>
       <w:r>
         <w:t>附　則</w:t>
-      </w:r>
-    </w:p>
-    <w:p>
-      <w:r>
-        <w:t>この省令は、法の施行の日（以下「施行日」という。）から施行する。</w:t>
       </w:r>
     </w:p>
     <w:p>
@@ -10055,7 +7916,7 @@
         <w:ind w:left="440"/>
       </w:pPr>
       <w:r>
-        <w:t>２</w:t>
+        <w:t>１</w:t>
       </w:r>
     </w:p>
     <w:p>
@@ -10063,7 +7924,7 @@
         <w:ind w:left="440"/>
       </w:pPr>
       <w:r>
-        <w:t>中間法人法施行規則（平成十五年法務省令第八号）は、廃止する。</w:t>
+        <w:t>この省令は、法の施行の日（以下「施行日」という。）から施行する。</w:t>
       </w:r>
     </w:p>
     <w:p>
@@ -10072,7 +7933,7 @@
         <w:ind w:left="440"/>
       </w:pPr>
       <w:r>
-        <w:t>３</w:t>
+        <w:t>２</w:t>
       </w:r>
     </w:p>
     <w:p>
@@ -10080,7 +7941,7 @@
         <w:ind w:left="440"/>
       </w:pPr>
       <w:r>
-        <w:t>この省令の施行の際現に旧有限責任中間法人（一般社団法人及び一般財団法人に関する法律及び公益社団法人及び公益財団法人の認定等に関する法律の施行に伴う関係法律の整備等に関する法律（平成十八年法律第五十号。以下「整備法」という。）第二条第一項に規定する旧有限責任中間法人をいう。）の監事であるものであって、子法人の理事又は使用人（以下この項において「子法人理事等」という。）を兼ねているものは、当該監事の任期が終了するまでの間は、施行日以後も当該子法人理事等を兼ねることができる。</w:t>
+        <w:t>中間法人法施行規則（平成十五年法務省令第八号）は、廃止する。</w:t>
       </w:r>
     </w:p>
     <w:p>
@@ -10089,7 +7950,7 @@
         <w:ind w:left="440"/>
       </w:pPr>
       <w:r>
-        <w:t>４</w:t>
+        <w:t>３</w:t>
       </w:r>
     </w:p>
     <w:p>
@@ -10097,7 +7958,7 @@
         <w:ind w:left="440"/>
       </w:pPr>
       <w:r>
-        <w:t>整備法第二条第一項の規定により存続する一般社団法人がする公告については、施行日の属する事業年度の終了後最初に招集される定時社員総会の終結の時までの間、第八十八条第一項及び法第三百三十一条第一項第一号から第三号までの規定にかかわらず、なお従前の例による。</w:t>
+        <w:t>この省令の施行の際現に旧有限責任中間法人（一般社団法人及び一般財団法人に関する法律及び公益社団法人及び公益財団法人の認定等に関する法律の施行に伴う関係法律の整備等に関する法律（平成十八年法律第五十号。以下「整備法」という。）第二条第一項に規定する旧有限責任中間法人をいう。）の監事であるものであって、子法人の理事又は使用人（以下この項において「子法人理事等」という。）を兼ねているものは、当該監事の任期が終了するまでの間は、施行日以後も当該子法人理事等を兼ねることができる。</w:t>
       </w:r>
     </w:p>
     <w:p>
@@ -10106,7 +7967,7 @@
         <w:ind w:left="440"/>
       </w:pPr>
       <w:r>
-        <w:t>５</w:t>
+        <w:t>４</w:t>
       </w:r>
     </w:p>
     <w:p>
@@ -10114,82 +7975,9 @@
         <w:ind w:left="440"/>
       </w:pPr>
       <w:r>
-        <w:t>整備法第四十二条第一項に規定する特例社団法人の議決権行使の期限については、第九条中「（第四条第一号ハに掲げる事項についての定めがある場合にあっては、同号ハの特定の時）」とあるのは、「（定款に特定の時（社員総会の日時以前の時であって、法第三十九条第一項ただし書の規定により通知を発した日から二週間を経過した日以後の時に限る。）をもって電磁的方法による議決権の行使の期限とする旨の定めがある場合又は法第三十八条第一項各号に掲げる事項を定める時までに理事がその旨を定めた場合（理事会を置く特例社団法人（一般社団法人及び一般財団法人に関する法律及び公益社団法人及び公益財団法人の認定等に関する法律の施行に伴う関係法律の整備等に関する法律（平成十八年法律第五十号）第四十二条第一項に規定する特例社団法人をいう。）にあっては、法第三十八条第一項各号に掲げる事項を定める時までにその旨の理事会の決議があった場合）にあっては、当該特定の時）」とする。</w:t>
-      </w:r>
-    </w:p>
-    <w:p>
-      <w:r>
-        <w:br w:type="page"/>
-      </w:r>
-    </w:p>
-    <w:p>
-      <w:pPr>
-        <w:pStyle w:val="Heading1"/>
-      </w:pPr>
-      <w:r>
-        <w:t>附　則（平成二〇年一一月二八日法務省令第六六号）</w:t>
-      </w:r>
-    </w:p>
-    <w:p>
-      <w:r>
-        <w:t>この省令は、公布の日から施行する。</w:t>
-      </w:r>
-    </w:p>
-    <w:p>
-      <w:r>
-        <w:br w:type="page"/>
-      </w:r>
-    </w:p>
-    <w:p>
-      <w:pPr>
-        <w:pStyle w:val="Heading1"/>
-      </w:pPr>
-      <w:r>
-        <w:t>附　則（平成二一年三月一六日法務省令第五号）</w:t>
-      </w:r>
-    </w:p>
-    <w:p>
-      <w:r>
-        <w:t>この省令は、公布の日から施行する。</w:t>
-      </w:r>
-    </w:p>
-    <w:p>
-      <w:r>
-        <w:br w:type="page"/>
-      </w:r>
-    </w:p>
-    <w:p>
-      <w:pPr>
-        <w:pStyle w:val="Heading1"/>
-      </w:pPr>
-      <w:r>
-        <w:t>附　則（平成二一年七月二二日法務省令第三六号）</w:t>
-      </w:r>
-    </w:p>
-    <w:p>
-      <w:pPr>
-        <w:pStyle w:val="Heading4"/>
-      </w:pPr>
-      <w:r>
-        <w:t>第一条（施行期日）</w:t>
-      </w:r>
-    </w:p>
-    <w:p>
-      <w:r>
-        <w:t>この省令は、平成二十一年八月一日から施行する。</w:t>
-      </w:r>
-    </w:p>
-    <w:p>
-      <w:pPr>
-        <w:pStyle w:val="Heading4"/>
-      </w:pPr>
-      <w:r>
-        <w:t>第二条（子法人に関する経過措置）</w:t>
-      </w:r>
-    </w:p>
-    <w:p>
-      <w:r>
-        <w:t>この省令の施行の際現に一般社団法人及び一般財団法人に関する法律（平成十八年法律第四十八号。以下「法」という。）第百十三条第一項第二号ロ（法第百九十八条において読み替えて準用する場合を含む。）に規定する外部理事である者は、この省令の施行により外部理事に該当しなくなるものであっても、この省令の施行後最初に開催される定時社員総会又は定時評議員会の終結の時までの間は、外部理事であるものとみなす。</w:t>
+        <w:t>整備法第二条第一項の規定により存続する一般社団法人がする公告については、施行日の属する事業年度の終了後最初に招集される定時社員総会の終結の時までの間、第八十八条第一項及び法第三百三十一条第一項第一号から第三号までの規定にかかわらず、なお従前の例による。</w:t>
+        <w:br/>
+        <w:t>ただし、施行日以後に公告方法の変更をする定款の変更をした場合は、この限りでない。</w:t>
       </w:r>
     </w:p>
     <w:p>
@@ -10198,7 +7986,7 @@
         <w:ind w:left="440"/>
       </w:pPr>
       <w:r>
-        <w:t>２</w:t>
+        <w:t>５</w:t>
       </w:r>
     </w:p>
     <w:p>
@@ -10206,7 +7994,82 @@
         <w:ind w:left="440"/>
       </w:pPr>
       <w:r>
-        <w:t>この省令の施行の際現に法第百十五条第一項（法第百九十八条において読み替えて準用する場合を含む。）に規定する外部監事である者は、この省令の施行により外部監事に該当しなくなるものであっても、この省令の施行後最初に開催される定時社員総会又は定時評議員会の終結の時までの間は、外部監事であるものとみなす。</w:t>
+        <w:t>整備法第四十二条第一項に規定する特例社団法人の議決権行使の期限については、第九条中「（第四条第一号ハに掲げる事項についての定めがある場合にあっては、同号ハの特定の時）」とあるのは、「（定款に特定の時（社員総会の日時以前の時であって、法第三十九条第一項ただし書の規定により通知を発した日から二週間を経過した日以後の時に限る。）をもって電磁的方法による議決権の行使の期限とする旨の定めがある場合又は法第三十八条第一項各号に掲げる事項を定める時までに理事がその旨を定めた場合（理事会を置く特例社団法人（一般社団法人及び一般財団法人に関する法律及び公益社団法人及び公益財団法人の認定等に関する法律の施行に伴う関係法律の整備等に関する法律（平成十八年法律第五十号）第四十二条第一項に規定する特例社団法人をいう。）にあっては、法第三十八条第一項各号に掲げる事項を定める時までにその旨の理事会の決議があった場合）にあっては、当該特定の時）」とする。</w:t>
+      </w:r>
+    </w:p>
+    <w:p>
+      <w:r>
+        <w:br w:type="page"/>
+      </w:r>
+    </w:p>
+    <w:p>
+      <w:pPr>
+        <w:pStyle w:val="Heading1"/>
+      </w:pPr>
+      <w:r>
+        <w:t>附則（平成二〇年一一月二八日法務省令第六六号）</w:t>
+      </w:r>
+    </w:p>
+    <w:p>
+      <w:r>
+        <w:t>この省令は、公布の日から施行する。</w:t>
+      </w:r>
+    </w:p>
+    <w:p>
+      <w:r>
+        <w:br w:type="page"/>
+      </w:r>
+    </w:p>
+    <w:p>
+      <w:pPr>
+        <w:pStyle w:val="Heading1"/>
+      </w:pPr>
+      <w:r>
+        <w:t>附則（平成二一年三月一六日法務省令第五号）</w:t>
+      </w:r>
+    </w:p>
+    <w:p>
+      <w:r>
+        <w:t>この省令は、公布の日から施行する。</w:t>
+      </w:r>
+    </w:p>
+    <w:p>
+      <w:r>
+        <w:br w:type="page"/>
+      </w:r>
+    </w:p>
+    <w:p>
+      <w:pPr>
+        <w:pStyle w:val="Heading1"/>
+      </w:pPr>
+      <w:r>
+        <w:t>附則（平成二一年七月二二日法務省令第三六号）</w:t>
+      </w:r>
+    </w:p>
+    <w:p>
+      <w:pPr>
+        <w:pStyle w:val="Heading4"/>
+      </w:pPr>
+      <w:r>
+        <w:t>第一条（施行期日）</w:t>
+      </w:r>
+    </w:p>
+    <w:p>
+      <w:r>
+        <w:t>この省令は、平成二十一年八月一日から施行する。</w:t>
+      </w:r>
+    </w:p>
+    <w:p>
+      <w:pPr>
+        <w:pStyle w:val="Heading4"/>
+      </w:pPr>
+      <w:r>
+        <w:t>第二条（子法人に関する経過措置）</w:t>
+      </w:r>
+    </w:p>
+    <w:p>
+      <w:r>
+        <w:t>この省令の施行の際現に一般社団法人及び一般財団法人に関する法律（平成十八年法律第四十八号。以下「法」という。）第百十三条第一項第二号ロ（法第百九十八条において読み替えて準用する場合を含む。）に規定する外部理事である者は、この省令の施行により外部理事に該当しなくなるものであっても、この省令の施行後最初に開催される定時社員総会又は定時評議員会の終結の時までの間は、外部理事であるものとみなす。</w:t>
       </w:r>
     </w:p>
     <w:p>
@@ -10215,7 +8078,7 @@
         <w:ind w:left="440"/>
       </w:pPr>
       <w:r>
-        <w:t>３</w:t>
+        <w:t>２</w:t>
       </w:r>
     </w:p>
     <w:p>
@@ -10223,7 +8086,7 @@
         <w:ind w:left="440"/>
       </w:pPr>
       <w:r>
-        <w:t>この省令の施行の際現に、一般社団法人又は一般財団法人の監事である者であって、旧子法人（この省令による改正前の一般社団法人及び一般財団法人に関する法律施行規則第三条に規定する法人をいう。次項において同じ。）以外の子法人の理事又は使用人を兼ねているものは、当該監事の任期が終了するまでの間は、この省令の施行の日（以下「施行日」という。）以後も当該理事又は使用人を兼ねることができる。</w:t>
+        <w:t>この省令の施行の際現に法第百十五条第一項（法第百九十八条において読み替えて準用する場合を含む。）に規定する外部監事である者は、この省令の施行により外部監事に該当しなくなるものであっても、この省令の施行後最初に開催される定時社員総会又は定時評議員会の終結の時までの間は、外部監事であるものとみなす。</w:t>
       </w:r>
     </w:p>
     <w:p>
@@ -10232,7 +8095,7 @@
         <w:ind w:left="440"/>
       </w:pPr>
       <w:r>
-        <w:t>４</w:t>
+        <w:t>３</w:t>
       </w:r>
     </w:p>
     <w:p>
@@ -10240,72 +8103,7 @@
         <w:ind w:left="440"/>
       </w:pPr>
       <w:r>
-        <w:t>この省令の施行の際現に、一般財団法人の評議員である者であって、旧子法人以外の子法人の理事、監事又は使用人（以下この項において「理事等」という。）を兼ねているものは、当該評議員の任期が終了するまでの間は、施行日以後も当該理事等を兼ねることができる。</w:t>
-      </w:r>
-    </w:p>
-    <w:p>
-      <w:pPr>
-        <w:pStyle w:val="Heading4"/>
-      </w:pPr>
-      <w:r>
-        <w:t>第三条（社員総会参考書類に関する経過措置）</w:t>
-      </w:r>
-    </w:p>
-    <w:p>
-      <w:r>
-        <w:t>施行日以後にその末日が到来する事業年度のうち最初のものに係る定時社員総会より前に開催される社員総会に係る社員総会参考書類については、なお従前の例による。</w:t>
-      </w:r>
-    </w:p>
-    <w:p>
-      <w:pPr>
-        <w:pStyle w:val="Heading4"/>
-      </w:pPr>
-      <w:r>
-        <w:t>第四条（評議員会の招集の決定事項に関する経過措置）</w:t>
-      </w:r>
-    </w:p>
-    <w:p>
-      <w:r>
-        <w:t>施行日以後にその末日が到来する事業年度のうち最初のものに係る定時評議員会より前に開催される評議員会を招集する場合において法第百八十一条第一項第三号の規定により定めるべき事項については、なお従前の例による。</w:t>
-      </w:r>
-    </w:p>
-    <w:p>
-      <w:r>
-        <w:br w:type="page"/>
-      </w:r>
-    </w:p>
-    <w:p>
-      <w:pPr>
-        <w:pStyle w:val="Heading1"/>
-      </w:pPr>
-      <w:r>
-        <w:t>附　則（平成二七年二月六日法務省令第六号）</w:t>
-      </w:r>
-    </w:p>
-    <w:p>
-      <w:pPr>
-        <w:pStyle w:val="Heading4"/>
-      </w:pPr>
-      <w:r>
-        <w:t>第一条（施行期日）</w:t>
-      </w:r>
-    </w:p>
-    <w:p>
-      <w:r>
-        <w:t>この省令は、会社法の一部を改正する法律の施行の日（平成二十七年五月一日）から施行する。</w:t>
-      </w:r>
-    </w:p>
-    <w:p>
-      <w:pPr>
-        <w:pStyle w:val="Heading4"/>
-      </w:pPr>
-      <w:r>
-        <w:t>第四条（一般社団法人及び一般財団法人に関する法律施行規則の一部改正に伴う経過措置）</w:t>
-      </w:r>
-    </w:p>
-    <w:p>
-      <w:r>
-        <w:t>施行日前にその末日が到来した事業年度のうち最終のものに係る一般社団法人又は一般財団法人の事業報告の記載又は記録については、なお従前の例による。</w:t>
+        <w:t>この省令の施行の際現に、一般社団法人又は一般財団法人の監事である者であって、旧子法人（この省令による改正前の一般社団法人及び一般財団法人に関する法律施行規則第三条に規定する法人をいう。次項において同じ。）以外の子法人の理事又は使用人を兼ねているものは、当該監事の任期が終了するまでの間は、この省令の施行の日（以下「施行日」という。）以後も当該理事又は使用人を兼ねることができる。</w:t>
       </w:r>
     </w:p>
     <w:p>
@@ -10314,6 +8112,88 @@
         <w:ind w:left="440"/>
       </w:pPr>
       <w:r>
+        <w:t>４</w:t>
+      </w:r>
+    </w:p>
+    <w:p>
+      <w:pPr>
+        <w:ind w:left="440"/>
+      </w:pPr>
+      <w:r>
+        <w:t>この省令の施行の際現に、一般財団法人の評議員である者であって、旧子法人以外の子法人の理事、監事又は使用人（以下この項において「理事等」という。）を兼ねているものは、当該評議員の任期が終了するまでの間は、施行日以後も当該理事等を兼ねることができる。</w:t>
+      </w:r>
+    </w:p>
+    <w:p>
+      <w:pPr>
+        <w:pStyle w:val="Heading4"/>
+      </w:pPr>
+      <w:r>
+        <w:t>第三条（社員総会参考書類に関する経過措置）</w:t>
+      </w:r>
+    </w:p>
+    <w:p>
+      <w:r>
+        <w:t>施行日以後にその末日が到来する事業年度のうち最初のものに係る定時社員総会より前に開催される社員総会に係る社員総会参考書類については、なお従前の例による。</w:t>
+      </w:r>
+    </w:p>
+    <w:p>
+      <w:pPr>
+        <w:pStyle w:val="Heading4"/>
+      </w:pPr>
+      <w:r>
+        <w:t>第四条（評議員会の招集の決定事項に関する経過措置）</w:t>
+      </w:r>
+    </w:p>
+    <w:p>
+      <w:r>
+        <w:t>施行日以後にその末日が到来する事業年度のうち最初のものに係る定時評議員会より前に開催される評議員会を招集する場合において法第百八十一条第一項第三号の規定により定めるべき事項については、なお従前の例による。</w:t>
+      </w:r>
+    </w:p>
+    <w:p>
+      <w:r>
+        <w:br w:type="page"/>
+      </w:r>
+    </w:p>
+    <w:p>
+      <w:pPr>
+        <w:pStyle w:val="Heading1"/>
+      </w:pPr>
+      <w:r>
+        <w:t>附則（平成二七年二月六日法務省令第六号）</w:t>
+      </w:r>
+    </w:p>
+    <w:p>
+      <w:pPr>
+        <w:pStyle w:val="Heading4"/>
+      </w:pPr>
+      <w:r>
+        <w:t>第一条（施行期日）</w:t>
+      </w:r>
+    </w:p>
+    <w:p>
+      <w:r>
+        <w:t>この省令は、会社法の一部を改正する法律の施行の日（平成二十七年五月一日）から施行する。</w:t>
+      </w:r>
+    </w:p>
+    <w:p>
+      <w:pPr>
+        <w:pStyle w:val="Heading4"/>
+      </w:pPr>
+      <w:r>
+        <w:t>第四条（一般社団法人及び一般財団法人に関する法律施行規則の一部改正に伴う経過措置）</w:t>
+      </w:r>
+    </w:p>
+    <w:p>
+      <w:r>
+        <w:t>施行日前にその末日が到来した事業年度のうち最終のものに係る一般社団法人又は一般財団法人の事業報告の記載又は記録については、なお従前の例による。</w:t>
+      </w:r>
+    </w:p>
+    <w:p>
+      <w:pPr>
+        <w:pStyle w:val="Heading5"/>
+        <w:ind w:left="440"/>
+      </w:pPr>
+      <w:r>
         <w:t>２</w:t>
       </w:r>
     </w:p>
@@ -10335,7 +8215,7 @@
         <w:pStyle w:val="Heading1"/>
       </w:pPr>
       <w:r>
-        <w:t>附　則（平成二七年一二月二八日法務省令第六一号）</w:t>
+        <w:t>附則（平成二七年一二月二八日法務省令第六一号）</w:t>
       </w:r>
     </w:p>
     <w:p>
@@ -10361,7 +8241,7 @@
         <w:pStyle w:val="Heading1"/>
       </w:pPr>
       <w:r>
-        <w:t>附　則（令和二年一一月二七日法務省令第五二号）</w:t>
+        <w:t>附則（令和二年一一月二七日法務省令第五二号）</w:t>
       </w:r>
     </w:p>
     <w:p>
@@ -10375,6 +8255,8 @@
     <w:p>
       <w:r>
         <w:t>この省令は、会社法の一部を改正する法律（令和元年法律第七十号。以下この条及び次条第十三項において「会社法改正法」という。）の施行の日（令和三年三月一日。以下「施行日」という。）から施行する。</w:t>
+        <w:br/>
+        <w:t>ただし、第一条第二表に係る改正規定、第二条中会社計算規則第二条第二項第十五号の次に一号を加える改正規定及び第百三十四条の改正規定並びに第三条中一般社団法人及び一般財団法人に関する法律施行規則第七条の次に二条を加える改正規定及び第五十一条の改正規定は、会社法改正法附則第一条ただし書に規定する規定の施行の日（次条第四項及び第五項において「一部施行日」という。）から施行する。</w:t>
       </w:r>
     </w:p>
     <w:p>
@@ -10387,12 +8269,14 @@
         <w:pStyle w:val="Heading1"/>
       </w:pPr>
       <w:r>
-        <w:t>附　則（令和三年一月二九日法務省令第二号）</w:t>
+        <w:t>附則（令和三年一月二九日法務省令第二号）</w:t>
       </w:r>
     </w:p>
     <w:p>
       <w:r>
         <w:t>この省令は、会社法の一部を改正する法律の施行に伴う関係法律の整備等に関する法律附則第二号に掲げる規定の施行の日（令和三年二月十五日）から施行する。</w:t>
+        <w:br/>
+        <w:t>ただし、第一条中商業登記規則第六十一条の改正規定（同条第四項中「書面の」を「書面に押印した」に改め、同条第八項中「印鑑を提出した者」を「印鑑を提出した者がある場合にあつては当該印鑑を提出した者に限り、登記所に印鑑を提出した者がない場合にあつては会社の代表者」に、「当該印鑑」を「登記所に印鑑を提出した者がある場合であつて、当該書面に押印した印鑑」に改める部分を除く。）及び同規則第百三条の改正規定並びに第八条の改正規定（一般社団法人等登記規則第三条中「と読み替える」を「、同規則第百三条中「取締役等」とあるのは「理事等」と読み替える」に改める部分に限る。）は、会社法の一部を改正する法律の施行の日（令和三年三月一日）から施行する。</w:t>
       </w:r>
     </w:p>
     <w:sectPr>
@@ -10415,7 +8299,7 @@
     </w:pPr>
     <w:r>
       <w:tab/>
-      <w:t>WeGov v0.1 - FTS141</w:t>
+      <w:t>WeGov v0.2 - FTS141</w:t>
     </w:r>
   </w:p>
 </w:ftr>
